--- a/Sneakers_Webshop_Maudacta_Ver_1.0.docx
+++ b/Sneakers_Webshop_Maudacta_Ver_1.0.docx
@@ -1,6 +1,6 @@
 
 <file path=word/document.xml><?xml version="1.0" encoding="utf-8"?>
-<w:document xmlns:wpc="http://schemas.microsoft.com/office/word/2010/wordprocessingCanvas" xmlns:cx="http://schemas.microsoft.com/office/drawing/2014/chartex" xmlns:cx1="http://schemas.microsoft.com/office/drawing/2015/9/8/chartex" xmlns:cx2="http://schemas.microsoft.com/office/drawing/2015/10/21/chartex" xmlns:cx3="http://schemas.microsoft.com/office/drawing/2016/5/9/chartex" xmlns:cx4="http://schemas.microsoft.com/office/drawing/2016/5/10/chartex" xmlns:cx5="http://schemas.microsoft.com/office/drawing/2016/5/11/chartex" xmlns:cx6="http://schemas.microsoft.com/office/drawing/2016/5/12/chartex" xmlns:cx7="http://schemas.microsoft.com/office/drawing/2016/5/13/chartex" xmlns:cx8="http://schemas.microsoft.com/office/drawing/2016/5/14/chartex" xmlns:mc="http://schemas.openxmlformats.org/markup-compatibility/2006" xmlns:aink="http://schemas.microsoft.com/office/drawing/2016/ink" xmlns:am3d="http://schemas.microsoft.com/office/drawing/2017/model3d" xmlns:o="urn:schemas-microsoft-com:office:office" xmlns:r="http://schemas.openxmlformats.org/officeDocument/2006/relationships" xmlns:m="http://schemas.openxmlformats.org/officeDocument/2006/math" xmlns:v="urn:schemas-microsoft-com:vml" xmlns:wp14="http://schemas.microsoft.com/office/word/2010/wordprocessingDrawing" xmlns:wp="http://schemas.openxmlformats.org/drawingml/2006/wordprocessingDrawing" xmlns:w10="urn:schemas-microsoft-com:office:word" xmlns:w="http://schemas.openxmlformats.org/wordprocessingml/2006/main" xmlns:w14="http://schemas.microsoft.com/office/word/2010/wordml" xmlns:w15="http://schemas.microsoft.com/office/word/2012/wordml" xmlns:w16cex="http://schemas.microsoft.com/office/word/2018/wordml/cex" xmlns:w16cid="http://schemas.microsoft.com/office/word/2016/wordml/cid" xmlns:w16="http://schemas.microsoft.com/office/word/2018/wordml" xmlns:w16se="http://schemas.microsoft.com/office/word/2015/wordml/symex" xmlns:wpg="http://schemas.microsoft.com/office/word/2010/wordprocessingGroup" xmlns:wpi="http://schemas.microsoft.com/office/word/2010/wordprocessingInk" xmlns:wne="http://schemas.microsoft.com/office/word/2006/wordml" xmlns:wps="http://schemas.microsoft.com/office/word/2010/wordprocessingShape" mc:Ignorable="w14 w15 w16se w16cid w16 w16cex wp14">
+<w:document xmlns:wpc="http://schemas.microsoft.com/office/word/2010/wordprocessingCanvas" xmlns:cx="http://schemas.microsoft.com/office/drawing/2014/chartex" xmlns:cx1="http://schemas.microsoft.com/office/drawing/2015/9/8/chartex" xmlns:mc="http://schemas.openxmlformats.org/markup-compatibility/2006" xmlns:o="urn:schemas-microsoft-com:office:office" xmlns:r="http://schemas.openxmlformats.org/officeDocument/2006/relationships" xmlns:m="http://schemas.openxmlformats.org/officeDocument/2006/math" xmlns:v="urn:schemas-microsoft-com:vml" xmlns:wp14="http://schemas.microsoft.com/office/word/2010/wordprocessingDrawing" xmlns:wp="http://schemas.openxmlformats.org/drawingml/2006/wordprocessingDrawing" xmlns:w10="urn:schemas-microsoft-com:office:word" xmlns:w="http://schemas.openxmlformats.org/wordprocessingml/2006/main" xmlns:w14="http://schemas.microsoft.com/office/word/2010/wordml" xmlns:w15="http://schemas.microsoft.com/office/word/2012/wordml" xmlns:w16se="http://schemas.microsoft.com/office/word/2015/wordml/symex" xmlns:wpg="http://schemas.microsoft.com/office/word/2010/wordprocessingGroup" xmlns:wpi="http://schemas.microsoft.com/office/word/2010/wordprocessingInk" xmlns:wne="http://schemas.microsoft.com/office/word/2006/wordml" xmlns:wps="http://schemas.microsoft.com/office/word/2010/wordprocessingShape" mc:Ignorable="w14 w15 w16se wp14">
   <w:body>
     <w:p>
       <w:pPr>
@@ -244,14 +244,7 @@
                 <w:sz w:val="24"/>
                 <w:szCs w:val="24"/>
               </w:rPr>
-              <w:t>B170</w:t>
-            </w:r>
-            <w:r>
-              <w:rPr>
-                <w:sz w:val="24"/>
-                <w:szCs w:val="24"/>
-              </w:rPr>
-              <w:t>0000</w:t>
+              <w:t>B1605341</w:t>
             </w:r>
           </w:p>
         </w:tc>
@@ -274,8 +267,10 @@
                 <w:sz w:val="24"/>
                 <w:szCs w:val="24"/>
               </w:rPr>
-              <w:t>******</w:t>
-            </w:r>
+              <w:t>Lâm Minh Luân</w:t>
+            </w:r>
+            <w:bookmarkStart w:id="0" w:name="_GoBack"/>
+            <w:bookmarkEnd w:id="0"/>
           </w:p>
         </w:tc>
         <w:tc>
@@ -565,17 +560,17 @@
           <w:rFonts w:ascii="Arial" w:hAnsi="Arial" w:cs="Arial"/>
         </w:rPr>
       </w:pPr>
-      <w:bookmarkStart w:id="0" w:name="_Toc344877432"/>
-      <w:bookmarkStart w:id="1" w:name="_Toc344879822"/>
-      <w:bookmarkStart w:id="2" w:name="_Toc346508722"/>
-      <w:bookmarkStart w:id="3" w:name="_Toc346508952"/>
-      <w:bookmarkStart w:id="4" w:name="_Toc346509227"/>
-      <w:bookmarkStart w:id="5" w:name="_Toc65341485"/>
-      <w:bookmarkEnd w:id="0"/>
+      <w:bookmarkStart w:id="1" w:name="_Toc344877432"/>
+      <w:bookmarkStart w:id="2" w:name="_Toc344879822"/>
+      <w:bookmarkStart w:id="3" w:name="_Toc346508722"/>
+      <w:bookmarkStart w:id="4" w:name="_Toc346508952"/>
+      <w:bookmarkStart w:id="5" w:name="_Toc346509227"/>
+      <w:bookmarkStart w:id="6" w:name="_Toc65341485"/>
       <w:bookmarkEnd w:id="1"/>
       <w:bookmarkEnd w:id="2"/>
       <w:bookmarkEnd w:id="3"/>
       <w:bookmarkEnd w:id="4"/>
+      <w:bookmarkEnd w:id="5"/>
       <w:r>
         <w:rPr>
           <w:rFonts w:ascii="Arial" w:hAnsi="Arial" w:cs="Arial"/>
@@ -583,7 +578,7 @@
         <w:lastRenderedPageBreak/>
         <w:t>Mục Lục</w:t>
       </w:r>
-      <w:bookmarkEnd w:id="5"/>
+      <w:bookmarkEnd w:id="6"/>
     </w:p>
     <w:sdt>
       <w:sdtPr>
@@ -3859,7 +3854,7 @@
         </w:rPr>
         <w:br w:type="page"/>
       </w:r>
-      <w:bookmarkStart w:id="6" w:name="_Toc65341486"/>
+      <w:bookmarkStart w:id="7" w:name="_Toc65341486"/>
       <w:r>
         <w:rPr>
           <w:rFonts w:ascii="Arial" w:hAnsi="Arial" w:cs="Arial"/>
@@ -3868,7 +3863,7 @@
         <w:lastRenderedPageBreak/>
         <w:t>Theo dõi phiên bản tài liệu</w:t>
       </w:r>
-      <w:bookmarkEnd w:id="6"/>
+      <w:bookmarkEnd w:id="7"/>
     </w:p>
     <w:tbl>
       <w:tblPr>
@@ -4162,8 +4157,8 @@
           <w:rFonts w:ascii="Arial" w:hAnsi="Arial" w:cs="Arial"/>
         </w:rPr>
       </w:pPr>
-      <w:bookmarkStart w:id="7" w:name="_Toc65341487"/>
-      <w:bookmarkStart w:id="8" w:name="_Toc65341506"/>
+      <w:bookmarkStart w:id="8" w:name="_Toc65341487"/>
+      <w:bookmarkStart w:id="9" w:name="_Toc65341506"/>
       <w:r>
         <w:rPr>
           <w:rFonts w:ascii="Arial" w:hAnsi="Arial" w:cs="Arial"/>
@@ -4171,8 +4166,8 @@
         <w:lastRenderedPageBreak/>
         <w:t>Giới thiệu</w:t>
       </w:r>
-      <w:bookmarkEnd w:id="7"/>
       <w:bookmarkEnd w:id="8"/>
+      <w:bookmarkEnd w:id="9"/>
     </w:p>
     <w:p>
       <w:pPr>
@@ -4181,8 +4176,8 @@
           <w:rFonts w:ascii="Arial" w:hAnsi="Arial" w:cs="Arial"/>
         </w:rPr>
       </w:pPr>
-      <w:bookmarkStart w:id="9" w:name="_Toc65341488"/>
-      <w:bookmarkStart w:id="10" w:name="_Toc65341507"/>
+      <w:bookmarkStart w:id="10" w:name="_Toc65341488"/>
+      <w:bookmarkStart w:id="11" w:name="_Toc65341507"/>
       <w:r>
         <w:rPr>
           <w:rFonts w:ascii="Arial" w:hAnsi="Arial" w:cs="Arial"/>
@@ -4195,8 +4190,8 @@
         </w:rPr>
         <w:t>tiêu</w:t>
       </w:r>
-      <w:bookmarkEnd w:id="9"/>
       <w:bookmarkEnd w:id="10"/>
+      <w:bookmarkEnd w:id="11"/>
       <w:r>
         <w:rPr>
           <w:rFonts w:ascii="Arial" w:hAnsi="Arial" w:cs="Arial"/>
@@ -4405,8 +4400,8 @@
           <w:rFonts w:ascii="Arial" w:hAnsi="Arial" w:cs="Arial"/>
         </w:rPr>
       </w:pPr>
-      <w:bookmarkStart w:id="11" w:name="_Toc65341489"/>
-      <w:bookmarkStart w:id="12" w:name="_Toc65341508"/>
+      <w:bookmarkStart w:id="12" w:name="_Toc65341489"/>
+      <w:bookmarkStart w:id="13" w:name="_Toc65341508"/>
       <w:r>
         <w:rPr>
           <w:rFonts w:ascii="Arial" w:hAnsi="Arial" w:cs="Arial"/>
@@ -4419,8 +4414,8 @@
         </w:rPr>
         <w:t xml:space="preserve"> sản phẩm</w:t>
       </w:r>
-      <w:bookmarkEnd w:id="11"/>
       <w:bookmarkEnd w:id="12"/>
+      <w:bookmarkEnd w:id="13"/>
     </w:p>
     <w:p>
       <w:pPr>
@@ -4641,16 +4636,16 @@
           <w:rFonts w:ascii="Arial" w:hAnsi="Arial" w:cs="Arial"/>
         </w:rPr>
       </w:pPr>
-      <w:bookmarkStart w:id="13" w:name="_Toc65341490"/>
-      <w:bookmarkStart w:id="14" w:name="_Toc65341509"/>
+      <w:bookmarkStart w:id="14" w:name="_Toc65341490"/>
+      <w:bookmarkStart w:id="15" w:name="_Toc65341509"/>
       <w:r>
         <w:rPr>
           <w:rFonts w:ascii="Arial" w:hAnsi="Arial" w:cs="Arial"/>
         </w:rPr>
         <w:t>Bảng chú giải thuật ngữ</w:t>
       </w:r>
-      <w:bookmarkEnd w:id="13"/>
       <w:bookmarkEnd w:id="14"/>
+      <w:bookmarkEnd w:id="15"/>
     </w:p>
     <w:p>
       <w:pPr>
@@ -4860,16 +4855,16 @@
           <w:rFonts w:ascii="Arial" w:hAnsi="Arial" w:cs="Arial"/>
         </w:rPr>
       </w:pPr>
-      <w:bookmarkStart w:id="15" w:name="_Toc65341491"/>
-      <w:bookmarkStart w:id="16" w:name="_Toc65341510"/>
+      <w:bookmarkStart w:id="16" w:name="_Toc65341491"/>
+      <w:bookmarkStart w:id="17" w:name="_Toc65341510"/>
       <w:r>
         <w:rPr>
           <w:rFonts w:ascii="Arial" w:hAnsi="Arial" w:cs="Arial"/>
         </w:rPr>
         <w:t>Tài liệu tham khảo</w:t>
       </w:r>
-      <w:bookmarkEnd w:id="15"/>
       <w:bookmarkEnd w:id="16"/>
+      <w:bookmarkEnd w:id="17"/>
     </w:p>
     <w:p>
       <w:pPr>
@@ -5286,16 +5281,16 @@
           <w:rFonts w:ascii="Arial" w:hAnsi="Arial" w:cs="Arial"/>
         </w:rPr>
       </w:pPr>
-      <w:bookmarkStart w:id="17" w:name="_Toc65341492"/>
-      <w:bookmarkStart w:id="18" w:name="_Toc65341511"/>
+      <w:bookmarkStart w:id="18" w:name="_Toc65341492"/>
+      <w:bookmarkStart w:id="19" w:name="_Toc65341511"/>
       <w:r>
         <w:rPr>
           <w:rFonts w:ascii="Arial" w:hAnsi="Arial" w:cs="Arial"/>
         </w:rPr>
         <w:t>Mô tả tổng quan</w:t>
       </w:r>
-      <w:bookmarkEnd w:id="17"/>
       <w:bookmarkEnd w:id="18"/>
+      <w:bookmarkEnd w:id="19"/>
     </w:p>
     <w:p>
       <w:pPr>
@@ -5304,16 +5299,16 @@
           <w:rFonts w:ascii="Arial" w:hAnsi="Arial" w:cs="Arial"/>
         </w:rPr>
       </w:pPr>
-      <w:bookmarkStart w:id="19" w:name="_Toc65341493"/>
-      <w:bookmarkStart w:id="20" w:name="_Toc65341512"/>
+      <w:bookmarkStart w:id="20" w:name="_Toc65341493"/>
+      <w:bookmarkStart w:id="21" w:name="_Toc65341512"/>
       <w:r>
         <w:rPr>
           <w:rFonts w:ascii="Arial" w:hAnsi="Arial" w:cs="Arial"/>
         </w:rPr>
         <w:t>Bối cảnh của sản phẩm</w:t>
       </w:r>
-      <w:bookmarkEnd w:id="19"/>
       <w:bookmarkEnd w:id="20"/>
+      <w:bookmarkEnd w:id="21"/>
     </w:p>
     <w:p>
       <w:pPr>
@@ -5767,16 +5762,16 @@
           <w:rFonts w:ascii="Arial" w:hAnsi="Arial" w:cs="Arial"/>
         </w:rPr>
       </w:pPr>
-      <w:bookmarkStart w:id="21" w:name="_Toc65341494"/>
-      <w:bookmarkStart w:id="22" w:name="_Toc65341513"/>
+      <w:bookmarkStart w:id="22" w:name="_Toc65341494"/>
+      <w:bookmarkStart w:id="23" w:name="_Toc65341513"/>
       <w:r>
         <w:rPr>
           <w:rFonts w:ascii="Arial" w:hAnsi="Arial" w:cs="Arial"/>
         </w:rPr>
         <w:t>Các chức năng của sản phẩm</w:t>
       </w:r>
-      <w:bookmarkEnd w:id="21"/>
       <w:bookmarkEnd w:id="22"/>
+      <w:bookmarkEnd w:id="23"/>
     </w:p>
     <w:p>
       <w:pPr>
@@ -6392,8 +6387,8 @@
           <w:rFonts w:ascii="Arial" w:hAnsi="Arial" w:cs="Arial"/>
         </w:rPr>
       </w:pPr>
-      <w:bookmarkStart w:id="23" w:name="_Toc65341495"/>
-      <w:bookmarkStart w:id="24" w:name="_Toc65341514"/>
+      <w:bookmarkStart w:id="24" w:name="_Toc65341495"/>
+      <w:bookmarkStart w:id="25" w:name="_Toc65341514"/>
       <w:r>
         <w:rPr>
           <w:rFonts w:ascii="Arial" w:hAnsi="Arial" w:cs="Arial"/>
@@ -6406,8 +6401,8 @@
         </w:rPr>
         <w:t>gười sử dụng</w:t>
       </w:r>
-      <w:bookmarkEnd w:id="23"/>
       <w:bookmarkEnd w:id="24"/>
+      <w:bookmarkEnd w:id="25"/>
     </w:p>
     <w:p>
       <w:pPr>
@@ -6658,8 +6653,8 @@
           <w:rFonts w:ascii="Arial" w:hAnsi="Arial" w:cs="Arial"/>
         </w:rPr>
       </w:pPr>
-      <w:bookmarkStart w:id="25" w:name="_Toc65341496"/>
-      <w:bookmarkStart w:id="26" w:name="_Toc65341515"/>
+      <w:bookmarkStart w:id="26" w:name="_Toc65341496"/>
+      <w:bookmarkStart w:id="27" w:name="_Toc65341515"/>
       <w:r>
         <w:rPr>
           <w:rFonts w:ascii="Arial" w:hAnsi="Arial" w:cs="Arial"/>
@@ -6667,8 +6662,8 @@
         <w:lastRenderedPageBreak/>
         <w:t>Môi trường vận hành</w:t>
       </w:r>
-      <w:bookmarkEnd w:id="25"/>
       <w:bookmarkEnd w:id="26"/>
+      <w:bookmarkEnd w:id="27"/>
     </w:p>
     <w:p>
       <w:pPr>
@@ -6703,27 +6698,7 @@
           <w:sz w:val="26"/>
           <w:szCs w:val="26"/>
         </w:rPr>
-        <w:t xml:space="preserve">Intel(R) </w:t>
-      </w:r>
-      <w:proofErr w:type="gramStart"/>
-      <w:r>
-        <w:rPr>
-          <w:rFonts w:ascii="Times New Roman" w:hAnsi="Times New Roman"/>
-          <w:i w:val="0"/>
-          <w:sz w:val="26"/>
-          <w:szCs w:val="26"/>
-        </w:rPr>
-        <w:t>Core(</w:t>
-      </w:r>
-      <w:proofErr w:type="gramEnd"/>
-      <w:r>
-        <w:rPr>
-          <w:rFonts w:ascii="Times New Roman" w:hAnsi="Times New Roman"/>
-          <w:i w:val="0"/>
-          <w:sz w:val="26"/>
-          <w:szCs w:val="26"/>
-        </w:rPr>
-        <w:t>TM) i5-9300H CPU @ 2.40GHz   2.40 GHz</w:t>
+        <w:t>Intel(R) Core(TM) i5-9300H CPU @ 2.40GHz   2.40 GHz</w:t>
       </w:r>
       <w:r>
         <w:rPr>
@@ -7461,8 +7436,8 @@
           <w:highlight w:val="yellow"/>
         </w:rPr>
       </w:pPr>
-      <w:bookmarkStart w:id="27" w:name="_Toc65341497"/>
-      <w:bookmarkStart w:id="28" w:name="_Toc65341516"/>
+      <w:bookmarkStart w:id="28" w:name="_Toc65341497"/>
+      <w:bookmarkStart w:id="29" w:name="_Toc65341516"/>
       <w:r>
         <w:rPr>
           <w:rFonts w:ascii="Arial" w:hAnsi="Arial" w:cs="Arial"/>
@@ -7470,8 +7445,8 @@
         </w:rPr>
         <w:t>Các ràng buộc về thực thi và thiết kế</w:t>
       </w:r>
-      <w:bookmarkEnd w:id="27"/>
       <w:bookmarkEnd w:id="28"/>
+      <w:bookmarkEnd w:id="29"/>
     </w:p>
     <w:p>
       <w:pPr>
@@ -7584,8 +7559,8 @@
           <w:highlight w:val="yellow"/>
         </w:rPr>
       </w:pPr>
-      <w:bookmarkStart w:id="29" w:name="_Toc65341498"/>
-      <w:bookmarkStart w:id="30" w:name="_Toc65341517"/>
+      <w:bookmarkStart w:id="30" w:name="_Toc65341498"/>
+      <w:bookmarkStart w:id="31" w:name="_Toc65341517"/>
       <w:r>
         <w:rPr>
           <w:rFonts w:ascii="Arial" w:hAnsi="Arial" w:cs="Arial"/>
@@ -7607,8 +7582,8 @@
         </w:rPr>
         <w:t xml:space="preserve"> thuộc</w:t>
       </w:r>
-      <w:bookmarkEnd w:id="29"/>
       <w:bookmarkEnd w:id="30"/>
+      <w:bookmarkEnd w:id="31"/>
     </w:p>
     <w:p>
       <w:pPr>
@@ -7810,8 +7785,8 @@
           <w:rFonts w:ascii="Arial" w:hAnsi="Arial" w:cs="Arial"/>
         </w:rPr>
       </w:pPr>
-      <w:bookmarkStart w:id="31" w:name="_Toc65341499"/>
-      <w:bookmarkStart w:id="32" w:name="_Toc65341518"/>
+      <w:bookmarkStart w:id="32" w:name="_Toc65341499"/>
+      <w:bookmarkStart w:id="33" w:name="_Toc65341518"/>
       <w:r>
         <w:rPr>
           <w:rFonts w:ascii="Arial" w:hAnsi="Arial" w:cs="Arial"/>
@@ -7819,8 +7794,8 @@
         <w:lastRenderedPageBreak/>
         <w:t>Đặc tả yêu cầu</w:t>
       </w:r>
-      <w:bookmarkEnd w:id="31"/>
       <w:bookmarkEnd w:id="32"/>
+      <w:bookmarkEnd w:id="33"/>
     </w:p>
     <w:p>
       <w:pPr>
@@ -7829,8 +7804,8 @@
           <w:rFonts w:ascii="Arial" w:hAnsi="Arial" w:cs="Arial"/>
         </w:rPr>
       </w:pPr>
-      <w:bookmarkStart w:id="33" w:name="_Toc65341500"/>
-      <w:bookmarkStart w:id="34" w:name="_Toc65341519"/>
+      <w:bookmarkStart w:id="34" w:name="_Toc65341500"/>
+      <w:bookmarkStart w:id="35" w:name="_Toc65341519"/>
       <w:r>
         <w:rPr>
           <w:rFonts w:ascii="Arial" w:hAnsi="Arial" w:cs="Arial"/>
@@ -7843,8 +7818,8 @@
         </w:rPr>
         <w:t xml:space="preserve"> bên ngoài</w:t>
       </w:r>
-      <w:bookmarkEnd w:id="33"/>
       <w:bookmarkEnd w:id="34"/>
+      <w:bookmarkEnd w:id="35"/>
     </w:p>
     <w:p>
       <w:pPr>
@@ -7857,7 +7832,7 @@
           <w:szCs w:val="26"/>
         </w:rPr>
       </w:pPr>
-      <w:bookmarkStart w:id="35" w:name="_Toc65341520"/>
+      <w:bookmarkStart w:id="36" w:name="_Toc65341520"/>
       <w:r>
         <w:rPr>
           <w:rFonts w:asciiTheme="minorHAnsi" w:hAnsiTheme="minorHAnsi" w:cstheme="minorHAnsi"/>
@@ -7867,7 +7842,7 @@
         </w:rPr>
         <w:t>Giao diện người sử dụng</w:t>
       </w:r>
-      <w:bookmarkEnd w:id="35"/>
+      <w:bookmarkEnd w:id="36"/>
     </w:p>
     <w:p>
       <w:pPr>
@@ -8109,7 +8084,7 @@
           <w:szCs w:val="26"/>
         </w:rPr>
       </w:pPr>
-      <w:bookmarkStart w:id="36" w:name="_Toc65341521"/>
+      <w:bookmarkStart w:id="37" w:name="_Toc65341521"/>
       <w:r>
         <w:rPr>
           <w:rFonts w:asciiTheme="minorHAnsi" w:hAnsiTheme="minorHAnsi" w:cstheme="minorHAnsi"/>
@@ -8137,7 +8112,7 @@
         </w:rPr>
         <w:t xml:space="preserve"> phần cứng</w:t>
       </w:r>
-      <w:bookmarkEnd w:id="36"/>
+      <w:bookmarkEnd w:id="37"/>
     </w:p>
     <w:p>
       <w:pPr>
@@ -8298,7 +8273,7 @@
           <w:szCs w:val="26"/>
         </w:rPr>
       </w:pPr>
-      <w:bookmarkStart w:id="37" w:name="_Toc65341522"/>
+      <w:bookmarkStart w:id="38" w:name="_Toc65341522"/>
       <w:r>
         <w:rPr>
           <w:rFonts w:asciiTheme="minorHAnsi" w:hAnsiTheme="minorHAnsi" w:cstheme="minorHAnsi"/>
@@ -8308,7 +8283,7 @@
         </w:rPr>
         <w:t>Giao tiếp phần mềm</w:t>
       </w:r>
-      <w:bookmarkEnd w:id="37"/>
+      <w:bookmarkEnd w:id="38"/>
     </w:p>
     <w:p>
       <w:pPr>
@@ -8514,7 +8489,7 @@
           <w:szCs w:val="26"/>
         </w:rPr>
       </w:pPr>
-      <w:bookmarkStart w:id="38" w:name="_Toc65341523"/>
+      <w:bookmarkStart w:id="39" w:name="_Toc65341523"/>
       <w:r>
         <w:rPr>
           <w:rFonts w:asciiTheme="minorHAnsi" w:hAnsiTheme="minorHAnsi" w:cstheme="minorHAnsi"/>
@@ -8524,7 +8499,7 @@
         </w:rPr>
         <w:t>Giao tiếp truyền thông tin</w:t>
       </w:r>
-      <w:bookmarkEnd w:id="38"/>
+      <w:bookmarkEnd w:id="39"/>
     </w:p>
     <w:p>
       <w:pPr>
@@ -8681,8 +8656,8 @@
           <w:rFonts w:ascii="Arial" w:hAnsi="Arial" w:cs="Arial"/>
         </w:rPr>
       </w:pPr>
-      <w:bookmarkStart w:id="39" w:name="_Toc65341501"/>
-      <w:bookmarkStart w:id="40" w:name="_Toc65341524"/>
+      <w:bookmarkStart w:id="40" w:name="_Toc65341501"/>
+      <w:bookmarkStart w:id="41" w:name="_Toc65341524"/>
       <w:r>
         <w:rPr>
           <w:rFonts w:ascii="Arial" w:hAnsi="Arial" w:cs="Arial"/>
@@ -8695,8 +8670,8 @@
         </w:rPr>
         <w:t>yêu cầu chức năng</w:t>
       </w:r>
-      <w:bookmarkEnd w:id="39"/>
       <w:bookmarkEnd w:id="40"/>
+      <w:bookmarkEnd w:id="41"/>
     </w:p>
     <w:p>
       <w:pPr>
@@ -8813,7 +8788,7 @@
           <w:szCs w:val="26"/>
         </w:rPr>
       </w:pPr>
-      <w:bookmarkStart w:id="41" w:name="_Toc65341525"/>
+      <w:bookmarkStart w:id="42" w:name="_Toc65341525"/>
       <w:r>
         <w:rPr>
           <w:rFonts w:asciiTheme="minorHAnsi" w:hAnsiTheme="minorHAnsi" w:cstheme="minorHAnsi"/>
@@ -8823,7 +8798,7 @@
         </w:rPr>
         <w:t>Use Case 1</w:t>
       </w:r>
-      <w:bookmarkEnd w:id="41"/>
+      <w:bookmarkEnd w:id="42"/>
     </w:p>
     <w:p>
       <w:pPr>
@@ -9223,19 +9198,8 @@
                 <w:szCs w:val="24"/>
                 <w:lang w:val="fr-FR"/>
               </w:rPr>
-              <w:t xml:space="preserve">Kiểu sự </w:t>
-            </w:r>
-            <w:proofErr w:type="gramStart"/>
-            <w:r>
-              <w:rPr>
-                <w:rFonts w:asciiTheme="majorHAnsi" w:hAnsiTheme="majorHAnsi" w:cstheme="majorHAnsi"/>
-                <w:b/>
-                <w:szCs w:val="24"/>
-                <w:lang w:val="fr-FR"/>
-              </w:rPr>
-              <w:t>kiện:</w:t>
-            </w:r>
-            <w:proofErr w:type="gramEnd"/>
+              <w:t>Kiểu sự kiện:</w:t>
+            </w:r>
             <w:r>
               <w:rPr>
                 <w:rFonts w:asciiTheme="majorHAnsi" w:hAnsiTheme="majorHAnsi" w:cstheme="majorHAnsi"/>
@@ -10052,8 +10016,8 @@
           <w:szCs w:val="26"/>
         </w:rPr>
       </w:pPr>
-      <w:bookmarkStart w:id="42" w:name="_Toc65341526"/>
-      <w:bookmarkStart w:id="43" w:name="_Toc439994689"/>
+      <w:bookmarkStart w:id="43" w:name="_Toc65341526"/>
+      <w:bookmarkStart w:id="44" w:name="_Toc439994689"/>
       <w:r>
         <w:rPr>
           <w:rFonts w:asciiTheme="minorHAnsi" w:hAnsiTheme="minorHAnsi" w:cstheme="minorHAnsi"/>
@@ -10063,7 +10027,7 @@
         </w:rPr>
         <w:t>Use Case 2</w:t>
       </w:r>
-      <w:bookmarkEnd w:id="42"/>
+      <w:bookmarkEnd w:id="43"/>
       <w:r>
         <w:rPr>
           <w:rFonts w:asciiTheme="minorHAnsi" w:hAnsiTheme="minorHAnsi" w:cstheme="minorHAnsi"/>
@@ -10073,7 +10037,7 @@
         </w:rPr>
         <w:t xml:space="preserve"> </w:t>
       </w:r>
-      <w:bookmarkEnd w:id="43"/>
+      <w:bookmarkEnd w:id="44"/>
     </w:p>
     <w:p>
       <w:r>
@@ -10087,9 +10051,9 @@
           <w:rFonts w:ascii="Arial" w:hAnsi="Arial" w:cs="Arial"/>
         </w:rPr>
       </w:pPr>
-      <w:bookmarkStart w:id="44" w:name="_Toc65341502"/>
-      <w:bookmarkStart w:id="45" w:name="_Toc65341527"/>
-      <w:bookmarkStart w:id="46" w:name="_Toc439994690"/>
+      <w:bookmarkStart w:id="45" w:name="_Toc65341502"/>
+      <w:bookmarkStart w:id="46" w:name="_Toc65341527"/>
+      <w:bookmarkStart w:id="47" w:name="_Toc439994690"/>
       <w:r>
         <w:rPr>
           <w:rFonts w:ascii="Arial" w:hAnsi="Arial" w:cs="Arial"/>
@@ -10102,8 +10066,8 @@
         </w:rPr>
         <w:t xml:space="preserve"> khác</w:t>
       </w:r>
-      <w:bookmarkEnd w:id="44"/>
       <w:bookmarkEnd w:id="45"/>
+      <w:bookmarkEnd w:id="46"/>
     </w:p>
     <w:p>
       <w:pPr>
@@ -10116,8 +10080,8 @@
           <w:szCs w:val="26"/>
         </w:rPr>
       </w:pPr>
-      <w:bookmarkStart w:id="47" w:name="_Toc65341528"/>
-      <w:bookmarkEnd w:id="46"/>
+      <w:bookmarkStart w:id="48" w:name="_Toc65341528"/>
+      <w:bookmarkEnd w:id="47"/>
       <w:r>
         <w:rPr>
           <w:rFonts w:asciiTheme="minorHAnsi" w:hAnsiTheme="minorHAnsi" w:cstheme="minorHAnsi"/>
@@ -10136,7 +10100,7 @@
         </w:rPr>
         <w:t>về hiệu suất</w:t>
       </w:r>
-      <w:bookmarkEnd w:id="47"/>
+      <w:bookmarkEnd w:id="48"/>
     </w:p>
     <w:p>
       <w:pPr>
@@ -10267,7 +10231,7 @@
           <w:szCs w:val="26"/>
         </w:rPr>
       </w:pPr>
-      <w:bookmarkStart w:id="48" w:name="_Toc65341529"/>
+      <w:bookmarkStart w:id="49" w:name="_Toc65341529"/>
       <w:r>
         <w:rPr>
           <w:rFonts w:asciiTheme="minorHAnsi" w:hAnsiTheme="minorHAnsi" w:cstheme="minorHAnsi"/>
@@ -10322,7 +10286,7 @@
         </w:rPr>
         <w:t xml:space="preserve"> cậy</w:t>
       </w:r>
-      <w:bookmarkEnd w:id="48"/>
+      <w:bookmarkEnd w:id="49"/>
     </w:p>
     <w:p>
       <w:pPr>
@@ -10444,7 +10408,7 @@
           <w:szCs w:val="26"/>
         </w:rPr>
       </w:pPr>
-      <w:bookmarkStart w:id="49" w:name="_Toc65341530"/>
+      <w:bookmarkStart w:id="50" w:name="_Toc65341530"/>
       <w:r>
         <w:rPr>
           <w:rFonts w:asciiTheme="minorHAnsi" w:hAnsiTheme="minorHAnsi" w:cstheme="minorHAnsi"/>
@@ -10454,7 +10418,7 @@
         </w:rPr>
         <w:t>Yêu cầu về an toàn thông tin</w:t>
       </w:r>
-      <w:bookmarkEnd w:id="49"/>
+      <w:bookmarkEnd w:id="50"/>
     </w:p>
     <w:p>
       <w:pPr>
@@ -10576,7 +10540,7 @@
           <w:szCs w:val="26"/>
         </w:rPr>
       </w:pPr>
-      <w:bookmarkStart w:id="50" w:name="_Toc65341531"/>
+      <w:bookmarkStart w:id="51" w:name="_Toc65341531"/>
       <w:r>
         <w:rPr>
           <w:rFonts w:asciiTheme="minorHAnsi" w:hAnsiTheme="minorHAnsi" w:cstheme="minorHAnsi"/>
@@ -10586,7 +10550,7 @@
         </w:rPr>
         <w:t>Yêu cầu về tính duy trì được</w:t>
       </w:r>
-      <w:bookmarkEnd w:id="50"/>
+      <w:bookmarkEnd w:id="51"/>
     </w:p>
     <w:p>
       <w:pPr>
@@ -10710,7 +10674,7 @@
           <w:highlight w:val="cyan"/>
         </w:rPr>
       </w:pPr>
-      <w:bookmarkStart w:id="51" w:name="_Toc65341532"/>
+      <w:bookmarkStart w:id="52" w:name="_Toc65341532"/>
       <w:r>
         <w:rPr>
           <w:rFonts w:asciiTheme="minorHAnsi" w:hAnsiTheme="minorHAnsi" w:cstheme="minorHAnsi"/>
@@ -10721,7 +10685,7 @@
         </w:rPr>
         <w:t>Yêu cầu về tính khả dụng</w:t>
       </w:r>
-      <w:bookmarkEnd w:id="51"/>
+      <w:bookmarkEnd w:id="52"/>
     </w:p>
     <w:p>
       <w:pPr>
@@ -10840,8 +10804,8 @@
           <w:highlight w:val="yellow"/>
         </w:rPr>
       </w:pPr>
-      <w:bookmarkStart w:id="52" w:name="_Toc65341503"/>
-      <w:bookmarkStart w:id="53" w:name="_Toc65341533"/>
+      <w:bookmarkStart w:id="53" w:name="_Toc65341503"/>
+      <w:bookmarkStart w:id="54" w:name="_Toc65341533"/>
       <w:r>
         <w:rPr>
           <w:rFonts w:ascii="Arial" w:hAnsi="Arial" w:cs="Arial"/>
@@ -10849,8 +10813,8 @@
         </w:rPr>
         <w:t>Các yêu cầu khác</w:t>
       </w:r>
-      <w:bookmarkEnd w:id="52"/>
       <w:bookmarkEnd w:id="53"/>
+      <w:bookmarkEnd w:id="54"/>
     </w:p>
     <w:p>
       <w:pPr>
@@ -10895,8 +10859,8 @@
           <w:rFonts w:ascii="Arial" w:hAnsi="Arial" w:cs="Arial"/>
         </w:rPr>
       </w:pPr>
-      <w:bookmarkStart w:id="54" w:name="_Toc439994697"/>
-      <w:bookmarkStart w:id="55" w:name="_Toc65341504"/>
+      <w:bookmarkStart w:id="55" w:name="_Toc439994697"/>
+      <w:bookmarkStart w:id="56" w:name="_Toc65341504"/>
       <w:r>
         <w:rPr>
           <w:rFonts w:ascii="Arial" w:hAnsi="Arial" w:cs="Arial"/>
@@ -10909,14 +10873,14 @@
         </w:rPr>
         <w:t xml:space="preserve">: </w:t>
       </w:r>
-      <w:bookmarkEnd w:id="54"/>
+      <w:bookmarkEnd w:id="55"/>
       <w:r>
         <w:rPr>
           <w:rFonts w:ascii="Arial" w:hAnsi="Arial" w:cs="Arial"/>
         </w:rPr>
         <w:t>Các mô hình phân tích</w:t>
       </w:r>
-      <w:bookmarkEnd w:id="55"/>
+      <w:bookmarkEnd w:id="56"/>
     </w:p>
     <w:p>
       <w:pPr>
@@ -10993,8 +10957,8 @@
           <w:rFonts w:ascii="Arial" w:hAnsi="Arial" w:cs="Arial"/>
         </w:rPr>
       </w:pPr>
-      <w:bookmarkStart w:id="56" w:name="_Toc439994698"/>
-      <w:bookmarkStart w:id="57" w:name="_Toc65341505"/>
+      <w:bookmarkStart w:id="57" w:name="_Toc439994698"/>
+      <w:bookmarkStart w:id="58" w:name="_Toc65341505"/>
       <w:r>
         <w:rPr>
           <w:rFonts w:ascii="Arial" w:hAnsi="Arial" w:cs="Arial"/>
@@ -11014,14 +10978,14 @@
         </w:rPr>
         <w:t xml:space="preserve">TBD – Danh sách sẽ </w:t>
       </w:r>
-      <w:bookmarkEnd w:id="56"/>
+      <w:bookmarkEnd w:id="57"/>
       <w:r>
         <w:rPr>
           <w:rFonts w:ascii="Arial" w:hAnsi="Arial" w:cs="Arial"/>
         </w:rPr>
         <w:t>được xác định</w:t>
       </w:r>
-      <w:bookmarkEnd w:id="57"/>
+      <w:bookmarkEnd w:id="58"/>
     </w:p>
     <w:p>
       <w:pPr>
@@ -11112,7 +11076,7 @@
 </file>
 
 <file path=word/endnotes.xml><?xml version="1.0" encoding="utf-8"?>
-<w:endnotes xmlns:wpc="http://schemas.microsoft.com/office/word/2010/wordprocessingCanvas" xmlns:cx="http://schemas.microsoft.com/office/drawing/2014/chartex" xmlns:cx1="http://schemas.microsoft.com/office/drawing/2015/9/8/chartex" xmlns:cx2="http://schemas.microsoft.com/office/drawing/2015/10/21/chartex" xmlns:cx3="http://schemas.microsoft.com/office/drawing/2016/5/9/chartex" xmlns:cx4="http://schemas.microsoft.com/office/drawing/2016/5/10/chartex" xmlns:cx5="http://schemas.microsoft.com/office/drawing/2016/5/11/chartex" xmlns:cx6="http://schemas.microsoft.com/office/drawing/2016/5/12/chartex" xmlns:cx7="http://schemas.microsoft.com/office/drawing/2016/5/13/chartex" xmlns:cx8="http://schemas.microsoft.com/office/drawing/2016/5/14/chartex" xmlns:mc="http://schemas.openxmlformats.org/markup-compatibility/2006" xmlns:aink="http://schemas.microsoft.com/office/drawing/2016/ink" xmlns:am3d="http://schemas.microsoft.com/office/drawing/2017/model3d" xmlns:o="urn:schemas-microsoft-com:office:office" xmlns:r="http://schemas.openxmlformats.org/officeDocument/2006/relationships" xmlns:m="http://schemas.openxmlformats.org/officeDocument/2006/math" xmlns:v="urn:schemas-microsoft-com:vml" xmlns:wp14="http://schemas.microsoft.com/office/word/2010/wordprocessingDrawing" xmlns:wp="http://schemas.openxmlformats.org/drawingml/2006/wordprocessingDrawing" xmlns:w10="urn:schemas-microsoft-com:office:word" xmlns:w="http://schemas.openxmlformats.org/wordprocessingml/2006/main" xmlns:w14="http://schemas.microsoft.com/office/word/2010/wordml" xmlns:w15="http://schemas.microsoft.com/office/word/2012/wordml" xmlns:w16cex="http://schemas.microsoft.com/office/word/2018/wordml/cex" xmlns:w16cid="http://schemas.microsoft.com/office/word/2016/wordml/cid" xmlns:w16="http://schemas.microsoft.com/office/word/2018/wordml" xmlns:w16se="http://schemas.microsoft.com/office/word/2015/wordml/symex" xmlns:wpg="http://schemas.microsoft.com/office/word/2010/wordprocessingGroup" xmlns:wpi="http://schemas.microsoft.com/office/word/2010/wordprocessingInk" xmlns:wne="http://schemas.microsoft.com/office/word/2006/wordml" xmlns:wps="http://schemas.microsoft.com/office/word/2010/wordprocessingShape" mc:Ignorable="w14 w15 w16se w16cid w16 w16cex wp14">
+<w:endnotes xmlns:wpc="http://schemas.microsoft.com/office/word/2010/wordprocessingCanvas" xmlns:cx="http://schemas.microsoft.com/office/drawing/2014/chartex" xmlns:cx1="http://schemas.microsoft.com/office/drawing/2015/9/8/chartex" xmlns:mc="http://schemas.openxmlformats.org/markup-compatibility/2006" xmlns:o="urn:schemas-microsoft-com:office:office" xmlns:r="http://schemas.openxmlformats.org/officeDocument/2006/relationships" xmlns:m="http://schemas.openxmlformats.org/officeDocument/2006/math" xmlns:v="urn:schemas-microsoft-com:vml" xmlns:wp14="http://schemas.microsoft.com/office/word/2010/wordprocessingDrawing" xmlns:wp="http://schemas.openxmlformats.org/drawingml/2006/wordprocessingDrawing" xmlns:w10="urn:schemas-microsoft-com:office:word" xmlns:w="http://schemas.openxmlformats.org/wordprocessingml/2006/main" xmlns:w14="http://schemas.microsoft.com/office/word/2010/wordml" xmlns:w15="http://schemas.microsoft.com/office/word/2012/wordml" xmlns:w16se="http://schemas.microsoft.com/office/word/2015/wordml/symex" xmlns:wpg="http://schemas.microsoft.com/office/word/2010/wordprocessingGroup" xmlns:wpi="http://schemas.microsoft.com/office/word/2010/wordprocessingInk" xmlns:wne="http://schemas.microsoft.com/office/word/2006/wordml" xmlns:wps="http://schemas.microsoft.com/office/word/2010/wordprocessingShape" mc:Ignorable="w14 w15 w16se wp14">
   <w:endnote w:type="separator" w:id="-1">
     <w:p>
       <w:r>
@@ -11131,7 +11095,7 @@
 </file>
 
 <file path=word/footer1.xml><?xml version="1.0" encoding="utf-8"?>
-<w:ftr xmlns:wpc="http://schemas.microsoft.com/office/word/2010/wordprocessingCanvas" xmlns:cx="http://schemas.microsoft.com/office/drawing/2014/chartex" xmlns:cx1="http://schemas.microsoft.com/office/drawing/2015/9/8/chartex" xmlns:cx2="http://schemas.microsoft.com/office/drawing/2015/10/21/chartex" xmlns:cx3="http://schemas.microsoft.com/office/drawing/2016/5/9/chartex" xmlns:cx4="http://schemas.microsoft.com/office/drawing/2016/5/10/chartex" xmlns:cx5="http://schemas.microsoft.com/office/drawing/2016/5/11/chartex" xmlns:cx6="http://schemas.microsoft.com/office/drawing/2016/5/12/chartex" xmlns:cx7="http://schemas.microsoft.com/office/drawing/2016/5/13/chartex" xmlns:cx8="http://schemas.microsoft.com/office/drawing/2016/5/14/chartex" xmlns:mc="http://schemas.openxmlformats.org/markup-compatibility/2006" xmlns:aink="http://schemas.microsoft.com/office/drawing/2016/ink" xmlns:am3d="http://schemas.microsoft.com/office/drawing/2017/model3d" xmlns:o="urn:schemas-microsoft-com:office:office" xmlns:r="http://schemas.openxmlformats.org/officeDocument/2006/relationships" xmlns:m="http://schemas.openxmlformats.org/officeDocument/2006/math" xmlns:v="urn:schemas-microsoft-com:vml" xmlns:wp14="http://schemas.microsoft.com/office/word/2010/wordprocessingDrawing" xmlns:wp="http://schemas.openxmlformats.org/drawingml/2006/wordprocessingDrawing" xmlns:w10="urn:schemas-microsoft-com:office:word" xmlns:w="http://schemas.openxmlformats.org/wordprocessingml/2006/main" xmlns:w14="http://schemas.microsoft.com/office/word/2010/wordml" xmlns:w15="http://schemas.microsoft.com/office/word/2012/wordml" xmlns:w16cex="http://schemas.microsoft.com/office/word/2018/wordml/cex" xmlns:w16cid="http://schemas.microsoft.com/office/word/2016/wordml/cid" xmlns:w16="http://schemas.microsoft.com/office/word/2018/wordml" xmlns:w16se="http://schemas.microsoft.com/office/word/2015/wordml/symex" xmlns:wpg="http://schemas.microsoft.com/office/word/2010/wordprocessingGroup" xmlns:wpi="http://schemas.microsoft.com/office/word/2010/wordprocessingInk" xmlns:wne="http://schemas.microsoft.com/office/word/2006/wordml" xmlns:wps="http://schemas.microsoft.com/office/word/2010/wordprocessingShape" mc:Ignorable="w14 w15 w16se w16cid w16 w16cex wp14">
+<w:ftr xmlns:wpc="http://schemas.microsoft.com/office/word/2010/wordprocessingCanvas" xmlns:cx="http://schemas.microsoft.com/office/drawing/2014/chartex" xmlns:cx1="http://schemas.microsoft.com/office/drawing/2015/9/8/chartex" xmlns:mc="http://schemas.openxmlformats.org/markup-compatibility/2006" xmlns:o="urn:schemas-microsoft-com:office:office" xmlns:r="http://schemas.openxmlformats.org/officeDocument/2006/relationships" xmlns:m="http://schemas.openxmlformats.org/officeDocument/2006/math" xmlns:v="urn:schemas-microsoft-com:vml" xmlns:wp14="http://schemas.microsoft.com/office/word/2010/wordprocessingDrawing" xmlns:wp="http://schemas.openxmlformats.org/drawingml/2006/wordprocessingDrawing" xmlns:w10="urn:schemas-microsoft-com:office:word" xmlns:w="http://schemas.openxmlformats.org/wordprocessingml/2006/main" xmlns:w14="http://schemas.microsoft.com/office/word/2010/wordml" xmlns:w15="http://schemas.microsoft.com/office/word/2012/wordml" xmlns:w16se="http://schemas.microsoft.com/office/word/2015/wordml/symex" xmlns:wpg="http://schemas.microsoft.com/office/word/2010/wordprocessingGroup" xmlns:wpi="http://schemas.microsoft.com/office/word/2010/wordprocessingInk" xmlns:wne="http://schemas.microsoft.com/office/word/2006/wordml" xmlns:wps="http://schemas.microsoft.com/office/word/2010/wordprocessingShape" mc:Ignorable="w14 w15 w16se wp14">
   <w:p>
     <w:pPr>
       <w:pStyle w:val="Footer"/>
@@ -11141,7 +11105,7 @@
 </file>
 
 <file path=word/footnotes.xml><?xml version="1.0" encoding="utf-8"?>
-<w:footnotes xmlns:wpc="http://schemas.microsoft.com/office/word/2010/wordprocessingCanvas" xmlns:cx="http://schemas.microsoft.com/office/drawing/2014/chartex" xmlns:cx1="http://schemas.microsoft.com/office/drawing/2015/9/8/chartex" xmlns:cx2="http://schemas.microsoft.com/office/drawing/2015/10/21/chartex" xmlns:cx3="http://schemas.microsoft.com/office/drawing/2016/5/9/chartex" xmlns:cx4="http://schemas.microsoft.com/office/drawing/2016/5/10/chartex" xmlns:cx5="http://schemas.microsoft.com/office/drawing/2016/5/11/chartex" xmlns:cx6="http://schemas.microsoft.com/office/drawing/2016/5/12/chartex" xmlns:cx7="http://schemas.microsoft.com/office/drawing/2016/5/13/chartex" xmlns:cx8="http://schemas.microsoft.com/office/drawing/2016/5/14/chartex" xmlns:mc="http://schemas.openxmlformats.org/markup-compatibility/2006" xmlns:aink="http://schemas.microsoft.com/office/drawing/2016/ink" xmlns:am3d="http://schemas.microsoft.com/office/drawing/2017/model3d" xmlns:o="urn:schemas-microsoft-com:office:office" xmlns:r="http://schemas.openxmlformats.org/officeDocument/2006/relationships" xmlns:m="http://schemas.openxmlformats.org/officeDocument/2006/math" xmlns:v="urn:schemas-microsoft-com:vml" xmlns:wp14="http://schemas.microsoft.com/office/word/2010/wordprocessingDrawing" xmlns:wp="http://schemas.openxmlformats.org/drawingml/2006/wordprocessingDrawing" xmlns:w10="urn:schemas-microsoft-com:office:word" xmlns:w="http://schemas.openxmlformats.org/wordprocessingml/2006/main" xmlns:w14="http://schemas.microsoft.com/office/word/2010/wordml" xmlns:w15="http://schemas.microsoft.com/office/word/2012/wordml" xmlns:w16cex="http://schemas.microsoft.com/office/word/2018/wordml/cex" xmlns:w16cid="http://schemas.microsoft.com/office/word/2016/wordml/cid" xmlns:w16="http://schemas.microsoft.com/office/word/2018/wordml" xmlns:w16se="http://schemas.microsoft.com/office/word/2015/wordml/symex" xmlns:wpg="http://schemas.microsoft.com/office/word/2010/wordprocessingGroup" xmlns:wpi="http://schemas.microsoft.com/office/word/2010/wordprocessingInk" xmlns:wne="http://schemas.microsoft.com/office/word/2006/wordml" xmlns:wps="http://schemas.microsoft.com/office/word/2010/wordprocessingShape" mc:Ignorable="w14 w15 w16se w16cid w16 w16cex wp14">
+<w:footnotes xmlns:wpc="http://schemas.microsoft.com/office/word/2010/wordprocessingCanvas" xmlns:cx="http://schemas.microsoft.com/office/drawing/2014/chartex" xmlns:cx1="http://schemas.microsoft.com/office/drawing/2015/9/8/chartex" xmlns:mc="http://schemas.openxmlformats.org/markup-compatibility/2006" xmlns:o="urn:schemas-microsoft-com:office:office" xmlns:r="http://schemas.openxmlformats.org/officeDocument/2006/relationships" xmlns:m="http://schemas.openxmlformats.org/officeDocument/2006/math" xmlns:v="urn:schemas-microsoft-com:vml" xmlns:wp14="http://schemas.microsoft.com/office/word/2010/wordprocessingDrawing" xmlns:wp="http://schemas.openxmlformats.org/drawingml/2006/wordprocessingDrawing" xmlns:w10="urn:schemas-microsoft-com:office:word" xmlns:w="http://schemas.openxmlformats.org/wordprocessingml/2006/main" xmlns:w14="http://schemas.microsoft.com/office/word/2010/wordml" xmlns:w15="http://schemas.microsoft.com/office/word/2012/wordml" xmlns:w16se="http://schemas.microsoft.com/office/word/2015/wordml/symex" xmlns:wpg="http://schemas.microsoft.com/office/word/2010/wordprocessingGroup" xmlns:wpi="http://schemas.microsoft.com/office/word/2010/wordprocessingInk" xmlns:wne="http://schemas.microsoft.com/office/word/2006/wordml" xmlns:wps="http://schemas.microsoft.com/office/word/2010/wordprocessingShape" mc:Ignorable="w14 w15 w16se wp14">
   <w:footnote w:type="separator" w:id="-1">
     <w:p>
       <w:r>
@@ -11160,7 +11124,7 @@
 </file>
 
 <file path=word/header1.xml><?xml version="1.0" encoding="utf-8"?>
-<w:hdr xmlns:wpc="http://schemas.microsoft.com/office/word/2010/wordprocessingCanvas" xmlns:cx="http://schemas.microsoft.com/office/drawing/2014/chartex" xmlns:cx1="http://schemas.microsoft.com/office/drawing/2015/9/8/chartex" xmlns:cx2="http://schemas.microsoft.com/office/drawing/2015/10/21/chartex" xmlns:cx3="http://schemas.microsoft.com/office/drawing/2016/5/9/chartex" xmlns:cx4="http://schemas.microsoft.com/office/drawing/2016/5/10/chartex" xmlns:cx5="http://schemas.microsoft.com/office/drawing/2016/5/11/chartex" xmlns:cx6="http://schemas.microsoft.com/office/drawing/2016/5/12/chartex" xmlns:cx7="http://schemas.microsoft.com/office/drawing/2016/5/13/chartex" xmlns:cx8="http://schemas.microsoft.com/office/drawing/2016/5/14/chartex" xmlns:mc="http://schemas.openxmlformats.org/markup-compatibility/2006" xmlns:aink="http://schemas.microsoft.com/office/drawing/2016/ink" xmlns:am3d="http://schemas.microsoft.com/office/drawing/2017/model3d" xmlns:o="urn:schemas-microsoft-com:office:office" xmlns:r="http://schemas.openxmlformats.org/officeDocument/2006/relationships" xmlns:m="http://schemas.openxmlformats.org/officeDocument/2006/math" xmlns:v="urn:schemas-microsoft-com:vml" xmlns:wp14="http://schemas.microsoft.com/office/word/2010/wordprocessingDrawing" xmlns:wp="http://schemas.openxmlformats.org/drawingml/2006/wordprocessingDrawing" xmlns:w10="urn:schemas-microsoft-com:office:word" xmlns:w="http://schemas.openxmlformats.org/wordprocessingml/2006/main" xmlns:w14="http://schemas.microsoft.com/office/word/2010/wordml" xmlns:w15="http://schemas.microsoft.com/office/word/2012/wordml" xmlns:w16cex="http://schemas.microsoft.com/office/word/2018/wordml/cex" xmlns:w16cid="http://schemas.microsoft.com/office/word/2016/wordml/cid" xmlns:w16="http://schemas.microsoft.com/office/word/2018/wordml" xmlns:w16se="http://schemas.microsoft.com/office/word/2015/wordml/symex" xmlns:wpg="http://schemas.microsoft.com/office/word/2010/wordprocessingGroup" xmlns:wpi="http://schemas.microsoft.com/office/word/2010/wordprocessingInk" xmlns:wne="http://schemas.microsoft.com/office/word/2006/wordml" xmlns:wps="http://schemas.microsoft.com/office/word/2010/wordprocessingShape" mc:Ignorable="w14 w15 w16se w16cid w16 w16cex wp14">
+<w:hdr xmlns:wpc="http://schemas.microsoft.com/office/word/2010/wordprocessingCanvas" xmlns:cx="http://schemas.microsoft.com/office/drawing/2014/chartex" xmlns:cx1="http://schemas.microsoft.com/office/drawing/2015/9/8/chartex" xmlns:mc="http://schemas.openxmlformats.org/markup-compatibility/2006" xmlns:o="urn:schemas-microsoft-com:office:office" xmlns:r="http://schemas.openxmlformats.org/officeDocument/2006/relationships" xmlns:m="http://schemas.openxmlformats.org/officeDocument/2006/math" xmlns:v="urn:schemas-microsoft-com:vml" xmlns:wp14="http://schemas.microsoft.com/office/word/2010/wordprocessingDrawing" xmlns:wp="http://schemas.openxmlformats.org/drawingml/2006/wordprocessingDrawing" xmlns:w10="urn:schemas-microsoft-com:office:word" xmlns:w="http://schemas.openxmlformats.org/wordprocessingml/2006/main" xmlns:w14="http://schemas.microsoft.com/office/word/2010/wordml" xmlns:w15="http://schemas.microsoft.com/office/word/2012/wordml" xmlns:w16se="http://schemas.microsoft.com/office/word/2015/wordml/symex" xmlns:wpg="http://schemas.microsoft.com/office/word/2010/wordprocessingGroup" xmlns:wpi="http://schemas.microsoft.com/office/word/2010/wordprocessingInk" xmlns:wne="http://schemas.microsoft.com/office/word/2006/wordml" xmlns:wps="http://schemas.microsoft.com/office/word/2010/wordprocessingShape" mc:Ignorable="w14 w15 w16se wp14">
   <w:p>
     <w:pPr>
       <w:pStyle w:val="Header"/>
@@ -11221,7 +11185,7 @@
         <w:rFonts w:ascii="Times New Roman" w:hAnsi="Times New Roman"/>
         <w:noProof/>
       </w:rPr>
-      <w:t>iii</w:t>
+      <w:t>ii</w:t>
     </w:r>
     <w:r>
       <w:rPr>
@@ -11234,7 +11198,7 @@
 </file>
 
 <file path=word/header2.xml><?xml version="1.0" encoding="utf-8"?>
-<w:hdr xmlns:wpc="http://schemas.microsoft.com/office/word/2010/wordprocessingCanvas" xmlns:cx="http://schemas.microsoft.com/office/drawing/2014/chartex" xmlns:cx1="http://schemas.microsoft.com/office/drawing/2015/9/8/chartex" xmlns:cx2="http://schemas.microsoft.com/office/drawing/2015/10/21/chartex" xmlns:cx3="http://schemas.microsoft.com/office/drawing/2016/5/9/chartex" xmlns:cx4="http://schemas.microsoft.com/office/drawing/2016/5/10/chartex" xmlns:cx5="http://schemas.microsoft.com/office/drawing/2016/5/11/chartex" xmlns:cx6="http://schemas.microsoft.com/office/drawing/2016/5/12/chartex" xmlns:cx7="http://schemas.microsoft.com/office/drawing/2016/5/13/chartex" xmlns:cx8="http://schemas.microsoft.com/office/drawing/2016/5/14/chartex" xmlns:mc="http://schemas.openxmlformats.org/markup-compatibility/2006" xmlns:aink="http://schemas.microsoft.com/office/drawing/2016/ink" xmlns:am3d="http://schemas.microsoft.com/office/drawing/2017/model3d" xmlns:o="urn:schemas-microsoft-com:office:office" xmlns:r="http://schemas.openxmlformats.org/officeDocument/2006/relationships" xmlns:m="http://schemas.openxmlformats.org/officeDocument/2006/math" xmlns:v="urn:schemas-microsoft-com:vml" xmlns:wp14="http://schemas.microsoft.com/office/word/2010/wordprocessingDrawing" xmlns:wp="http://schemas.openxmlformats.org/drawingml/2006/wordprocessingDrawing" xmlns:w10="urn:schemas-microsoft-com:office:word" xmlns:w="http://schemas.openxmlformats.org/wordprocessingml/2006/main" xmlns:w14="http://schemas.microsoft.com/office/word/2010/wordml" xmlns:w15="http://schemas.microsoft.com/office/word/2012/wordml" xmlns:w16cex="http://schemas.microsoft.com/office/word/2018/wordml/cex" xmlns:w16cid="http://schemas.microsoft.com/office/word/2016/wordml/cid" xmlns:w16="http://schemas.microsoft.com/office/word/2018/wordml" xmlns:w16se="http://schemas.microsoft.com/office/word/2015/wordml/symex" xmlns:wpg="http://schemas.microsoft.com/office/word/2010/wordprocessingGroup" xmlns:wpi="http://schemas.microsoft.com/office/word/2010/wordprocessingInk" xmlns:wne="http://schemas.microsoft.com/office/word/2006/wordml" xmlns:wps="http://schemas.microsoft.com/office/word/2010/wordprocessingShape" mc:Ignorable="w14 w15 w16se w16cid w16 w16cex wp14">
+<w:hdr xmlns:wpc="http://schemas.microsoft.com/office/word/2010/wordprocessingCanvas" xmlns:cx="http://schemas.microsoft.com/office/drawing/2014/chartex" xmlns:cx1="http://schemas.microsoft.com/office/drawing/2015/9/8/chartex" xmlns:mc="http://schemas.openxmlformats.org/markup-compatibility/2006" xmlns:o="urn:schemas-microsoft-com:office:office" xmlns:r="http://schemas.openxmlformats.org/officeDocument/2006/relationships" xmlns:m="http://schemas.openxmlformats.org/officeDocument/2006/math" xmlns:v="urn:schemas-microsoft-com:vml" xmlns:wp14="http://schemas.microsoft.com/office/word/2010/wordprocessingDrawing" xmlns:wp="http://schemas.openxmlformats.org/drawingml/2006/wordprocessingDrawing" xmlns:w10="urn:schemas-microsoft-com:office:word" xmlns:w="http://schemas.openxmlformats.org/wordprocessingml/2006/main" xmlns:w14="http://schemas.microsoft.com/office/word/2010/wordml" xmlns:w15="http://schemas.microsoft.com/office/word/2012/wordml" xmlns:w16se="http://schemas.microsoft.com/office/word/2015/wordml/symex" xmlns:wpg="http://schemas.microsoft.com/office/word/2010/wordprocessingGroup" xmlns:wpi="http://schemas.microsoft.com/office/word/2010/wordprocessingInk" xmlns:wne="http://schemas.microsoft.com/office/word/2006/wordml" xmlns:wps="http://schemas.microsoft.com/office/word/2010/wordprocessingShape" mc:Ignorable="w14 w15 w16se wp14">
   <w:p>
     <w:pPr>
       <w:pStyle w:val="Header"/>
@@ -11299,7 +11263,7 @@
         <w:rFonts w:ascii="Times New Roman" w:hAnsi="Times New Roman"/>
         <w:noProof/>
       </w:rPr>
-      <w:t>7</w:t>
+      <w:t>9</w:t>
     </w:r>
     <w:r>
       <w:rPr>
@@ -11312,7 +11276,7 @@
 </file>
 
 <file path=word/numbering.xml><?xml version="1.0" encoding="utf-8"?>
-<w:numbering xmlns:wpc="http://schemas.microsoft.com/office/word/2010/wordprocessingCanvas" xmlns:cx="http://schemas.microsoft.com/office/drawing/2014/chartex" xmlns:cx1="http://schemas.microsoft.com/office/drawing/2015/9/8/chartex" xmlns:cx2="http://schemas.microsoft.com/office/drawing/2015/10/21/chartex" xmlns:cx3="http://schemas.microsoft.com/office/drawing/2016/5/9/chartex" xmlns:cx4="http://schemas.microsoft.com/office/drawing/2016/5/10/chartex" xmlns:cx5="http://schemas.microsoft.com/office/drawing/2016/5/11/chartex" xmlns:cx6="http://schemas.microsoft.com/office/drawing/2016/5/12/chartex" xmlns:cx7="http://schemas.microsoft.com/office/drawing/2016/5/13/chartex" xmlns:cx8="http://schemas.microsoft.com/office/drawing/2016/5/14/chartex" xmlns:mc="http://schemas.openxmlformats.org/markup-compatibility/2006" xmlns:aink="http://schemas.microsoft.com/office/drawing/2016/ink" xmlns:am3d="http://schemas.microsoft.com/office/drawing/2017/model3d" xmlns:o="urn:schemas-microsoft-com:office:office" xmlns:r="http://schemas.openxmlformats.org/officeDocument/2006/relationships" xmlns:m="http://schemas.openxmlformats.org/officeDocument/2006/math" xmlns:v="urn:schemas-microsoft-com:vml" xmlns:wp14="http://schemas.microsoft.com/office/word/2010/wordprocessingDrawing" xmlns:wp="http://schemas.openxmlformats.org/drawingml/2006/wordprocessingDrawing" xmlns:w10="urn:schemas-microsoft-com:office:word" xmlns:w="http://schemas.openxmlformats.org/wordprocessingml/2006/main" xmlns:w14="http://schemas.microsoft.com/office/word/2010/wordml" xmlns:w15="http://schemas.microsoft.com/office/word/2012/wordml" xmlns:w16cex="http://schemas.microsoft.com/office/word/2018/wordml/cex" xmlns:w16cid="http://schemas.microsoft.com/office/word/2016/wordml/cid" xmlns:w16="http://schemas.microsoft.com/office/word/2018/wordml" xmlns:w16se="http://schemas.microsoft.com/office/word/2015/wordml/symex" xmlns:wpg="http://schemas.microsoft.com/office/word/2010/wordprocessingGroup" xmlns:wpi="http://schemas.microsoft.com/office/word/2010/wordprocessingInk" xmlns:wne="http://schemas.microsoft.com/office/word/2006/wordml" xmlns:wps="http://schemas.microsoft.com/office/word/2010/wordprocessingShape" mc:Ignorable="w14 w15 w16se w16cid w16 w16cex wp14">
+<w:numbering xmlns:wpc="http://schemas.microsoft.com/office/word/2010/wordprocessingCanvas" xmlns:cx="http://schemas.microsoft.com/office/drawing/2014/chartex" xmlns:cx1="http://schemas.microsoft.com/office/drawing/2015/9/8/chartex" xmlns:mc="http://schemas.openxmlformats.org/markup-compatibility/2006" xmlns:o="urn:schemas-microsoft-com:office:office" xmlns:r="http://schemas.openxmlformats.org/officeDocument/2006/relationships" xmlns:m="http://schemas.openxmlformats.org/officeDocument/2006/math" xmlns:v="urn:schemas-microsoft-com:vml" xmlns:wp14="http://schemas.microsoft.com/office/word/2010/wordprocessingDrawing" xmlns:wp="http://schemas.openxmlformats.org/drawingml/2006/wordprocessingDrawing" xmlns:w10="urn:schemas-microsoft-com:office:word" xmlns:w="http://schemas.openxmlformats.org/wordprocessingml/2006/main" xmlns:w14="http://schemas.microsoft.com/office/word/2010/wordml" xmlns:w15="http://schemas.microsoft.com/office/word/2012/wordml" xmlns:w16se="http://schemas.microsoft.com/office/word/2015/wordml/symex" xmlns:wpg="http://schemas.microsoft.com/office/word/2010/wordprocessingGroup" xmlns:wpi="http://schemas.microsoft.com/office/word/2010/wordprocessingInk" xmlns:wne="http://schemas.microsoft.com/office/word/2006/wordml" xmlns:wps="http://schemas.microsoft.com/office/word/2010/wordprocessingShape" mc:Ignorable="w14 w15 w16se wp14">
   <w:abstractNum w:abstractNumId="0" w15:restartNumberingAfterBreak="0">
     <w:nsid w:val="FFFFFFFB"/>
     <w:multiLevelType w:val="multilevel"/>
@@ -12236,7 +12200,7 @@
 </file>
 
 <file path=word/styles.xml><?xml version="1.0" encoding="utf-8"?>
-<w:styles xmlns:mc="http://schemas.openxmlformats.org/markup-compatibility/2006" xmlns:r="http://schemas.openxmlformats.org/officeDocument/2006/relationships" xmlns:w="http://schemas.openxmlformats.org/wordprocessingml/2006/main" xmlns:w14="http://schemas.microsoft.com/office/word/2010/wordml" xmlns:w15="http://schemas.microsoft.com/office/word/2012/wordml" xmlns:w16cex="http://schemas.microsoft.com/office/word/2018/wordml/cex" xmlns:w16cid="http://schemas.microsoft.com/office/word/2016/wordml/cid" xmlns:w16="http://schemas.microsoft.com/office/word/2018/wordml" xmlns:w16se="http://schemas.microsoft.com/office/word/2015/wordml/symex" mc:Ignorable="w14 w15 w16se w16cid w16 w16cex">
+<w:styles xmlns:mc="http://schemas.openxmlformats.org/markup-compatibility/2006" xmlns:r="http://schemas.openxmlformats.org/officeDocument/2006/relationships" xmlns:w="http://schemas.openxmlformats.org/wordprocessingml/2006/main" xmlns:w14="http://schemas.microsoft.com/office/word/2010/wordml" xmlns:w15="http://schemas.microsoft.com/office/word/2012/wordml" xmlns:w16se="http://schemas.microsoft.com/office/word/2015/wordml/symex" mc:Ignorable="w14 w15 w16se">
   <w:docDefaults>
     <w:rPrDefault>
       <w:rPr>
@@ -12246,7 +12210,7 @@
     </w:rPrDefault>
     <w:pPrDefault/>
   </w:docDefaults>
-  <w:latentStyles w:defLockedState="0" w:defUIPriority="0" w:defSemiHidden="0" w:defUnhideWhenUsed="0" w:defQFormat="0" w:count="376">
+  <w:latentStyles w:defLockedState="0" w:defUIPriority="0" w:defSemiHidden="0" w:defUnhideWhenUsed="0" w:defQFormat="0" w:count="371">
     <w:lsdException w:name="Normal" w:qFormat="1"/>
     <w:lsdException w:name="heading 1" w:qFormat="1"/>
     <w:lsdException w:name="heading 2" w:qFormat="1"/>
@@ -12532,11 +12496,6 @@
     <w:lsdException w:name="List Table 5 Dark Accent 6" w:uiPriority="50"/>
     <w:lsdException w:name="List Table 6 Colorful Accent 6" w:uiPriority="51"/>
     <w:lsdException w:name="List Table 7 Colorful Accent 6" w:uiPriority="52"/>
-    <w:lsdException w:name="Mention" w:semiHidden="1" w:uiPriority="99" w:unhideWhenUsed="1"/>
-    <w:lsdException w:name="Smart Hyperlink" w:semiHidden="1" w:uiPriority="99" w:unhideWhenUsed="1"/>
-    <w:lsdException w:name="Hashtag" w:semiHidden="1" w:uiPriority="99" w:unhideWhenUsed="1"/>
-    <w:lsdException w:name="Unresolved Mention" w:semiHidden="1" w:uiPriority="99" w:unhideWhenUsed="1"/>
-    <w:lsdException w:name="Smart Link" w:semiHidden="1" w:uiPriority="99" w:unhideWhenUsed="1"/>
   </w:latentStyles>
   <w:style w:type="paragraph" w:default="1" w:styleId="Normal">
     <w:name w:val="Normal"/>
@@ -13462,7 +13421,7 @@
 </file>
 
 <file path=customXml/itemProps1.xml><?xml version="1.0" encoding="utf-8"?>
-<ds:datastoreItem xmlns:ds="http://schemas.openxmlformats.org/officeDocument/2006/customXml" ds:itemID="{4E1D8C29-1617-49FC-9BA2-E090280396D7}">
+<ds:datastoreItem xmlns:ds="http://schemas.openxmlformats.org/officeDocument/2006/customXml" ds:itemID="{D6323B31-9BF0-441E-948B-A093889F6638}">
   <ds:schemaRefs>
     <ds:schemaRef ds:uri="http://schemas.openxmlformats.org/officeDocument/2006/bibliography"/>
   </ds:schemaRefs>

--- a/Sneakers_Webshop_Maudacta_Ver_1.0.docx
+++ b/Sneakers_Webshop_Maudacta_Ver_1.0.docx
@@ -1,6 +1,6 @@
 
 <file path=word/document.xml><?xml version="1.0" encoding="utf-8"?>
-<w:document xmlns:wpc="http://schemas.microsoft.com/office/word/2010/wordprocessingCanvas" xmlns:cx="http://schemas.microsoft.com/office/drawing/2014/chartex" xmlns:cx1="http://schemas.microsoft.com/office/drawing/2015/9/8/chartex" xmlns:cx2="http://schemas.microsoft.com/office/drawing/2015/10/21/chartex" xmlns:cx3="http://schemas.microsoft.com/office/drawing/2016/5/9/chartex" xmlns:cx4="http://schemas.microsoft.com/office/drawing/2016/5/10/chartex" xmlns:cx5="http://schemas.microsoft.com/office/drawing/2016/5/11/chartex" xmlns:cx6="http://schemas.microsoft.com/office/drawing/2016/5/12/chartex" xmlns:cx7="http://schemas.microsoft.com/office/drawing/2016/5/13/chartex" xmlns:cx8="http://schemas.microsoft.com/office/drawing/2016/5/14/chartex" xmlns:mc="http://schemas.openxmlformats.org/markup-compatibility/2006" xmlns:aink="http://schemas.microsoft.com/office/drawing/2016/ink" xmlns:am3d="http://schemas.microsoft.com/office/drawing/2017/model3d" xmlns:o="urn:schemas-microsoft-com:office:office" xmlns:r="http://schemas.openxmlformats.org/officeDocument/2006/relationships" xmlns:m="http://schemas.openxmlformats.org/officeDocument/2006/math" xmlns:v="urn:schemas-microsoft-com:vml" xmlns:wp14="http://schemas.microsoft.com/office/word/2010/wordprocessingDrawing" xmlns:wp="http://schemas.openxmlformats.org/drawingml/2006/wordprocessingDrawing" xmlns:w10="urn:schemas-microsoft-com:office:word" xmlns:w="http://schemas.openxmlformats.org/wordprocessingml/2006/main" xmlns:w14="http://schemas.microsoft.com/office/word/2010/wordml" xmlns:w15="http://schemas.microsoft.com/office/word/2012/wordml" xmlns:w16cex="http://schemas.microsoft.com/office/word/2018/wordml/cex" xmlns:w16cid="http://schemas.microsoft.com/office/word/2016/wordml/cid" xmlns:w16="http://schemas.microsoft.com/office/word/2018/wordml" xmlns:w16se="http://schemas.microsoft.com/office/word/2015/wordml/symex" xmlns:wpg="http://schemas.microsoft.com/office/word/2010/wordprocessingGroup" xmlns:wpi="http://schemas.microsoft.com/office/word/2010/wordprocessingInk" xmlns:wne="http://schemas.microsoft.com/office/word/2006/wordml" xmlns:wps="http://schemas.microsoft.com/office/word/2010/wordprocessingShape" mc:Ignorable="w14 w15 w16se w16cid w16 w16cex wp14">
+<w:document xmlns:wpc="http://schemas.microsoft.com/office/word/2010/wordprocessingCanvas" xmlns:cx="http://schemas.microsoft.com/office/drawing/2014/chartex" xmlns:cx1="http://schemas.microsoft.com/office/drawing/2015/9/8/chartex" xmlns:cx2="http://schemas.microsoft.com/office/drawing/2015/10/21/chartex" xmlns:cx3="http://schemas.microsoft.com/office/drawing/2016/5/9/chartex" xmlns:cx4="http://schemas.microsoft.com/office/drawing/2016/5/10/chartex" xmlns:cx5="http://schemas.microsoft.com/office/drawing/2016/5/11/chartex" xmlns:cx6="http://schemas.microsoft.com/office/drawing/2016/5/12/chartex" xmlns:cx7="http://schemas.microsoft.com/office/drawing/2016/5/13/chartex" xmlns:cx8="http://schemas.microsoft.com/office/drawing/2016/5/14/chartex" xmlns:mc="http://schemas.openxmlformats.org/markup-compatibility/2006" xmlns:aink="http://schemas.microsoft.com/office/drawing/2016/ink" xmlns:am3d="http://schemas.microsoft.com/office/drawing/2017/model3d" xmlns:o="urn:schemas-microsoft-com:office:office" xmlns:r="http://schemas.openxmlformats.org/officeDocument/2006/relationships" xmlns:m="http://schemas.openxmlformats.org/officeDocument/2006/math" xmlns:v="urn:schemas-microsoft-com:vml" xmlns:wp14="http://schemas.microsoft.com/office/word/2010/wordprocessingDrawing" xmlns:wp="http://schemas.openxmlformats.org/drawingml/2006/wordprocessingDrawing" xmlns:w10="urn:schemas-microsoft-com:office:word" xmlns:w="http://schemas.openxmlformats.org/wordprocessingml/2006/main" xmlns:w14="http://schemas.microsoft.com/office/word/2010/wordml" xmlns:w15="http://schemas.microsoft.com/office/word/2012/wordml" xmlns:w16cex="http://schemas.microsoft.com/office/word/2018/wordml/cex" xmlns:w16cid="http://schemas.microsoft.com/office/word/2016/wordml/cid" xmlns:w16="http://schemas.microsoft.com/office/word/2018/wordml" xmlns:w16sdtdh="http://schemas.microsoft.com/office/word/2020/wordml/sdtdatahash" xmlns:w16se="http://schemas.microsoft.com/office/word/2015/wordml/symex" xmlns:wpg="http://schemas.microsoft.com/office/word/2010/wordprocessingGroup" xmlns:wpi="http://schemas.microsoft.com/office/word/2010/wordprocessingInk" xmlns:wne="http://schemas.microsoft.com/office/word/2006/wordml" xmlns:wps="http://schemas.microsoft.com/office/word/2010/wordprocessingShape" mc:Ignorable="w14 w15 w16se w16cid w16 w16cex w16sdtdh wp14">
   <w:body>
     <w:p>
       <w:pPr>
@@ -6671,6 +6671,11 @@
       <w:bookmarkEnd w:id="26"/>
     </w:p>
     <w:p>
+      <w:r>
+        <w:t>PC:</w:t>
+      </w:r>
+    </w:p>
+    <w:p>
       <w:pPr>
         <w:pStyle w:val="template"/>
         <w:numPr>
@@ -6851,6 +6856,19 @@
         </w:rPr>
         <w:t>.</w:t>
       </w:r>
+    </w:p>
+    <w:p>
+      <w:pPr>
+        <w:pStyle w:val="template"/>
+        <w:spacing w:line="240" w:lineRule="auto"/>
+        <w:jc w:val="both"/>
+        <w:rPr>
+          <w:rFonts w:ascii="Times New Roman" w:hAnsi="Times New Roman"/>
+          <w:i w:val="0"/>
+          <w:sz w:val="26"/>
+          <w:szCs w:val="26"/>
+        </w:rPr>
+      </w:pPr>
     </w:p>
     <w:p>
       <w:pPr>
@@ -11112,7 +11130,7 @@
 </file>
 
 <file path=word/endnotes.xml><?xml version="1.0" encoding="utf-8"?>
-<w:endnotes xmlns:wpc="http://schemas.microsoft.com/office/word/2010/wordprocessingCanvas" xmlns:cx="http://schemas.microsoft.com/office/drawing/2014/chartex" xmlns:cx1="http://schemas.microsoft.com/office/drawing/2015/9/8/chartex" xmlns:cx2="http://schemas.microsoft.com/office/drawing/2015/10/21/chartex" xmlns:cx3="http://schemas.microsoft.com/office/drawing/2016/5/9/chartex" xmlns:cx4="http://schemas.microsoft.com/office/drawing/2016/5/10/chartex" xmlns:cx5="http://schemas.microsoft.com/office/drawing/2016/5/11/chartex" xmlns:cx6="http://schemas.microsoft.com/office/drawing/2016/5/12/chartex" xmlns:cx7="http://schemas.microsoft.com/office/drawing/2016/5/13/chartex" xmlns:cx8="http://schemas.microsoft.com/office/drawing/2016/5/14/chartex" xmlns:mc="http://schemas.openxmlformats.org/markup-compatibility/2006" xmlns:aink="http://schemas.microsoft.com/office/drawing/2016/ink" xmlns:am3d="http://schemas.microsoft.com/office/drawing/2017/model3d" xmlns:o="urn:schemas-microsoft-com:office:office" xmlns:r="http://schemas.openxmlformats.org/officeDocument/2006/relationships" xmlns:m="http://schemas.openxmlformats.org/officeDocument/2006/math" xmlns:v="urn:schemas-microsoft-com:vml" xmlns:wp14="http://schemas.microsoft.com/office/word/2010/wordprocessingDrawing" xmlns:wp="http://schemas.openxmlformats.org/drawingml/2006/wordprocessingDrawing" xmlns:w10="urn:schemas-microsoft-com:office:word" xmlns:w="http://schemas.openxmlformats.org/wordprocessingml/2006/main" xmlns:w14="http://schemas.microsoft.com/office/word/2010/wordml" xmlns:w15="http://schemas.microsoft.com/office/word/2012/wordml" xmlns:w16cex="http://schemas.microsoft.com/office/word/2018/wordml/cex" xmlns:w16cid="http://schemas.microsoft.com/office/word/2016/wordml/cid" xmlns:w16="http://schemas.microsoft.com/office/word/2018/wordml" xmlns:w16se="http://schemas.microsoft.com/office/word/2015/wordml/symex" xmlns:wpg="http://schemas.microsoft.com/office/word/2010/wordprocessingGroup" xmlns:wpi="http://schemas.microsoft.com/office/word/2010/wordprocessingInk" xmlns:wne="http://schemas.microsoft.com/office/word/2006/wordml" xmlns:wps="http://schemas.microsoft.com/office/word/2010/wordprocessingShape" mc:Ignorable="w14 w15 w16se w16cid w16 w16cex wp14">
+<w:endnotes xmlns:wpc="http://schemas.microsoft.com/office/word/2010/wordprocessingCanvas" xmlns:cx="http://schemas.microsoft.com/office/drawing/2014/chartex" xmlns:cx1="http://schemas.microsoft.com/office/drawing/2015/9/8/chartex" xmlns:cx2="http://schemas.microsoft.com/office/drawing/2015/10/21/chartex" xmlns:cx3="http://schemas.microsoft.com/office/drawing/2016/5/9/chartex" xmlns:cx4="http://schemas.microsoft.com/office/drawing/2016/5/10/chartex" xmlns:cx5="http://schemas.microsoft.com/office/drawing/2016/5/11/chartex" xmlns:cx6="http://schemas.microsoft.com/office/drawing/2016/5/12/chartex" xmlns:cx7="http://schemas.microsoft.com/office/drawing/2016/5/13/chartex" xmlns:cx8="http://schemas.microsoft.com/office/drawing/2016/5/14/chartex" xmlns:mc="http://schemas.openxmlformats.org/markup-compatibility/2006" xmlns:aink="http://schemas.microsoft.com/office/drawing/2016/ink" xmlns:am3d="http://schemas.microsoft.com/office/drawing/2017/model3d" xmlns:o="urn:schemas-microsoft-com:office:office" xmlns:r="http://schemas.openxmlformats.org/officeDocument/2006/relationships" xmlns:m="http://schemas.openxmlformats.org/officeDocument/2006/math" xmlns:v="urn:schemas-microsoft-com:vml" xmlns:wp14="http://schemas.microsoft.com/office/word/2010/wordprocessingDrawing" xmlns:wp="http://schemas.openxmlformats.org/drawingml/2006/wordprocessingDrawing" xmlns:w10="urn:schemas-microsoft-com:office:word" xmlns:w="http://schemas.openxmlformats.org/wordprocessingml/2006/main" xmlns:w14="http://schemas.microsoft.com/office/word/2010/wordml" xmlns:w15="http://schemas.microsoft.com/office/word/2012/wordml" xmlns:w16cex="http://schemas.microsoft.com/office/word/2018/wordml/cex" xmlns:w16cid="http://schemas.microsoft.com/office/word/2016/wordml/cid" xmlns:w16="http://schemas.microsoft.com/office/word/2018/wordml" xmlns:w16sdtdh="http://schemas.microsoft.com/office/word/2020/wordml/sdtdatahash" xmlns:w16se="http://schemas.microsoft.com/office/word/2015/wordml/symex" xmlns:wpg="http://schemas.microsoft.com/office/word/2010/wordprocessingGroup" xmlns:wpi="http://schemas.microsoft.com/office/word/2010/wordprocessingInk" xmlns:wne="http://schemas.microsoft.com/office/word/2006/wordml" xmlns:wps="http://schemas.microsoft.com/office/word/2010/wordprocessingShape" mc:Ignorable="w14 w15 w16se w16cid w16 w16cex w16sdtdh wp14">
   <w:endnote w:type="separator" w:id="-1">
     <w:p>
       <w:r>
@@ -11131,7 +11149,7 @@
 </file>
 
 <file path=word/footer1.xml><?xml version="1.0" encoding="utf-8"?>
-<w:ftr xmlns:wpc="http://schemas.microsoft.com/office/word/2010/wordprocessingCanvas" xmlns:cx="http://schemas.microsoft.com/office/drawing/2014/chartex" xmlns:cx1="http://schemas.microsoft.com/office/drawing/2015/9/8/chartex" xmlns:cx2="http://schemas.microsoft.com/office/drawing/2015/10/21/chartex" xmlns:cx3="http://schemas.microsoft.com/office/drawing/2016/5/9/chartex" xmlns:cx4="http://schemas.microsoft.com/office/drawing/2016/5/10/chartex" xmlns:cx5="http://schemas.microsoft.com/office/drawing/2016/5/11/chartex" xmlns:cx6="http://schemas.microsoft.com/office/drawing/2016/5/12/chartex" xmlns:cx7="http://schemas.microsoft.com/office/drawing/2016/5/13/chartex" xmlns:cx8="http://schemas.microsoft.com/office/drawing/2016/5/14/chartex" xmlns:mc="http://schemas.openxmlformats.org/markup-compatibility/2006" xmlns:aink="http://schemas.microsoft.com/office/drawing/2016/ink" xmlns:am3d="http://schemas.microsoft.com/office/drawing/2017/model3d" xmlns:o="urn:schemas-microsoft-com:office:office" xmlns:r="http://schemas.openxmlformats.org/officeDocument/2006/relationships" xmlns:m="http://schemas.openxmlformats.org/officeDocument/2006/math" xmlns:v="urn:schemas-microsoft-com:vml" xmlns:wp14="http://schemas.microsoft.com/office/word/2010/wordprocessingDrawing" xmlns:wp="http://schemas.openxmlformats.org/drawingml/2006/wordprocessingDrawing" xmlns:w10="urn:schemas-microsoft-com:office:word" xmlns:w="http://schemas.openxmlformats.org/wordprocessingml/2006/main" xmlns:w14="http://schemas.microsoft.com/office/word/2010/wordml" xmlns:w15="http://schemas.microsoft.com/office/word/2012/wordml" xmlns:w16cex="http://schemas.microsoft.com/office/word/2018/wordml/cex" xmlns:w16cid="http://schemas.microsoft.com/office/word/2016/wordml/cid" xmlns:w16="http://schemas.microsoft.com/office/word/2018/wordml" xmlns:w16se="http://schemas.microsoft.com/office/word/2015/wordml/symex" xmlns:wpg="http://schemas.microsoft.com/office/word/2010/wordprocessingGroup" xmlns:wpi="http://schemas.microsoft.com/office/word/2010/wordprocessingInk" xmlns:wne="http://schemas.microsoft.com/office/word/2006/wordml" xmlns:wps="http://schemas.microsoft.com/office/word/2010/wordprocessingShape" mc:Ignorable="w14 w15 w16se w16cid w16 w16cex wp14">
+<w:ftr xmlns:wpc="http://schemas.microsoft.com/office/word/2010/wordprocessingCanvas" xmlns:cx="http://schemas.microsoft.com/office/drawing/2014/chartex" xmlns:cx1="http://schemas.microsoft.com/office/drawing/2015/9/8/chartex" xmlns:cx2="http://schemas.microsoft.com/office/drawing/2015/10/21/chartex" xmlns:cx3="http://schemas.microsoft.com/office/drawing/2016/5/9/chartex" xmlns:cx4="http://schemas.microsoft.com/office/drawing/2016/5/10/chartex" xmlns:cx5="http://schemas.microsoft.com/office/drawing/2016/5/11/chartex" xmlns:cx6="http://schemas.microsoft.com/office/drawing/2016/5/12/chartex" xmlns:cx7="http://schemas.microsoft.com/office/drawing/2016/5/13/chartex" xmlns:cx8="http://schemas.microsoft.com/office/drawing/2016/5/14/chartex" xmlns:mc="http://schemas.openxmlformats.org/markup-compatibility/2006" xmlns:aink="http://schemas.microsoft.com/office/drawing/2016/ink" xmlns:am3d="http://schemas.microsoft.com/office/drawing/2017/model3d" xmlns:o="urn:schemas-microsoft-com:office:office" xmlns:r="http://schemas.openxmlformats.org/officeDocument/2006/relationships" xmlns:m="http://schemas.openxmlformats.org/officeDocument/2006/math" xmlns:v="urn:schemas-microsoft-com:vml" xmlns:wp14="http://schemas.microsoft.com/office/word/2010/wordprocessingDrawing" xmlns:wp="http://schemas.openxmlformats.org/drawingml/2006/wordprocessingDrawing" xmlns:w10="urn:schemas-microsoft-com:office:word" xmlns:w="http://schemas.openxmlformats.org/wordprocessingml/2006/main" xmlns:w14="http://schemas.microsoft.com/office/word/2010/wordml" xmlns:w15="http://schemas.microsoft.com/office/word/2012/wordml" xmlns:w16cex="http://schemas.microsoft.com/office/word/2018/wordml/cex" xmlns:w16cid="http://schemas.microsoft.com/office/word/2016/wordml/cid" xmlns:w16="http://schemas.microsoft.com/office/word/2018/wordml" xmlns:w16sdtdh="http://schemas.microsoft.com/office/word/2020/wordml/sdtdatahash" xmlns:w16se="http://schemas.microsoft.com/office/word/2015/wordml/symex" xmlns:wpg="http://schemas.microsoft.com/office/word/2010/wordprocessingGroup" xmlns:wpi="http://schemas.microsoft.com/office/word/2010/wordprocessingInk" xmlns:wne="http://schemas.microsoft.com/office/word/2006/wordml" xmlns:wps="http://schemas.microsoft.com/office/word/2010/wordprocessingShape" mc:Ignorable="w14 w15 w16se w16cid w16 w16cex w16sdtdh wp14">
   <w:p>
     <w:pPr>
       <w:pStyle w:val="Footer"/>
@@ -11141,7 +11159,7 @@
 </file>
 
 <file path=word/footnotes.xml><?xml version="1.0" encoding="utf-8"?>
-<w:footnotes xmlns:wpc="http://schemas.microsoft.com/office/word/2010/wordprocessingCanvas" xmlns:cx="http://schemas.microsoft.com/office/drawing/2014/chartex" xmlns:cx1="http://schemas.microsoft.com/office/drawing/2015/9/8/chartex" xmlns:cx2="http://schemas.microsoft.com/office/drawing/2015/10/21/chartex" xmlns:cx3="http://schemas.microsoft.com/office/drawing/2016/5/9/chartex" xmlns:cx4="http://schemas.microsoft.com/office/drawing/2016/5/10/chartex" xmlns:cx5="http://schemas.microsoft.com/office/drawing/2016/5/11/chartex" xmlns:cx6="http://schemas.microsoft.com/office/drawing/2016/5/12/chartex" xmlns:cx7="http://schemas.microsoft.com/office/drawing/2016/5/13/chartex" xmlns:cx8="http://schemas.microsoft.com/office/drawing/2016/5/14/chartex" xmlns:mc="http://schemas.openxmlformats.org/markup-compatibility/2006" xmlns:aink="http://schemas.microsoft.com/office/drawing/2016/ink" xmlns:am3d="http://schemas.microsoft.com/office/drawing/2017/model3d" xmlns:o="urn:schemas-microsoft-com:office:office" xmlns:r="http://schemas.openxmlformats.org/officeDocument/2006/relationships" xmlns:m="http://schemas.openxmlformats.org/officeDocument/2006/math" xmlns:v="urn:schemas-microsoft-com:vml" xmlns:wp14="http://schemas.microsoft.com/office/word/2010/wordprocessingDrawing" xmlns:wp="http://schemas.openxmlformats.org/drawingml/2006/wordprocessingDrawing" xmlns:w10="urn:schemas-microsoft-com:office:word" xmlns:w="http://schemas.openxmlformats.org/wordprocessingml/2006/main" xmlns:w14="http://schemas.microsoft.com/office/word/2010/wordml" xmlns:w15="http://schemas.microsoft.com/office/word/2012/wordml" xmlns:w16cex="http://schemas.microsoft.com/office/word/2018/wordml/cex" xmlns:w16cid="http://schemas.microsoft.com/office/word/2016/wordml/cid" xmlns:w16="http://schemas.microsoft.com/office/word/2018/wordml" xmlns:w16se="http://schemas.microsoft.com/office/word/2015/wordml/symex" xmlns:wpg="http://schemas.microsoft.com/office/word/2010/wordprocessingGroup" xmlns:wpi="http://schemas.microsoft.com/office/word/2010/wordprocessingInk" xmlns:wne="http://schemas.microsoft.com/office/word/2006/wordml" xmlns:wps="http://schemas.microsoft.com/office/word/2010/wordprocessingShape" mc:Ignorable="w14 w15 w16se w16cid w16 w16cex wp14">
+<w:footnotes xmlns:wpc="http://schemas.microsoft.com/office/word/2010/wordprocessingCanvas" xmlns:cx="http://schemas.microsoft.com/office/drawing/2014/chartex" xmlns:cx1="http://schemas.microsoft.com/office/drawing/2015/9/8/chartex" xmlns:cx2="http://schemas.microsoft.com/office/drawing/2015/10/21/chartex" xmlns:cx3="http://schemas.microsoft.com/office/drawing/2016/5/9/chartex" xmlns:cx4="http://schemas.microsoft.com/office/drawing/2016/5/10/chartex" xmlns:cx5="http://schemas.microsoft.com/office/drawing/2016/5/11/chartex" xmlns:cx6="http://schemas.microsoft.com/office/drawing/2016/5/12/chartex" xmlns:cx7="http://schemas.microsoft.com/office/drawing/2016/5/13/chartex" xmlns:cx8="http://schemas.microsoft.com/office/drawing/2016/5/14/chartex" xmlns:mc="http://schemas.openxmlformats.org/markup-compatibility/2006" xmlns:aink="http://schemas.microsoft.com/office/drawing/2016/ink" xmlns:am3d="http://schemas.microsoft.com/office/drawing/2017/model3d" xmlns:o="urn:schemas-microsoft-com:office:office" xmlns:r="http://schemas.openxmlformats.org/officeDocument/2006/relationships" xmlns:m="http://schemas.openxmlformats.org/officeDocument/2006/math" xmlns:v="urn:schemas-microsoft-com:vml" xmlns:wp14="http://schemas.microsoft.com/office/word/2010/wordprocessingDrawing" xmlns:wp="http://schemas.openxmlformats.org/drawingml/2006/wordprocessingDrawing" xmlns:w10="urn:schemas-microsoft-com:office:word" xmlns:w="http://schemas.openxmlformats.org/wordprocessingml/2006/main" xmlns:w14="http://schemas.microsoft.com/office/word/2010/wordml" xmlns:w15="http://schemas.microsoft.com/office/word/2012/wordml" xmlns:w16cex="http://schemas.microsoft.com/office/word/2018/wordml/cex" xmlns:w16cid="http://schemas.microsoft.com/office/word/2016/wordml/cid" xmlns:w16="http://schemas.microsoft.com/office/word/2018/wordml" xmlns:w16sdtdh="http://schemas.microsoft.com/office/word/2020/wordml/sdtdatahash" xmlns:w16se="http://schemas.microsoft.com/office/word/2015/wordml/symex" xmlns:wpg="http://schemas.microsoft.com/office/word/2010/wordprocessingGroup" xmlns:wpi="http://schemas.microsoft.com/office/word/2010/wordprocessingInk" xmlns:wne="http://schemas.microsoft.com/office/word/2006/wordml" xmlns:wps="http://schemas.microsoft.com/office/word/2010/wordprocessingShape" mc:Ignorable="w14 w15 w16se w16cid w16 w16cex w16sdtdh wp14">
   <w:footnote w:type="separator" w:id="-1">
     <w:p>
       <w:r>
@@ -11160,7 +11178,7 @@
 </file>
 
 <file path=word/header1.xml><?xml version="1.0" encoding="utf-8"?>
-<w:hdr xmlns:wpc="http://schemas.microsoft.com/office/word/2010/wordprocessingCanvas" xmlns:cx="http://schemas.microsoft.com/office/drawing/2014/chartex" xmlns:cx1="http://schemas.microsoft.com/office/drawing/2015/9/8/chartex" xmlns:cx2="http://schemas.microsoft.com/office/drawing/2015/10/21/chartex" xmlns:cx3="http://schemas.microsoft.com/office/drawing/2016/5/9/chartex" xmlns:cx4="http://schemas.microsoft.com/office/drawing/2016/5/10/chartex" xmlns:cx5="http://schemas.microsoft.com/office/drawing/2016/5/11/chartex" xmlns:cx6="http://schemas.microsoft.com/office/drawing/2016/5/12/chartex" xmlns:cx7="http://schemas.microsoft.com/office/drawing/2016/5/13/chartex" xmlns:cx8="http://schemas.microsoft.com/office/drawing/2016/5/14/chartex" xmlns:mc="http://schemas.openxmlformats.org/markup-compatibility/2006" xmlns:aink="http://schemas.microsoft.com/office/drawing/2016/ink" xmlns:am3d="http://schemas.microsoft.com/office/drawing/2017/model3d" xmlns:o="urn:schemas-microsoft-com:office:office" xmlns:r="http://schemas.openxmlformats.org/officeDocument/2006/relationships" xmlns:m="http://schemas.openxmlformats.org/officeDocument/2006/math" xmlns:v="urn:schemas-microsoft-com:vml" xmlns:wp14="http://schemas.microsoft.com/office/word/2010/wordprocessingDrawing" xmlns:wp="http://schemas.openxmlformats.org/drawingml/2006/wordprocessingDrawing" xmlns:w10="urn:schemas-microsoft-com:office:word" xmlns:w="http://schemas.openxmlformats.org/wordprocessingml/2006/main" xmlns:w14="http://schemas.microsoft.com/office/word/2010/wordml" xmlns:w15="http://schemas.microsoft.com/office/word/2012/wordml" xmlns:w16cex="http://schemas.microsoft.com/office/word/2018/wordml/cex" xmlns:w16cid="http://schemas.microsoft.com/office/word/2016/wordml/cid" xmlns:w16="http://schemas.microsoft.com/office/word/2018/wordml" xmlns:w16se="http://schemas.microsoft.com/office/word/2015/wordml/symex" xmlns:wpg="http://schemas.microsoft.com/office/word/2010/wordprocessingGroup" xmlns:wpi="http://schemas.microsoft.com/office/word/2010/wordprocessingInk" xmlns:wne="http://schemas.microsoft.com/office/word/2006/wordml" xmlns:wps="http://schemas.microsoft.com/office/word/2010/wordprocessingShape" mc:Ignorable="w14 w15 w16se w16cid w16 w16cex wp14">
+<w:hdr xmlns:wpc="http://schemas.microsoft.com/office/word/2010/wordprocessingCanvas" xmlns:cx="http://schemas.microsoft.com/office/drawing/2014/chartex" xmlns:cx1="http://schemas.microsoft.com/office/drawing/2015/9/8/chartex" xmlns:cx2="http://schemas.microsoft.com/office/drawing/2015/10/21/chartex" xmlns:cx3="http://schemas.microsoft.com/office/drawing/2016/5/9/chartex" xmlns:cx4="http://schemas.microsoft.com/office/drawing/2016/5/10/chartex" xmlns:cx5="http://schemas.microsoft.com/office/drawing/2016/5/11/chartex" xmlns:cx6="http://schemas.microsoft.com/office/drawing/2016/5/12/chartex" xmlns:cx7="http://schemas.microsoft.com/office/drawing/2016/5/13/chartex" xmlns:cx8="http://schemas.microsoft.com/office/drawing/2016/5/14/chartex" xmlns:mc="http://schemas.openxmlformats.org/markup-compatibility/2006" xmlns:aink="http://schemas.microsoft.com/office/drawing/2016/ink" xmlns:am3d="http://schemas.microsoft.com/office/drawing/2017/model3d" xmlns:o="urn:schemas-microsoft-com:office:office" xmlns:r="http://schemas.openxmlformats.org/officeDocument/2006/relationships" xmlns:m="http://schemas.openxmlformats.org/officeDocument/2006/math" xmlns:v="urn:schemas-microsoft-com:vml" xmlns:wp14="http://schemas.microsoft.com/office/word/2010/wordprocessingDrawing" xmlns:wp="http://schemas.openxmlformats.org/drawingml/2006/wordprocessingDrawing" xmlns:w10="urn:schemas-microsoft-com:office:word" xmlns:w="http://schemas.openxmlformats.org/wordprocessingml/2006/main" xmlns:w14="http://schemas.microsoft.com/office/word/2010/wordml" xmlns:w15="http://schemas.microsoft.com/office/word/2012/wordml" xmlns:w16cex="http://schemas.microsoft.com/office/word/2018/wordml/cex" xmlns:w16cid="http://schemas.microsoft.com/office/word/2016/wordml/cid" xmlns:w16="http://schemas.microsoft.com/office/word/2018/wordml" xmlns:w16sdtdh="http://schemas.microsoft.com/office/word/2020/wordml/sdtdatahash" xmlns:w16se="http://schemas.microsoft.com/office/word/2015/wordml/symex" xmlns:wpg="http://schemas.microsoft.com/office/word/2010/wordprocessingGroup" xmlns:wpi="http://schemas.microsoft.com/office/word/2010/wordprocessingInk" xmlns:wne="http://schemas.microsoft.com/office/word/2006/wordml" xmlns:wps="http://schemas.microsoft.com/office/word/2010/wordprocessingShape" mc:Ignorable="w14 w15 w16se w16cid w16 w16cex w16sdtdh wp14">
   <w:p>
     <w:pPr>
       <w:pStyle w:val="Header"/>
@@ -11234,7 +11252,7 @@
 </file>
 
 <file path=word/header2.xml><?xml version="1.0" encoding="utf-8"?>
-<w:hdr xmlns:wpc="http://schemas.microsoft.com/office/word/2010/wordprocessingCanvas" xmlns:cx="http://schemas.microsoft.com/office/drawing/2014/chartex" xmlns:cx1="http://schemas.microsoft.com/office/drawing/2015/9/8/chartex" xmlns:cx2="http://schemas.microsoft.com/office/drawing/2015/10/21/chartex" xmlns:cx3="http://schemas.microsoft.com/office/drawing/2016/5/9/chartex" xmlns:cx4="http://schemas.microsoft.com/office/drawing/2016/5/10/chartex" xmlns:cx5="http://schemas.microsoft.com/office/drawing/2016/5/11/chartex" xmlns:cx6="http://schemas.microsoft.com/office/drawing/2016/5/12/chartex" xmlns:cx7="http://schemas.microsoft.com/office/drawing/2016/5/13/chartex" xmlns:cx8="http://schemas.microsoft.com/office/drawing/2016/5/14/chartex" xmlns:mc="http://schemas.openxmlformats.org/markup-compatibility/2006" xmlns:aink="http://schemas.microsoft.com/office/drawing/2016/ink" xmlns:am3d="http://schemas.microsoft.com/office/drawing/2017/model3d" xmlns:o="urn:schemas-microsoft-com:office:office" xmlns:r="http://schemas.openxmlformats.org/officeDocument/2006/relationships" xmlns:m="http://schemas.openxmlformats.org/officeDocument/2006/math" xmlns:v="urn:schemas-microsoft-com:vml" xmlns:wp14="http://schemas.microsoft.com/office/word/2010/wordprocessingDrawing" xmlns:wp="http://schemas.openxmlformats.org/drawingml/2006/wordprocessingDrawing" xmlns:w10="urn:schemas-microsoft-com:office:word" xmlns:w="http://schemas.openxmlformats.org/wordprocessingml/2006/main" xmlns:w14="http://schemas.microsoft.com/office/word/2010/wordml" xmlns:w15="http://schemas.microsoft.com/office/word/2012/wordml" xmlns:w16cex="http://schemas.microsoft.com/office/word/2018/wordml/cex" xmlns:w16cid="http://schemas.microsoft.com/office/word/2016/wordml/cid" xmlns:w16="http://schemas.microsoft.com/office/word/2018/wordml" xmlns:w16se="http://schemas.microsoft.com/office/word/2015/wordml/symex" xmlns:wpg="http://schemas.microsoft.com/office/word/2010/wordprocessingGroup" xmlns:wpi="http://schemas.microsoft.com/office/word/2010/wordprocessingInk" xmlns:wne="http://schemas.microsoft.com/office/word/2006/wordml" xmlns:wps="http://schemas.microsoft.com/office/word/2010/wordprocessingShape" mc:Ignorable="w14 w15 w16se w16cid w16 w16cex wp14">
+<w:hdr xmlns:wpc="http://schemas.microsoft.com/office/word/2010/wordprocessingCanvas" xmlns:cx="http://schemas.microsoft.com/office/drawing/2014/chartex" xmlns:cx1="http://schemas.microsoft.com/office/drawing/2015/9/8/chartex" xmlns:cx2="http://schemas.microsoft.com/office/drawing/2015/10/21/chartex" xmlns:cx3="http://schemas.microsoft.com/office/drawing/2016/5/9/chartex" xmlns:cx4="http://schemas.microsoft.com/office/drawing/2016/5/10/chartex" xmlns:cx5="http://schemas.microsoft.com/office/drawing/2016/5/11/chartex" xmlns:cx6="http://schemas.microsoft.com/office/drawing/2016/5/12/chartex" xmlns:cx7="http://schemas.microsoft.com/office/drawing/2016/5/13/chartex" xmlns:cx8="http://schemas.microsoft.com/office/drawing/2016/5/14/chartex" xmlns:mc="http://schemas.openxmlformats.org/markup-compatibility/2006" xmlns:aink="http://schemas.microsoft.com/office/drawing/2016/ink" xmlns:am3d="http://schemas.microsoft.com/office/drawing/2017/model3d" xmlns:o="urn:schemas-microsoft-com:office:office" xmlns:r="http://schemas.openxmlformats.org/officeDocument/2006/relationships" xmlns:m="http://schemas.openxmlformats.org/officeDocument/2006/math" xmlns:v="urn:schemas-microsoft-com:vml" xmlns:wp14="http://schemas.microsoft.com/office/word/2010/wordprocessingDrawing" xmlns:wp="http://schemas.openxmlformats.org/drawingml/2006/wordprocessingDrawing" xmlns:w10="urn:schemas-microsoft-com:office:word" xmlns:w="http://schemas.openxmlformats.org/wordprocessingml/2006/main" xmlns:w14="http://schemas.microsoft.com/office/word/2010/wordml" xmlns:w15="http://schemas.microsoft.com/office/word/2012/wordml" xmlns:w16cex="http://schemas.microsoft.com/office/word/2018/wordml/cex" xmlns:w16cid="http://schemas.microsoft.com/office/word/2016/wordml/cid" xmlns:w16="http://schemas.microsoft.com/office/word/2018/wordml" xmlns:w16sdtdh="http://schemas.microsoft.com/office/word/2020/wordml/sdtdatahash" xmlns:w16se="http://schemas.microsoft.com/office/word/2015/wordml/symex" xmlns:wpg="http://schemas.microsoft.com/office/word/2010/wordprocessingGroup" xmlns:wpi="http://schemas.microsoft.com/office/word/2010/wordprocessingInk" xmlns:wne="http://schemas.microsoft.com/office/word/2006/wordml" xmlns:wps="http://schemas.microsoft.com/office/word/2010/wordprocessingShape" mc:Ignorable="w14 w15 w16se w16cid w16 w16cex w16sdtdh wp14">
   <w:p>
     <w:pPr>
       <w:pStyle w:val="Header"/>
@@ -11312,7 +11330,7 @@
 </file>
 
 <file path=word/numbering.xml><?xml version="1.0" encoding="utf-8"?>
-<w:numbering xmlns:wpc="http://schemas.microsoft.com/office/word/2010/wordprocessingCanvas" xmlns:cx="http://schemas.microsoft.com/office/drawing/2014/chartex" xmlns:cx1="http://schemas.microsoft.com/office/drawing/2015/9/8/chartex" xmlns:cx2="http://schemas.microsoft.com/office/drawing/2015/10/21/chartex" xmlns:cx3="http://schemas.microsoft.com/office/drawing/2016/5/9/chartex" xmlns:cx4="http://schemas.microsoft.com/office/drawing/2016/5/10/chartex" xmlns:cx5="http://schemas.microsoft.com/office/drawing/2016/5/11/chartex" xmlns:cx6="http://schemas.microsoft.com/office/drawing/2016/5/12/chartex" xmlns:cx7="http://schemas.microsoft.com/office/drawing/2016/5/13/chartex" xmlns:cx8="http://schemas.microsoft.com/office/drawing/2016/5/14/chartex" xmlns:mc="http://schemas.openxmlformats.org/markup-compatibility/2006" xmlns:aink="http://schemas.microsoft.com/office/drawing/2016/ink" xmlns:am3d="http://schemas.microsoft.com/office/drawing/2017/model3d" xmlns:o="urn:schemas-microsoft-com:office:office" xmlns:r="http://schemas.openxmlformats.org/officeDocument/2006/relationships" xmlns:m="http://schemas.openxmlformats.org/officeDocument/2006/math" xmlns:v="urn:schemas-microsoft-com:vml" xmlns:wp14="http://schemas.microsoft.com/office/word/2010/wordprocessingDrawing" xmlns:wp="http://schemas.openxmlformats.org/drawingml/2006/wordprocessingDrawing" xmlns:w10="urn:schemas-microsoft-com:office:word" xmlns:w="http://schemas.openxmlformats.org/wordprocessingml/2006/main" xmlns:w14="http://schemas.microsoft.com/office/word/2010/wordml" xmlns:w15="http://schemas.microsoft.com/office/word/2012/wordml" xmlns:w16cex="http://schemas.microsoft.com/office/word/2018/wordml/cex" xmlns:w16cid="http://schemas.microsoft.com/office/word/2016/wordml/cid" xmlns:w16="http://schemas.microsoft.com/office/word/2018/wordml" xmlns:w16se="http://schemas.microsoft.com/office/word/2015/wordml/symex" xmlns:wpg="http://schemas.microsoft.com/office/word/2010/wordprocessingGroup" xmlns:wpi="http://schemas.microsoft.com/office/word/2010/wordprocessingInk" xmlns:wne="http://schemas.microsoft.com/office/word/2006/wordml" xmlns:wps="http://schemas.microsoft.com/office/word/2010/wordprocessingShape" mc:Ignorable="w14 w15 w16se w16cid w16 w16cex wp14">
+<w:numbering xmlns:wpc="http://schemas.microsoft.com/office/word/2010/wordprocessingCanvas" xmlns:cx="http://schemas.microsoft.com/office/drawing/2014/chartex" xmlns:cx1="http://schemas.microsoft.com/office/drawing/2015/9/8/chartex" xmlns:cx2="http://schemas.microsoft.com/office/drawing/2015/10/21/chartex" xmlns:cx3="http://schemas.microsoft.com/office/drawing/2016/5/9/chartex" xmlns:cx4="http://schemas.microsoft.com/office/drawing/2016/5/10/chartex" xmlns:cx5="http://schemas.microsoft.com/office/drawing/2016/5/11/chartex" xmlns:cx6="http://schemas.microsoft.com/office/drawing/2016/5/12/chartex" xmlns:cx7="http://schemas.microsoft.com/office/drawing/2016/5/13/chartex" xmlns:cx8="http://schemas.microsoft.com/office/drawing/2016/5/14/chartex" xmlns:mc="http://schemas.openxmlformats.org/markup-compatibility/2006" xmlns:aink="http://schemas.microsoft.com/office/drawing/2016/ink" xmlns:am3d="http://schemas.microsoft.com/office/drawing/2017/model3d" xmlns:o="urn:schemas-microsoft-com:office:office" xmlns:r="http://schemas.openxmlformats.org/officeDocument/2006/relationships" xmlns:m="http://schemas.openxmlformats.org/officeDocument/2006/math" xmlns:v="urn:schemas-microsoft-com:vml" xmlns:wp14="http://schemas.microsoft.com/office/word/2010/wordprocessingDrawing" xmlns:wp="http://schemas.openxmlformats.org/drawingml/2006/wordprocessingDrawing" xmlns:w10="urn:schemas-microsoft-com:office:word" xmlns:w="http://schemas.openxmlformats.org/wordprocessingml/2006/main" xmlns:w14="http://schemas.microsoft.com/office/word/2010/wordml" xmlns:w15="http://schemas.microsoft.com/office/word/2012/wordml" xmlns:w16cex="http://schemas.microsoft.com/office/word/2018/wordml/cex" xmlns:w16cid="http://schemas.microsoft.com/office/word/2016/wordml/cid" xmlns:w16="http://schemas.microsoft.com/office/word/2018/wordml" xmlns:w16sdtdh="http://schemas.microsoft.com/office/word/2020/wordml/sdtdatahash" xmlns:w16se="http://schemas.microsoft.com/office/word/2015/wordml/symex" xmlns:wpg="http://schemas.microsoft.com/office/word/2010/wordprocessingGroup" xmlns:wpi="http://schemas.microsoft.com/office/word/2010/wordprocessingInk" xmlns:wne="http://schemas.microsoft.com/office/word/2006/wordml" xmlns:wps="http://schemas.microsoft.com/office/word/2010/wordprocessingShape" mc:Ignorable="w14 w15 w16se w16cid w16 w16cex w16sdtdh wp14">
   <w:abstractNum w:abstractNumId="0" w15:restartNumberingAfterBreak="0">
     <w:nsid w:val="FFFFFFFB"/>
     <w:multiLevelType w:val="multilevel"/>
@@ -12236,7 +12254,7 @@
 </file>
 
 <file path=word/styles.xml><?xml version="1.0" encoding="utf-8"?>
-<w:styles xmlns:mc="http://schemas.openxmlformats.org/markup-compatibility/2006" xmlns:r="http://schemas.openxmlformats.org/officeDocument/2006/relationships" xmlns:w="http://schemas.openxmlformats.org/wordprocessingml/2006/main" xmlns:w14="http://schemas.microsoft.com/office/word/2010/wordml" xmlns:w15="http://schemas.microsoft.com/office/word/2012/wordml" xmlns:w16cex="http://schemas.microsoft.com/office/word/2018/wordml/cex" xmlns:w16cid="http://schemas.microsoft.com/office/word/2016/wordml/cid" xmlns:w16="http://schemas.microsoft.com/office/word/2018/wordml" xmlns:w16se="http://schemas.microsoft.com/office/word/2015/wordml/symex" mc:Ignorable="w14 w15 w16se w16cid w16 w16cex">
+<w:styles xmlns:mc="http://schemas.openxmlformats.org/markup-compatibility/2006" xmlns:r="http://schemas.openxmlformats.org/officeDocument/2006/relationships" xmlns:w="http://schemas.openxmlformats.org/wordprocessingml/2006/main" xmlns:w14="http://schemas.microsoft.com/office/word/2010/wordml" xmlns:w15="http://schemas.microsoft.com/office/word/2012/wordml" xmlns:w16cex="http://schemas.microsoft.com/office/word/2018/wordml/cex" xmlns:w16cid="http://schemas.microsoft.com/office/word/2016/wordml/cid" xmlns:w16="http://schemas.microsoft.com/office/word/2018/wordml" xmlns:w16sdtdh="http://schemas.microsoft.com/office/word/2020/wordml/sdtdatahash" xmlns:w16se="http://schemas.microsoft.com/office/word/2015/wordml/symex" mc:Ignorable="w14 w15 w16se w16cid w16 w16cex w16sdtdh">
   <w:docDefaults>
     <w:rPrDefault>
       <w:rPr>

--- a/Sneakers_Webshop_Maudacta_Ver_1.0.docx
+++ b/Sneakers_Webshop_Maudacta_Ver_1.0.docx
@@ -1,6 +1,6 @@
 
 <file path=word/document.xml><?xml version="1.0" encoding="utf-8"?>
-<w:document xmlns:wpc="http://schemas.microsoft.com/office/word/2010/wordprocessingCanvas" xmlns:cx="http://schemas.microsoft.com/office/drawing/2014/chartex" xmlns:cx1="http://schemas.microsoft.com/office/drawing/2015/9/8/chartex" xmlns:cx2="http://schemas.microsoft.com/office/drawing/2015/10/21/chartex" xmlns:cx3="http://schemas.microsoft.com/office/drawing/2016/5/9/chartex" xmlns:cx4="http://schemas.microsoft.com/office/drawing/2016/5/10/chartex" xmlns:cx5="http://schemas.microsoft.com/office/drawing/2016/5/11/chartex" xmlns:cx6="http://schemas.microsoft.com/office/drawing/2016/5/12/chartex" xmlns:cx7="http://schemas.microsoft.com/office/drawing/2016/5/13/chartex" xmlns:cx8="http://schemas.microsoft.com/office/drawing/2016/5/14/chartex" xmlns:mc="http://schemas.openxmlformats.org/markup-compatibility/2006" xmlns:aink="http://schemas.microsoft.com/office/drawing/2016/ink" xmlns:am3d="http://schemas.microsoft.com/office/drawing/2017/model3d" xmlns:o="urn:schemas-microsoft-com:office:office" xmlns:r="http://schemas.openxmlformats.org/officeDocument/2006/relationships" xmlns:m="http://schemas.openxmlformats.org/officeDocument/2006/math" xmlns:v="urn:schemas-microsoft-com:vml" xmlns:wp14="http://schemas.microsoft.com/office/word/2010/wordprocessingDrawing" xmlns:wp="http://schemas.openxmlformats.org/drawingml/2006/wordprocessingDrawing" xmlns:w10="urn:schemas-microsoft-com:office:word" xmlns:w="http://schemas.openxmlformats.org/wordprocessingml/2006/main" xmlns:w14="http://schemas.microsoft.com/office/word/2010/wordml" xmlns:w15="http://schemas.microsoft.com/office/word/2012/wordml" xmlns:w16cex="http://schemas.microsoft.com/office/word/2018/wordml/cex" xmlns:w16cid="http://schemas.microsoft.com/office/word/2016/wordml/cid" xmlns:w16="http://schemas.microsoft.com/office/word/2018/wordml" xmlns:w16sdtdh="http://schemas.microsoft.com/office/word/2020/wordml/sdtdatahash" xmlns:w16se="http://schemas.microsoft.com/office/word/2015/wordml/symex" xmlns:wpg="http://schemas.microsoft.com/office/word/2010/wordprocessingGroup" xmlns:wpi="http://schemas.microsoft.com/office/word/2010/wordprocessingInk" xmlns:wne="http://schemas.microsoft.com/office/word/2006/wordml" xmlns:wps="http://schemas.microsoft.com/office/word/2010/wordprocessingShape" mc:Ignorable="w14 w15 w16se w16cid w16 w16cex w16sdtdh wp14">
+<w:document xmlns:wpc="http://schemas.microsoft.com/office/word/2010/wordprocessingCanvas" xmlns:cx="http://schemas.microsoft.com/office/drawing/2014/chartex" xmlns:cx1="http://schemas.microsoft.com/office/drawing/2015/9/8/chartex" xmlns:mc="http://schemas.openxmlformats.org/markup-compatibility/2006" xmlns:o="urn:schemas-microsoft-com:office:office" xmlns:r="http://schemas.openxmlformats.org/officeDocument/2006/relationships" xmlns:m="http://schemas.openxmlformats.org/officeDocument/2006/math" xmlns:v="urn:schemas-microsoft-com:vml" xmlns:wp14="http://schemas.microsoft.com/office/word/2010/wordprocessingDrawing" xmlns:wp="http://schemas.openxmlformats.org/drawingml/2006/wordprocessingDrawing" xmlns:w10="urn:schemas-microsoft-com:office:word" xmlns:w="http://schemas.openxmlformats.org/wordprocessingml/2006/main" xmlns:w14="http://schemas.microsoft.com/office/word/2010/wordml" xmlns:w15="http://schemas.microsoft.com/office/word/2012/wordml" xmlns:w16se="http://schemas.microsoft.com/office/word/2015/wordml/symex" xmlns:wpg="http://schemas.microsoft.com/office/word/2010/wordprocessingGroup" xmlns:wpi="http://schemas.microsoft.com/office/word/2010/wordprocessingInk" xmlns:wne="http://schemas.microsoft.com/office/word/2006/wordml" xmlns:wps="http://schemas.microsoft.com/office/word/2010/wordprocessingShape" mc:Ignorable="w14 w15 w16se wp14">
   <w:body>
     <w:p>
       <w:pPr>
@@ -244,14 +244,7 @@
                 <w:sz w:val="24"/>
                 <w:szCs w:val="24"/>
               </w:rPr>
-              <w:t>B170</w:t>
-            </w:r>
-            <w:r>
-              <w:rPr>
-                <w:sz w:val="24"/>
-                <w:szCs w:val="24"/>
-              </w:rPr>
-              <w:t>0000</w:t>
+              <w:t>B1605341</w:t>
             </w:r>
           </w:p>
         </w:tc>
@@ -274,7 +267,16 @@
                 <w:sz w:val="24"/>
                 <w:szCs w:val="24"/>
               </w:rPr>
-              <w:t>******</w:t>
+              <w:t>Lâm M</w:t>
+            </w:r>
+            <w:bookmarkStart w:id="0" w:name="_GoBack"/>
+            <w:bookmarkEnd w:id="0"/>
+            <w:r>
+              <w:rPr>
+                <w:sz w:val="24"/>
+                <w:szCs w:val="24"/>
+              </w:rPr>
+              <w:t>inh Luân</w:t>
             </w:r>
           </w:p>
         </w:tc>
@@ -565,17 +567,17 @@
           <w:rFonts w:ascii="Arial" w:hAnsi="Arial" w:cs="Arial"/>
         </w:rPr>
       </w:pPr>
-      <w:bookmarkStart w:id="0" w:name="_Toc344877432"/>
-      <w:bookmarkStart w:id="1" w:name="_Toc344879822"/>
-      <w:bookmarkStart w:id="2" w:name="_Toc346508722"/>
-      <w:bookmarkStart w:id="3" w:name="_Toc346508952"/>
-      <w:bookmarkStart w:id="4" w:name="_Toc346509227"/>
-      <w:bookmarkStart w:id="5" w:name="_Toc65341485"/>
-      <w:bookmarkEnd w:id="0"/>
+      <w:bookmarkStart w:id="1" w:name="_Toc344877432"/>
+      <w:bookmarkStart w:id="2" w:name="_Toc344879822"/>
+      <w:bookmarkStart w:id="3" w:name="_Toc346508722"/>
+      <w:bookmarkStart w:id="4" w:name="_Toc346508952"/>
+      <w:bookmarkStart w:id="5" w:name="_Toc346509227"/>
+      <w:bookmarkStart w:id="6" w:name="_Toc65341485"/>
       <w:bookmarkEnd w:id="1"/>
       <w:bookmarkEnd w:id="2"/>
       <w:bookmarkEnd w:id="3"/>
       <w:bookmarkEnd w:id="4"/>
+      <w:bookmarkEnd w:id="5"/>
       <w:r>
         <w:rPr>
           <w:rFonts w:ascii="Arial" w:hAnsi="Arial" w:cs="Arial"/>
@@ -583,7 +585,7 @@
         <w:lastRenderedPageBreak/>
         <w:t>Mục Lục</w:t>
       </w:r>
-      <w:bookmarkEnd w:id="5"/>
+      <w:bookmarkEnd w:id="6"/>
     </w:p>
     <w:sdt>
       <w:sdtPr>
@@ -3859,7 +3861,7 @@
         </w:rPr>
         <w:br w:type="page"/>
       </w:r>
-      <w:bookmarkStart w:id="6" w:name="_Toc65341486"/>
+      <w:bookmarkStart w:id="7" w:name="_Toc65341486"/>
       <w:r>
         <w:rPr>
           <w:rFonts w:ascii="Arial" w:hAnsi="Arial" w:cs="Arial"/>
@@ -3868,7 +3870,7 @@
         <w:lastRenderedPageBreak/>
         <w:t>Theo dõi phiên bản tài liệu</w:t>
       </w:r>
-      <w:bookmarkEnd w:id="6"/>
+      <w:bookmarkEnd w:id="7"/>
     </w:p>
     <w:tbl>
       <w:tblPr>
@@ -4162,8 +4164,8 @@
           <w:rFonts w:ascii="Arial" w:hAnsi="Arial" w:cs="Arial"/>
         </w:rPr>
       </w:pPr>
-      <w:bookmarkStart w:id="7" w:name="_Toc65341487"/>
-      <w:bookmarkStart w:id="8" w:name="_Toc65341506"/>
+      <w:bookmarkStart w:id="8" w:name="_Toc65341487"/>
+      <w:bookmarkStart w:id="9" w:name="_Toc65341506"/>
       <w:r>
         <w:rPr>
           <w:rFonts w:ascii="Arial" w:hAnsi="Arial" w:cs="Arial"/>
@@ -4171,8 +4173,8 @@
         <w:lastRenderedPageBreak/>
         <w:t>Giới thiệu</w:t>
       </w:r>
-      <w:bookmarkEnd w:id="7"/>
       <w:bookmarkEnd w:id="8"/>
+      <w:bookmarkEnd w:id="9"/>
     </w:p>
     <w:p>
       <w:pPr>
@@ -4181,8 +4183,8 @@
           <w:rFonts w:ascii="Arial" w:hAnsi="Arial" w:cs="Arial"/>
         </w:rPr>
       </w:pPr>
-      <w:bookmarkStart w:id="9" w:name="_Toc65341488"/>
-      <w:bookmarkStart w:id="10" w:name="_Toc65341507"/>
+      <w:bookmarkStart w:id="10" w:name="_Toc65341488"/>
+      <w:bookmarkStart w:id="11" w:name="_Toc65341507"/>
       <w:r>
         <w:rPr>
           <w:rFonts w:ascii="Arial" w:hAnsi="Arial" w:cs="Arial"/>
@@ -4195,8 +4197,8 @@
         </w:rPr>
         <w:t>tiêu</w:t>
       </w:r>
-      <w:bookmarkEnd w:id="9"/>
       <w:bookmarkEnd w:id="10"/>
+      <w:bookmarkEnd w:id="11"/>
       <w:r>
         <w:rPr>
           <w:rFonts w:ascii="Arial" w:hAnsi="Arial" w:cs="Arial"/>
@@ -4405,8 +4407,8 @@
           <w:rFonts w:ascii="Arial" w:hAnsi="Arial" w:cs="Arial"/>
         </w:rPr>
       </w:pPr>
-      <w:bookmarkStart w:id="11" w:name="_Toc65341489"/>
-      <w:bookmarkStart w:id="12" w:name="_Toc65341508"/>
+      <w:bookmarkStart w:id="12" w:name="_Toc65341489"/>
+      <w:bookmarkStart w:id="13" w:name="_Toc65341508"/>
       <w:r>
         <w:rPr>
           <w:rFonts w:ascii="Arial" w:hAnsi="Arial" w:cs="Arial"/>
@@ -4419,8 +4421,8 @@
         </w:rPr>
         <w:t xml:space="preserve"> sản phẩm</w:t>
       </w:r>
-      <w:bookmarkEnd w:id="11"/>
       <w:bookmarkEnd w:id="12"/>
+      <w:bookmarkEnd w:id="13"/>
     </w:p>
     <w:p>
       <w:pPr>
@@ -4641,16 +4643,16 @@
           <w:rFonts w:ascii="Arial" w:hAnsi="Arial" w:cs="Arial"/>
         </w:rPr>
       </w:pPr>
-      <w:bookmarkStart w:id="13" w:name="_Toc65341490"/>
-      <w:bookmarkStart w:id="14" w:name="_Toc65341509"/>
+      <w:bookmarkStart w:id="14" w:name="_Toc65341490"/>
+      <w:bookmarkStart w:id="15" w:name="_Toc65341509"/>
       <w:r>
         <w:rPr>
           <w:rFonts w:ascii="Arial" w:hAnsi="Arial" w:cs="Arial"/>
         </w:rPr>
         <w:t>Bảng chú giải thuật ngữ</w:t>
       </w:r>
-      <w:bookmarkEnd w:id="13"/>
       <w:bookmarkEnd w:id="14"/>
+      <w:bookmarkEnd w:id="15"/>
     </w:p>
     <w:p>
       <w:pPr>
@@ -4860,16 +4862,16 @@
           <w:rFonts w:ascii="Arial" w:hAnsi="Arial" w:cs="Arial"/>
         </w:rPr>
       </w:pPr>
-      <w:bookmarkStart w:id="15" w:name="_Toc65341491"/>
-      <w:bookmarkStart w:id="16" w:name="_Toc65341510"/>
+      <w:bookmarkStart w:id="16" w:name="_Toc65341491"/>
+      <w:bookmarkStart w:id="17" w:name="_Toc65341510"/>
       <w:r>
         <w:rPr>
           <w:rFonts w:ascii="Arial" w:hAnsi="Arial" w:cs="Arial"/>
         </w:rPr>
         <w:t>Tài liệu tham khảo</w:t>
       </w:r>
-      <w:bookmarkEnd w:id="15"/>
       <w:bookmarkEnd w:id="16"/>
+      <w:bookmarkEnd w:id="17"/>
     </w:p>
     <w:p>
       <w:pPr>
@@ -5286,16 +5288,16 @@
           <w:rFonts w:ascii="Arial" w:hAnsi="Arial" w:cs="Arial"/>
         </w:rPr>
       </w:pPr>
-      <w:bookmarkStart w:id="17" w:name="_Toc65341492"/>
-      <w:bookmarkStart w:id="18" w:name="_Toc65341511"/>
+      <w:bookmarkStart w:id="18" w:name="_Toc65341492"/>
+      <w:bookmarkStart w:id="19" w:name="_Toc65341511"/>
       <w:r>
         <w:rPr>
           <w:rFonts w:ascii="Arial" w:hAnsi="Arial" w:cs="Arial"/>
         </w:rPr>
         <w:t>Mô tả tổng quan</w:t>
       </w:r>
-      <w:bookmarkEnd w:id="17"/>
       <w:bookmarkEnd w:id="18"/>
+      <w:bookmarkEnd w:id="19"/>
     </w:p>
     <w:p>
       <w:pPr>
@@ -5304,16 +5306,16 @@
           <w:rFonts w:ascii="Arial" w:hAnsi="Arial" w:cs="Arial"/>
         </w:rPr>
       </w:pPr>
-      <w:bookmarkStart w:id="19" w:name="_Toc65341493"/>
-      <w:bookmarkStart w:id="20" w:name="_Toc65341512"/>
+      <w:bookmarkStart w:id="20" w:name="_Toc65341493"/>
+      <w:bookmarkStart w:id="21" w:name="_Toc65341512"/>
       <w:r>
         <w:rPr>
           <w:rFonts w:ascii="Arial" w:hAnsi="Arial" w:cs="Arial"/>
         </w:rPr>
         <w:t>Bối cảnh của sản phẩm</w:t>
       </w:r>
-      <w:bookmarkEnd w:id="19"/>
       <w:bookmarkEnd w:id="20"/>
+      <w:bookmarkEnd w:id="21"/>
     </w:p>
     <w:p>
       <w:pPr>
@@ -5767,16 +5769,16 @@
           <w:rFonts w:ascii="Arial" w:hAnsi="Arial" w:cs="Arial"/>
         </w:rPr>
       </w:pPr>
-      <w:bookmarkStart w:id="21" w:name="_Toc65341494"/>
-      <w:bookmarkStart w:id="22" w:name="_Toc65341513"/>
+      <w:bookmarkStart w:id="22" w:name="_Toc65341494"/>
+      <w:bookmarkStart w:id="23" w:name="_Toc65341513"/>
       <w:r>
         <w:rPr>
           <w:rFonts w:ascii="Arial" w:hAnsi="Arial" w:cs="Arial"/>
         </w:rPr>
         <w:t>Các chức năng của sản phẩm</w:t>
       </w:r>
-      <w:bookmarkEnd w:id="21"/>
       <w:bookmarkEnd w:id="22"/>
+      <w:bookmarkEnd w:id="23"/>
     </w:p>
     <w:p>
       <w:pPr>
@@ -6392,8 +6394,8 @@
           <w:rFonts w:ascii="Arial" w:hAnsi="Arial" w:cs="Arial"/>
         </w:rPr>
       </w:pPr>
-      <w:bookmarkStart w:id="23" w:name="_Toc65341495"/>
-      <w:bookmarkStart w:id="24" w:name="_Toc65341514"/>
+      <w:bookmarkStart w:id="24" w:name="_Toc65341495"/>
+      <w:bookmarkStart w:id="25" w:name="_Toc65341514"/>
       <w:r>
         <w:rPr>
           <w:rFonts w:ascii="Arial" w:hAnsi="Arial" w:cs="Arial"/>
@@ -6406,8 +6408,8 @@
         </w:rPr>
         <w:t>gười sử dụng</w:t>
       </w:r>
-      <w:bookmarkEnd w:id="23"/>
       <w:bookmarkEnd w:id="24"/>
+      <w:bookmarkEnd w:id="25"/>
     </w:p>
     <w:p>
       <w:pPr>
@@ -6658,8 +6660,8 @@
           <w:rFonts w:ascii="Arial" w:hAnsi="Arial" w:cs="Arial"/>
         </w:rPr>
       </w:pPr>
-      <w:bookmarkStart w:id="25" w:name="_Toc65341496"/>
-      <w:bookmarkStart w:id="26" w:name="_Toc65341515"/>
+      <w:bookmarkStart w:id="26" w:name="_Toc65341496"/>
+      <w:bookmarkStart w:id="27" w:name="_Toc65341515"/>
       <w:r>
         <w:rPr>
           <w:rFonts w:ascii="Arial" w:hAnsi="Arial" w:cs="Arial"/>
@@ -6667,8 +6669,8 @@
         <w:lastRenderedPageBreak/>
         <w:t>Môi trường vận hành</w:t>
       </w:r>
-      <w:bookmarkEnd w:id="25"/>
       <w:bookmarkEnd w:id="26"/>
+      <w:bookmarkEnd w:id="27"/>
     </w:p>
     <w:p>
       <w:r>
@@ -6708,27 +6710,7 @@
           <w:sz w:val="26"/>
           <w:szCs w:val="26"/>
         </w:rPr>
-        <w:t xml:space="preserve">Intel(R) </w:t>
-      </w:r>
-      <w:proofErr w:type="gramStart"/>
-      <w:r>
-        <w:rPr>
-          <w:rFonts w:ascii="Times New Roman" w:hAnsi="Times New Roman"/>
-          <w:i w:val="0"/>
-          <w:sz w:val="26"/>
-          <w:szCs w:val="26"/>
-        </w:rPr>
-        <w:t>Core(</w:t>
-      </w:r>
-      <w:proofErr w:type="gramEnd"/>
-      <w:r>
-        <w:rPr>
-          <w:rFonts w:ascii="Times New Roman" w:hAnsi="Times New Roman"/>
-          <w:i w:val="0"/>
-          <w:sz w:val="26"/>
-          <w:szCs w:val="26"/>
-        </w:rPr>
-        <w:t>TM) i5-9300H CPU @ 2.40GHz   2.40 GHz</w:t>
+        <w:t>Intel(R) Core(TM) i5-9300H CPU @ 2.40GHz   2.40 GHz</w:t>
       </w:r>
       <w:r>
         <w:rPr>
@@ -7479,8 +7461,8 @@
           <w:highlight w:val="yellow"/>
         </w:rPr>
       </w:pPr>
-      <w:bookmarkStart w:id="27" w:name="_Toc65341497"/>
-      <w:bookmarkStart w:id="28" w:name="_Toc65341516"/>
+      <w:bookmarkStart w:id="28" w:name="_Toc65341497"/>
+      <w:bookmarkStart w:id="29" w:name="_Toc65341516"/>
       <w:r>
         <w:rPr>
           <w:rFonts w:ascii="Arial" w:hAnsi="Arial" w:cs="Arial"/>
@@ -7488,8 +7470,8 @@
         </w:rPr>
         <w:t>Các ràng buộc về thực thi và thiết kế</w:t>
       </w:r>
-      <w:bookmarkEnd w:id="27"/>
       <w:bookmarkEnd w:id="28"/>
+      <w:bookmarkEnd w:id="29"/>
     </w:p>
     <w:p>
       <w:pPr>
@@ -7602,8 +7584,8 @@
           <w:highlight w:val="yellow"/>
         </w:rPr>
       </w:pPr>
-      <w:bookmarkStart w:id="29" w:name="_Toc65341498"/>
-      <w:bookmarkStart w:id="30" w:name="_Toc65341517"/>
+      <w:bookmarkStart w:id="30" w:name="_Toc65341498"/>
+      <w:bookmarkStart w:id="31" w:name="_Toc65341517"/>
       <w:r>
         <w:rPr>
           <w:rFonts w:ascii="Arial" w:hAnsi="Arial" w:cs="Arial"/>
@@ -7625,8 +7607,8 @@
         </w:rPr>
         <w:t xml:space="preserve"> thuộc</w:t>
       </w:r>
-      <w:bookmarkEnd w:id="29"/>
       <w:bookmarkEnd w:id="30"/>
+      <w:bookmarkEnd w:id="31"/>
     </w:p>
     <w:p>
       <w:pPr>
@@ -7828,8 +7810,8 @@
           <w:rFonts w:ascii="Arial" w:hAnsi="Arial" w:cs="Arial"/>
         </w:rPr>
       </w:pPr>
-      <w:bookmarkStart w:id="31" w:name="_Toc65341499"/>
-      <w:bookmarkStart w:id="32" w:name="_Toc65341518"/>
+      <w:bookmarkStart w:id="32" w:name="_Toc65341499"/>
+      <w:bookmarkStart w:id="33" w:name="_Toc65341518"/>
       <w:r>
         <w:rPr>
           <w:rFonts w:ascii="Arial" w:hAnsi="Arial" w:cs="Arial"/>
@@ -7837,8 +7819,8 @@
         <w:lastRenderedPageBreak/>
         <w:t>Đặc tả yêu cầu</w:t>
       </w:r>
-      <w:bookmarkEnd w:id="31"/>
       <w:bookmarkEnd w:id="32"/>
+      <w:bookmarkEnd w:id="33"/>
     </w:p>
     <w:p>
       <w:pPr>
@@ -7847,8 +7829,8 @@
           <w:rFonts w:ascii="Arial" w:hAnsi="Arial" w:cs="Arial"/>
         </w:rPr>
       </w:pPr>
-      <w:bookmarkStart w:id="33" w:name="_Toc65341500"/>
-      <w:bookmarkStart w:id="34" w:name="_Toc65341519"/>
+      <w:bookmarkStart w:id="34" w:name="_Toc65341500"/>
+      <w:bookmarkStart w:id="35" w:name="_Toc65341519"/>
       <w:r>
         <w:rPr>
           <w:rFonts w:ascii="Arial" w:hAnsi="Arial" w:cs="Arial"/>
@@ -7861,8 +7843,8 @@
         </w:rPr>
         <w:t xml:space="preserve"> bên ngoài</w:t>
       </w:r>
-      <w:bookmarkEnd w:id="33"/>
       <w:bookmarkEnd w:id="34"/>
+      <w:bookmarkEnd w:id="35"/>
     </w:p>
     <w:p>
       <w:pPr>
@@ -7875,7 +7857,7 @@
           <w:szCs w:val="26"/>
         </w:rPr>
       </w:pPr>
-      <w:bookmarkStart w:id="35" w:name="_Toc65341520"/>
+      <w:bookmarkStart w:id="36" w:name="_Toc65341520"/>
       <w:r>
         <w:rPr>
           <w:rFonts w:asciiTheme="minorHAnsi" w:hAnsiTheme="minorHAnsi" w:cstheme="minorHAnsi"/>
@@ -7885,7 +7867,7 @@
         </w:rPr>
         <w:t>Giao diện người sử dụng</w:t>
       </w:r>
-      <w:bookmarkEnd w:id="35"/>
+      <w:bookmarkEnd w:id="36"/>
     </w:p>
     <w:p>
       <w:pPr>
@@ -8127,7 +8109,7 @@
           <w:szCs w:val="26"/>
         </w:rPr>
       </w:pPr>
-      <w:bookmarkStart w:id="36" w:name="_Toc65341521"/>
+      <w:bookmarkStart w:id="37" w:name="_Toc65341521"/>
       <w:r>
         <w:rPr>
           <w:rFonts w:asciiTheme="minorHAnsi" w:hAnsiTheme="minorHAnsi" w:cstheme="minorHAnsi"/>
@@ -8155,7 +8137,7 @@
         </w:rPr>
         <w:t xml:space="preserve"> phần cứng</w:t>
       </w:r>
-      <w:bookmarkEnd w:id="36"/>
+      <w:bookmarkEnd w:id="37"/>
     </w:p>
     <w:p>
       <w:pPr>
@@ -8316,7 +8298,7 @@
           <w:szCs w:val="26"/>
         </w:rPr>
       </w:pPr>
-      <w:bookmarkStart w:id="37" w:name="_Toc65341522"/>
+      <w:bookmarkStart w:id="38" w:name="_Toc65341522"/>
       <w:r>
         <w:rPr>
           <w:rFonts w:asciiTheme="minorHAnsi" w:hAnsiTheme="minorHAnsi" w:cstheme="minorHAnsi"/>
@@ -8326,7 +8308,7 @@
         </w:rPr>
         <w:t>Giao tiếp phần mềm</w:t>
       </w:r>
-      <w:bookmarkEnd w:id="37"/>
+      <w:bookmarkEnd w:id="38"/>
     </w:p>
     <w:p>
       <w:pPr>
@@ -8532,7 +8514,7 @@
           <w:szCs w:val="26"/>
         </w:rPr>
       </w:pPr>
-      <w:bookmarkStart w:id="38" w:name="_Toc65341523"/>
+      <w:bookmarkStart w:id="39" w:name="_Toc65341523"/>
       <w:r>
         <w:rPr>
           <w:rFonts w:asciiTheme="minorHAnsi" w:hAnsiTheme="minorHAnsi" w:cstheme="minorHAnsi"/>
@@ -8542,7 +8524,7 @@
         </w:rPr>
         <w:t>Giao tiếp truyền thông tin</w:t>
       </w:r>
-      <w:bookmarkEnd w:id="38"/>
+      <w:bookmarkEnd w:id="39"/>
     </w:p>
     <w:p>
       <w:pPr>
@@ -8699,8 +8681,8 @@
           <w:rFonts w:ascii="Arial" w:hAnsi="Arial" w:cs="Arial"/>
         </w:rPr>
       </w:pPr>
-      <w:bookmarkStart w:id="39" w:name="_Toc65341501"/>
-      <w:bookmarkStart w:id="40" w:name="_Toc65341524"/>
+      <w:bookmarkStart w:id="40" w:name="_Toc65341501"/>
+      <w:bookmarkStart w:id="41" w:name="_Toc65341524"/>
       <w:r>
         <w:rPr>
           <w:rFonts w:ascii="Arial" w:hAnsi="Arial" w:cs="Arial"/>
@@ -8713,8 +8695,8 @@
         </w:rPr>
         <w:t>yêu cầu chức năng</w:t>
       </w:r>
-      <w:bookmarkEnd w:id="39"/>
       <w:bookmarkEnd w:id="40"/>
+      <w:bookmarkEnd w:id="41"/>
     </w:p>
     <w:p>
       <w:pPr>
@@ -8831,7 +8813,7 @@
           <w:szCs w:val="26"/>
         </w:rPr>
       </w:pPr>
-      <w:bookmarkStart w:id="41" w:name="_Toc65341525"/>
+      <w:bookmarkStart w:id="42" w:name="_Toc65341525"/>
       <w:r>
         <w:rPr>
           <w:rFonts w:asciiTheme="minorHAnsi" w:hAnsiTheme="minorHAnsi" w:cstheme="minorHAnsi"/>
@@ -8841,7 +8823,7 @@
         </w:rPr>
         <w:t>Use Case 1</w:t>
       </w:r>
-      <w:bookmarkEnd w:id="41"/>
+      <w:bookmarkEnd w:id="42"/>
     </w:p>
     <w:p>
       <w:pPr>
@@ -9241,19 +9223,8 @@
                 <w:szCs w:val="24"/>
                 <w:lang w:val="fr-FR"/>
               </w:rPr>
-              <w:t xml:space="preserve">Kiểu sự </w:t>
-            </w:r>
-            <w:proofErr w:type="gramStart"/>
-            <w:r>
-              <w:rPr>
-                <w:rFonts w:asciiTheme="majorHAnsi" w:hAnsiTheme="majorHAnsi" w:cstheme="majorHAnsi"/>
-                <w:b/>
-                <w:szCs w:val="24"/>
-                <w:lang w:val="fr-FR"/>
-              </w:rPr>
-              <w:t>kiện:</w:t>
-            </w:r>
-            <w:proofErr w:type="gramEnd"/>
+              <w:t>Kiểu sự kiện:</w:t>
+            </w:r>
             <w:r>
               <w:rPr>
                 <w:rFonts w:asciiTheme="majorHAnsi" w:hAnsiTheme="majorHAnsi" w:cstheme="majorHAnsi"/>
@@ -10070,8 +10041,8 @@
           <w:szCs w:val="26"/>
         </w:rPr>
       </w:pPr>
-      <w:bookmarkStart w:id="42" w:name="_Toc65341526"/>
-      <w:bookmarkStart w:id="43" w:name="_Toc439994689"/>
+      <w:bookmarkStart w:id="43" w:name="_Toc65341526"/>
+      <w:bookmarkStart w:id="44" w:name="_Toc439994689"/>
       <w:r>
         <w:rPr>
           <w:rFonts w:asciiTheme="minorHAnsi" w:hAnsiTheme="minorHAnsi" w:cstheme="minorHAnsi"/>
@@ -10081,7 +10052,7 @@
         </w:rPr>
         <w:t>Use Case 2</w:t>
       </w:r>
-      <w:bookmarkEnd w:id="42"/>
+      <w:bookmarkEnd w:id="43"/>
       <w:r>
         <w:rPr>
           <w:rFonts w:asciiTheme="minorHAnsi" w:hAnsiTheme="minorHAnsi" w:cstheme="minorHAnsi"/>
@@ -10091,7 +10062,7 @@
         </w:rPr>
         <w:t xml:space="preserve"> </w:t>
       </w:r>
-      <w:bookmarkEnd w:id="43"/>
+      <w:bookmarkEnd w:id="44"/>
     </w:p>
     <w:p>
       <w:r>
@@ -10105,9 +10076,9 @@
           <w:rFonts w:ascii="Arial" w:hAnsi="Arial" w:cs="Arial"/>
         </w:rPr>
       </w:pPr>
-      <w:bookmarkStart w:id="44" w:name="_Toc65341502"/>
-      <w:bookmarkStart w:id="45" w:name="_Toc65341527"/>
-      <w:bookmarkStart w:id="46" w:name="_Toc439994690"/>
+      <w:bookmarkStart w:id="45" w:name="_Toc65341502"/>
+      <w:bookmarkStart w:id="46" w:name="_Toc65341527"/>
+      <w:bookmarkStart w:id="47" w:name="_Toc439994690"/>
       <w:r>
         <w:rPr>
           <w:rFonts w:ascii="Arial" w:hAnsi="Arial" w:cs="Arial"/>
@@ -10120,8 +10091,8 @@
         </w:rPr>
         <w:t xml:space="preserve"> khác</w:t>
       </w:r>
-      <w:bookmarkEnd w:id="44"/>
       <w:bookmarkEnd w:id="45"/>
+      <w:bookmarkEnd w:id="46"/>
     </w:p>
     <w:p>
       <w:pPr>
@@ -10134,8 +10105,8 @@
           <w:szCs w:val="26"/>
         </w:rPr>
       </w:pPr>
-      <w:bookmarkStart w:id="47" w:name="_Toc65341528"/>
-      <w:bookmarkEnd w:id="46"/>
+      <w:bookmarkStart w:id="48" w:name="_Toc65341528"/>
+      <w:bookmarkEnd w:id="47"/>
       <w:r>
         <w:rPr>
           <w:rFonts w:asciiTheme="minorHAnsi" w:hAnsiTheme="minorHAnsi" w:cstheme="minorHAnsi"/>
@@ -10154,7 +10125,7 @@
         </w:rPr>
         <w:t>về hiệu suất</w:t>
       </w:r>
-      <w:bookmarkEnd w:id="47"/>
+      <w:bookmarkEnd w:id="48"/>
     </w:p>
     <w:p>
       <w:pPr>
@@ -10285,7 +10256,7 @@
           <w:szCs w:val="26"/>
         </w:rPr>
       </w:pPr>
-      <w:bookmarkStart w:id="48" w:name="_Toc65341529"/>
+      <w:bookmarkStart w:id="49" w:name="_Toc65341529"/>
       <w:r>
         <w:rPr>
           <w:rFonts w:asciiTheme="minorHAnsi" w:hAnsiTheme="minorHAnsi" w:cstheme="minorHAnsi"/>
@@ -10340,7 +10311,7 @@
         </w:rPr>
         <w:t xml:space="preserve"> cậy</w:t>
       </w:r>
-      <w:bookmarkEnd w:id="48"/>
+      <w:bookmarkEnd w:id="49"/>
     </w:p>
     <w:p>
       <w:pPr>
@@ -10462,7 +10433,7 @@
           <w:szCs w:val="26"/>
         </w:rPr>
       </w:pPr>
-      <w:bookmarkStart w:id="49" w:name="_Toc65341530"/>
+      <w:bookmarkStart w:id="50" w:name="_Toc65341530"/>
       <w:r>
         <w:rPr>
           <w:rFonts w:asciiTheme="minorHAnsi" w:hAnsiTheme="minorHAnsi" w:cstheme="minorHAnsi"/>
@@ -10472,7 +10443,7 @@
         </w:rPr>
         <w:t>Yêu cầu về an toàn thông tin</w:t>
       </w:r>
-      <w:bookmarkEnd w:id="49"/>
+      <w:bookmarkEnd w:id="50"/>
     </w:p>
     <w:p>
       <w:pPr>
@@ -10594,7 +10565,7 @@
           <w:szCs w:val="26"/>
         </w:rPr>
       </w:pPr>
-      <w:bookmarkStart w:id="50" w:name="_Toc65341531"/>
+      <w:bookmarkStart w:id="51" w:name="_Toc65341531"/>
       <w:r>
         <w:rPr>
           <w:rFonts w:asciiTheme="minorHAnsi" w:hAnsiTheme="minorHAnsi" w:cstheme="minorHAnsi"/>
@@ -10604,7 +10575,7 @@
         </w:rPr>
         <w:t>Yêu cầu về tính duy trì được</w:t>
       </w:r>
-      <w:bookmarkEnd w:id="50"/>
+      <w:bookmarkEnd w:id="51"/>
     </w:p>
     <w:p>
       <w:pPr>
@@ -10728,7 +10699,7 @@
           <w:highlight w:val="cyan"/>
         </w:rPr>
       </w:pPr>
-      <w:bookmarkStart w:id="51" w:name="_Toc65341532"/>
+      <w:bookmarkStart w:id="52" w:name="_Toc65341532"/>
       <w:r>
         <w:rPr>
           <w:rFonts w:asciiTheme="minorHAnsi" w:hAnsiTheme="minorHAnsi" w:cstheme="minorHAnsi"/>
@@ -10739,7 +10710,7 @@
         </w:rPr>
         <w:t>Yêu cầu về tính khả dụng</w:t>
       </w:r>
-      <w:bookmarkEnd w:id="51"/>
+      <w:bookmarkEnd w:id="52"/>
     </w:p>
     <w:p>
       <w:pPr>
@@ -10858,8 +10829,8 @@
           <w:highlight w:val="yellow"/>
         </w:rPr>
       </w:pPr>
-      <w:bookmarkStart w:id="52" w:name="_Toc65341503"/>
-      <w:bookmarkStart w:id="53" w:name="_Toc65341533"/>
+      <w:bookmarkStart w:id="53" w:name="_Toc65341503"/>
+      <w:bookmarkStart w:id="54" w:name="_Toc65341533"/>
       <w:r>
         <w:rPr>
           <w:rFonts w:ascii="Arial" w:hAnsi="Arial" w:cs="Arial"/>
@@ -10867,8 +10838,8 @@
         </w:rPr>
         <w:t>Các yêu cầu khác</w:t>
       </w:r>
-      <w:bookmarkEnd w:id="52"/>
       <w:bookmarkEnd w:id="53"/>
+      <w:bookmarkEnd w:id="54"/>
     </w:p>
     <w:p>
       <w:pPr>
@@ -10913,8 +10884,8 @@
           <w:rFonts w:ascii="Arial" w:hAnsi="Arial" w:cs="Arial"/>
         </w:rPr>
       </w:pPr>
-      <w:bookmarkStart w:id="54" w:name="_Toc439994697"/>
-      <w:bookmarkStart w:id="55" w:name="_Toc65341504"/>
+      <w:bookmarkStart w:id="55" w:name="_Toc439994697"/>
+      <w:bookmarkStart w:id="56" w:name="_Toc65341504"/>
       <w:r>
         <w:rPr>
           <w:rFonts w:ascii="Arial" w:hAnsi="Arial" w:cs="Arial"/>
@@ -10927,14 +10898,14 @@
         </w:rPr>
         <w:t xml:space="preserve">: </w:t>
       </w:r>
-      <w:bookmarkEnd w:id="54"/>
+      <w:bookmarkEnd w:id="55"/>
       <w:r>
         <w:rPr>
           <w:rFonts w:ascii="Arial" w:hAnsi="Arial" w:cs="Arial"/>
         </w:rPr>
         <w:t>Các mô hình phân tích</w:t>
       </w:r>
-      <w:bookmarkEnd w:id="55"/>
+      <w:bookmarkEnd w:id="56"/>
     </w:p>
     <w:p>
       <w:pPr>
@@ -11011,8 +10982,8 @@
           <w:rFonts w:ascii="Arial" w:hAnsi="Arial" w:cs="Arial"/>
         </w:rPr>
       </w:pPr>
-      <w:bookmarkStart w:id="56" w:name="_Toc439994698"/>
-      <w:bookmarkStart w:id="57" w:name="_Toc65341505"/>
+      <w:bookmarkStart w:id="57" w:name="_Toc439994698"/>
+      <w:bookmarkStart w:id="58" w:name="_Toc65341505"/>
       <w:r>
         <w:rPr>
           <w:rFonts w:ascii="Arial" w:hAnsi="Arial" w:cs="Arial"/>
@@ -11032,14 +11003,14 @@
         </w:rPr>
         <w:t xml:space="preserve">TBD – Danh sách sẽ </w:t>
       </w:r>
-      <w:bookmarkEnd w:id="56"/>
+      <w:bookmarkEnd w:id="57"/>
       <w:r>
         <w:rPr>
           <w:rFonts w:ascii="Arial" w:hAnsi="Arial" w:cs="Arial"/>
         </w:rPr>
         <w:t>được xác định</w:t>
       </w:r>
-      <w:bookmarkEnd w:id="57"/>
+      <w:bookmarkEnd w:id="58"/>
     </w:p>
     <w:p>
       <w:pPr>
@@ -11130,7 +11101,7 @@
 </file>
 
 <file path=word/endnotes.xml><?xml version="1.0" encoding="utf-8"?>
-<w:endnotes xmlns:wpc="http://schemas.microsoft.com/office/word/2010/wordprocessingCanvas" xmlns:cx="http://schemas.microsoft.com/office/drawing/2014/chartex" xmlns:cx1="http://schemas.microsoft.com/office/drawing/2015/9/8/chartex" xmlns:cx2="http://schemas.microsoft.com/office/drawing/2015/10/21/chartex" xmlns:cx3="http://schemas.microsoft.com/office/drawing/2016/5/9/chartex" xmlns:cx4="http://schemas.microsoft.com/office/drawing/2016/5/10/chartex" xmlns:cx5="http://schemas.microsoft.com/office/drawing/2016/5/11/chartex" xmlns:cx6="http://schemas.microsoft.com/office/drawing/2016/5/12/chartex" xmlns:cx7="http://schemas.microsoft.com/office/drawing/2016/5/13/chartex" xmlns:cx8="http://schemas.microsoft.com/office/drawing/2016/5/14/chartex" xmlns:mc="http://schemas.openxmlformats.org/markup-compatibility/2006" xmlns:aink="http://schemas.microsoft.com/office/drawing/2016/ink" xmlns:am3d="http://schemas.microsoft.com/office/drawing/2017/model3d" xmlns:o="urn:schemas-microsoft-com:office:office" xmlns:r="http://schemas.openxmlformats.org/officeDocument/2006/relationships" xmlns:m="http://schemas.openxmlformats.org/officeDocument/2006/math" xmlns:v="urn:schemas-microsoft-com:vml" xmlns:wp14="http://schemas.microsoft.com/office/word/2010/wordprocessingDrawing" xmlns:wp="http://schemas.openxmlformats.org/drawingml/2006/wordprocessingDrawing" xmlns:w10="urn:schemas-microsoft-com:office:word" xmlns:w="http://schemas.openxmlformats.org/wordprocessingml/2006/main" xmlns:w14="http://schemas.microsoft.com/office/word/2010/wordml" xmlns:w15="http://schemas.microsoft.com/office/word/2012/wordml" xmlns:w16cex="http://schemas.microsoft.com/office/word/2018/wordml/cex" xmlns:w16cid="http://schemas.microsoft.com/office/word/2016/wordml/cid" xmlns:w16="http://schemas.microsoft.com/office/word/2018/wordml" xmlns:w16sdtdh="http://schemas.microsoft.com/office/word/2020/wordml/sdtdatahash" xmlns:w16se="http://schemas.microsoft.com/office/word/2015/wordml/symex" xmlns:wpg="http://schemas.microsoft.com/office/word/2010/wordprocessingGroup" xmlns:wpi="http://schemas.microsoft.com/office/word/2010/wordprocessingInk" xmlns:wne="http://schemas.microsoft.com/office/word/2006/wordml" xmlns:wps="http://schemas.microsoft.com/office/word/2010/wordprocessingShape" mc:Ignorable="w14 w15 w16se w16cid w16 w16cex w16sdtdh wp14">
+<w:endnotes xmlns:wpc="http://schemas.microsoft.com/office/word/2010/wordprocessingCanvas" xmlns:cx="http://schemas.microsoft.com/office/drawing/2014/chartex" xmlns:cx1="http://schemas.microsoft.com/office/drawing/2015/9/8/chartex" xmlns:mc="http://schemas.openxmlformats.org/markup-compatibility/2006" xmlns:o="urn:schemas-microsoft-com:office:office" xmlns:r="http://schemas.openxmlformats.org/officeDocument/2006/relationships" xmlns:m="http://schemas.openxmlformats.org/officeDocument/2006/math" xmlns:v="urn:schemas-microsoft-com:vml" xmlns:wp14="http://schemas.microsoft.com/office/word/2010/wordprocessingDrawing" xmlns:wp="http://schemas.openxmlformats.org/drawingml/2006/wordprocessingDrawing" xmlns:w10="urn:schemas-microsoft-com:office:word" xmlns:w="http://schemas.openxmlformats.org/wordprocessingml/2006/main" xmlns:w14="http://schemas.microsoft.com/office/word/2010/wordml" xmlns:w15="http://schemas.microsoft.com/office/word/2012/wordml" xmlns:w16se="http://schemas.microsoft.com/office/word/2015/wordml/symex" xmlns:wpg="http://schemas.microsoft.com/office/word/2010/wordprocessingGroup" xmlns:wpi="http://schemas.microsoft.com/office/word/2010/wordprocessingInk" xmlns:wne="http://schemas.microsoft.com/office/word/2006/wordml" xmlns:wps="http://schemas.microsoft.com/office/word/2010/wordprocessingShape" mc:Ignorable="w14 w15 w16se wp14">
   <w:endnote w:type="separator" w:id="-1">
     <w:p>
       <w:r>
@@ -11149,7 +11120,7 @@
 </file>
 
 <file path=word/footer1.xml><?xml version="1.0" encoding="utf-8"?>
-<w:ftr xmlns:wpc="http://schemas.microsoft.com/office/word/2010/wordprocessingCanvas" xmlns:cx="http://schemas.microsoft.com/office/drawing/2014/chartex" xmlns:cx1="http://schemas.microsoft.com/office/drawing/2015/9/8/chartex" xmlns:cx2="http://schemas.microsoft.com/office/drawing/2015/10/21/chartex" xmlns:cx3="http://schemas.microsoft.com/office/drawing/2016/5/9/chartex" xmlns:cx4="http://schemas.microsoft.com/office/drawing/2016/5/10/chartex" xmlns:cx5="http://schemas.microsoft.com/office/drawing/2016/5/11/chartex" xmlns:cx6="http://schemas.microsoft.com/office/drawing/2016/5/12/chartex" xmlns:cx7="http://schemas.microsoft.com/office/drawing/2016/5/13/chartex" xmlns:cx8="http://schemas.microsoft.com/office/drawing/2016/5/14/chartex" xmlns:mc="http://schemas.openxmlformats.org/markup-compatibility/2006" xmlns:aink="http://schemas.microsoft.com/office/drawing/2016/ink" xmlns:am3d="http://schemas.microsoft.com/office/drawing/2017/model3d" xmlns:o="urn:schemas-microsoft-com:office:office" xmlns:r="http://schemas.openxmlformats.org/officeDocument/2006/relationships" xmlns:m="http://schemas.openxmlformats.org/officeDocument/2006/math" xmlns:v="urn:schemas-microsoft-com:vml" xmlns:wp14="http://schemas.microsoft.com/office/word/2010/wordprocessingDrawing" xmlns:wp="http://schemas.openxmlformats.org/drawingml/2006/wordprocessingDrawing" xmlns:w10="urn:schemas-microsoft-com:office:word" xmlns:w="http://schemas.openxmlformats.org/wordprocessingml/2006/main" xmlns:w14="http://schemas.microsoft.com/office/word/2010/wordml" xmlns:w15="http://schemas.microsoft.com/office/word/2012/wordml" xmlns:w16cex="http://schemas.microsoft.com/office/word/2018/wordml/cex" xmlns:w16cid="http://schemas.microsoft.com/office/word/2016/wordml/cid" xmlns:w16="http://schemas.microsoft.com/office/word/2018/wordml" xmlns:w16sdtdh="http://schemas.microsoft.com/office/word/2020/wordml/sdtdatahash" xmlns:w16se="http://schemas.microsoft.com/office/word/2015/wordml/symex" xmlns:wpg="http://schemas.microsoft.com/office/word/2010/wordprocessingGroup" xmlns:wpi="http://schemas.microsoft.com/office/word/2010/wordprocessingInk" xmlns:wne="http://schemas.microsoft.com/office/word/2006/wordml" xmlns:wps="http://schemas.microsoft.com/office/word/2010/wordprocessingShape" mc:Ignorable="w14 w15 w16se w16cid w16 w16cex w16sdtdh wp14">
+<w:ftr xmlns:wpc="http://schemas.microsoft.com/office/word/2010/wordprocessingCanvas" xmlns:cx="http://schemas.microsoft.com/office/drawing/2014/chartex" xmlns:cx1="http://schemas.microsoft.com/office/drawing/2015/9/8/chartex" xmlns:mc="http://schemas.openxmlformats.org/markup-compatibility/2006" xmlns:o="urn:schemas-microsoft-com:office:office" xmlns:r="http://schemas.openxmlformats.org/officeDocument/2006/relationships" xmlns:m="http://schemas.openxmlformats.org/officeDocument/2006/math" xmlns:v="urn:schemas-microsoft-com:vml" xmlns:wp14="http://schemas.microsoft.com/office/word/2010/wordprocessingDrawing" xmlns:wp="http://schemas.openxmlformats.org/drawingml/2006/wordprocessingDrawing" xmlns:w10="urn:schemas-microsoft-com:office:word" xmlns:w="http://schemas.openxmlformats.org/wordprocessingml/2006/main" xmlns:w14="http://schemas.microsoft.com/office/word/2010/wordml" xmlns:w15="http://schemas.microsoft.com/office/word/2012/wordml" xmlns:w16se="http://schemas.microsoft.com/office/word/2015/wordml/symex" xmlns:wpg="http://schemas.microsoft.com/office/word/2010/wordprocessingGroup" xmlns:wpi="http://schemas.microsoft.com/office/word/2010/wordprocessingInk" xmlns:wne="http://schemas.microsoft.com/office/word/2006/wordml" xmlns:wps="http://schemas.microsoft.com/office/word/2010/wordprocessingShape" mc:Ignorable="w14 w15 w16se wp14">
   <w:p>
     <w:pPr>
       <w:pStyle w:val="Footer"/>
@@ -11159,7 +11130,7 @@
 </file>
 
 <file path=word/footnotes.xml><?xml version="1.0" encoding="utf-8"?>
-<w:footnotes xmlns:wpc="http://schemas.microsoft.com/office/word/2010/wordprocessingCanvas" xmlns:cx="http://schemas.microsoft.com/office/drawing/2014/chartex" xmlns:cx1="http://schemas.microsoft.com/office/drawing/2015/9/8/chartex" xmlns:cx2="http://schemas.microsoft.com/office/drawing/2015/10/21/chartex" xmlns:cx3="http://schemas.microsoft.com/office/drawing/2016/5/9/chartex" xmlns:cx4="http://schemas.microsoft.com/office/drawing/2016/5/10/chartex" xmlns:cx5="http://schemas.microsoft.com/office/drawing/2016/5/11/chartex" xmlns:cx6="http://schemas.microsoft.com/office/drawing/2016/5/12/chartex" xmlns:cx7="http://schemas.microsoft.com/office/drawing/2016/5/13/chartex" xmlns:cx8="http://schemas.microsoft.com/office/drawing/2016/5/14/chartex" xmlns:mc="http://schemas.openxmlformats.org/markup-compatibility/2006" xmlns:aink="http://schemas.microsoft.com/office/drawing/2016/ink" xmlns:am3d="http://schemas.microsoft.com/office/drawing/2017/model3d" xmlns:o="urn:schemas-microsoft-com:office:office" xmlns:r="http://schemas.openxmlformats.org/officeDocument/2006/relationships" xmlns:m="http://schemas.openxmlformats.org/officeDocument/2006/math" xmlns:v="urn:schemas-microsoft-com:vml" xmlns:wp14="http://schemas.microsoft.com/office/word/2010/wordprocessingDrawing" xmlns:wp="http://schemas.openxmlformats.org/drawingml/2006/wordprocessingDrawing" xmlns:w10="urn:schemas-microsoft-com:office:word" xmlns:w="http://schemas.openxmlformats.org/wordprocessingml/2006/main" xmlns:w14="http://schemas.microsoft.com/office/word/2010/wordml" xmlns:w15="http://schemas.microsoft.com/office/word/2012/wordml" xmlns:w16cex="http://schemas.microsoft.com/office/word/2018/wordml/cex" xmlns:w16cid="http://schemas.microsoft.com/office/word/2016/wordml/cid" xmlns:w16="http://schemas.microsoft.com/office/word/2018/wordml" xmlns:w16sdtdh="http://schemas.microsoft.com/office/word/2020/wordml/sdtdatahash" xmlns:w16se="http://schemas.microsoft.com/office/word/2015/wordml/symex" xmlns:wpg="http://schemas.microsoft.com/office/word/2010/wordprocessingGroup" xmlns:wpi="http://schemas.microsoft.com/office/word/2010/wordprocessingInk" xmlns:wne="http://schemas.microsoft.com/office/word/2006/wordml" xmlns:wps="http://schemas.microsoft.com/office/word/2010/wordprocessingShape" mc:Ignorable="w14 w15 w16se w16cid w16 w16cex w16sdtdh wp14">
+<w:footnotes xmlns:wpc="http://schemas.microsoft.com/office/word/2010/wordprocessingCanvas" xmlns:cx="http://schemas.microsoft.com/office/drawing/2014/chartex" xmlns:cx1="http://schemas.microsoft.com/office/drawing/2015/9/8/chartex" xmlns:mc="http://schemas.openxmlformats.org/markup-compatibility/2006" xmlns:o="urn:schemas-microsoft-com:office:office" xmlns:r="http://schemas.openxmlformats.org/officeDocument/2006/relationships" xmlns:m="http://schemas.openxmlformats.org/officeDocument/2006/math" xmlns:v="urn:schemas-microsoft-com:vml" xmlns:wp14="http://schemas.microsoft.com/office/word/2010/wordprocessingDrawing" xmlns:wp="http://schemas.openxmlformats.org/drawingml/2006/wordprocessingDrawing" xmlns:w10="urn:schemas-microsoft-com:office:word" xmlns:w="http://schemas.openxmlformats.org/wordprocessingml/2006/main" xmlns:w14="http://schemas.microsoft.com/office/word/2010/wordml" xmlns:w15="http://schemas.microsoft.com/office/word/2012/wordml" xmlns:w16se="http://schemas.microsoft.com/office/word/2015/wordml/symex" xmlns:wpg="http://schemas.microsoft.com/office/word/2010/wordprocessingGroup" xmlns:wpi="http://schemas.microsoft.com/office/word/2010/wordprocessingInk" xmlns:wne="http://schemas.microsoft.com/office/word/2006/wordml" xmlns:wps="http://schemas.microsoft.com/office/word/2010/wordprocessingShape" mc:Ignorable="w14 w15 w16se wp14">
   <w:footnote w:type="separator" w:id="-1">
     <w:p>
       <w:r>
@@ -11178,7 +11149,7 @@
 </file>
 
 <file path=word/header1.xml><?xml version="1.0" encoding="utf-8"?>
-<w:hdr xmlns:wpc="http://schemas.microsoft.com/office/word/2010/wordprocessingCanvas" xmlns:cx="http://schemas.microsoft.com/office/drawing/2014/chartex" xmlns:cx1="http://schemas.microsoft.com/office/drawing/2015/9/8/chartex" xmlns:cx2="http://schemas.microsoft.com/office/drawing/2015/10/21/chartex" xmlns:cx3="http://schemas.microsoft.com/office/drawing/2016/5/9/chartex" xmlns:cx4="http://schemas.microsoft.com/office/drawing/2016/5/10/chartex" xmlns:cx5="http://schemas.microsoft.com/office/drawing/2016/5/11/chartex" xmlns:cx6="http://schemas.microsoft.com/office/drawing/2016/5/12/chartex" xmlns:cx7="http://schemas.microsoft.com/office/drawing/2016/5/13/chartex" xmlns:cx8="http://schemas.microsoft.com/office/drawing/2016/5/14/chartex" xmlns:mc="http://schemas.openxmlformats.org/markup-compatibility/2006" xmlns:aink="http://schemas.microsoft.com/office/drawing/2016/ink" xmlns:am3d="http://schemas.microsoft.com/office/drawing/2017/model3d" xmlns:o="urn:schemas-microsoft-com:office:office" xmlns:r="http://schemas.openxmlformats.org/officeDocument/2006/relationships" xmlns:m="http://schemas.openxmlformats.org/officeDocument/2006/math" xmlns:v="urn:schemas-microsoft-com:vml" xmlns:wp14="http://schemas.microsoft.com/office/word/2010/wordprocessingDrawing" xmlns:wp="http://schemas.openxmlformats.org/drawingml/2006/wordprocessingDrawing" xmlns:w10="urn:schemas-microsoft-com:office:word" xmlns:w="http://schemas.openxmlformats.org/wordprocessingml/2006/main" xmlns:w14="http://schemas.microsoft.com/office/word/2010/wordml" xmlns:w15="http://schemas.microsoft.com/office/word/2012/wordml" xmlns:w16cex="http://schemas.microsoft.com/office/word/2018/wordml/cex" xmlns:w16cid="http://schemas.microsoft.com/office/word/2016/wordml/cid" xmlns:w16="http://schemas.microsoft.com/office/word/2018/wordml" xmlns:w16sdtdh="http://schemas.microsoft.com/office/word/2020/wordml/sdtdatahash" xmlns:w16se="http://schemas.microsoft.com/office/word/2015/wordml/symex" xmlns:wpg="http://schemas.microsoft.com/office/word/2010/wordprocessingGroup" xmlns:wpi="http://schemas.microsoft.com/office/word/2010/wordprocessingInk" xmlns:wne="http://schemas.microsoft.com/office/word/2006/wordml" xmlns:wps="http://schemas.microsoft.com/office/word/2010/wordprocessingShape" mc:Ignorable="w14 w15 w16se w16cid w16 w16cex w16sdtdh wp14">
+<w:hdr xmlns:wpc="http://schemas.microsoft.com/office/word/2010/wordprocessingCanvas" xmlns:cx="http://schemas.microsoft.com/office/drawing/2014/chartex" xmlns:cx1="http://schemas.microsoft.com/office/drawing/2015/9/8/chartex" xmlns:mc="http://schemas.openxmlformats.org/markup-compatibility/2006" xmlns:o="urn:schemas-microsoft-com:office:office" xmlns:r="http://schemas.openxmlformats.org/officeDocument/2006/relationships" xmlns:m="http://schemas.openxmlformats.org/officeDocument/2006/math" xmlns:v="urn:schemas-microsoft-com:vml" xmlns:wp14="http://schemas.microsoft.com/office/word/2010/wordprocessingDrawing" xmlns:wp="http://schemas.openxmlformats.org/drawingml/2006/wordprocessingDrawing" xmlns:w10="urn:schemas-microsoft-com:office:word" xmlns:w="http://schemas.openxmlformats.org/wordprocessingml/2006/main" xmlns:w14="http://schemas.microsoft.com/office/word/2010/wordml" xmlns:w15="http://schemas.microsoft.com/office/word/2012/wordml" xmlns:w16se="http://schemas.microsoft.com/office/word/2015/wordml/symex" xmlns:wpg="http://schemas.microsoft.com/office/word/2010/wordprocessingGroup" xmlns:wpi="http://schemas.microsoft.com/office/word/2010/wordprocessingInk" xmlns:wne="http://schemas.microsoft.com/office/word/2006/wordml" xmlns:wps="http://schemas.microsoft.com/office/word/2010/wordprocessingShape" mc:Ignorable="w14 w15 w16se wp14">
   <w:p>
     <w:pPr>
       <w:pStyle w:val="Header"/>
@@ -11252,7 +11223,7 @@
 </file>
 
 <file path=word/header2.xml><?xml version="1.0" encoding="utf-8"?>
-<w:hdr xmlns:wpc="http://schemas.microsoft.com/office/word/2010/wordprocessingCanvas" xmlns:cx="http://schemas.microsoft.com/office/drawing/2014/chartex" xmlns:cx1="http://schemas.microsoft.com/office/drawing/2015/9/8/chartex" xmlns:cx2="http://schemas.microsoft.com/office/drawing/2015/10/21/chartex" xmlns:cx3="http://schemas.microsoft.com/office/drawing/2016/5/9/chartex" xmlns:cx4="http://schemas.microsoft.com/office/drawing/2016/5/10/chartex" xmlns:cx5="http://schemas.microsoft.com/office/drawing/2016/5/11/chartex" xmlns:cx6="http://schemas.microsoft.com/office/drawing/2016/5/12/chartex" xmlns:cx7="http://schemas.microsoft.com/office/drawing/2016/5/13/chartex" xmlns:cx8="http://schemas.microsoft.com/office/drawing/2016/5/14/chartex" xmlns:mc="http://schemas.openxmlformats.org/markup-compatibility/2006" xmlns:aink="http://schemas.microsoft.com/office/drawing/2016/ink" xmlns:am3d="http://schemas.microsoft.com/office/drawing/2017/model3d" xmlns:o="urn:schemas-microsoft-com:office:office" xmlns:r="http://schemas.openxmlformats.org/officeDocument/2006/relationships" xmlns:m="http://schemas.openxmlformats.org/officeDocument/2006/math" xmlns:v="urn:schemas-microsoft-com:vml" xmlns:wp14="http://schemas.microsoft.com/office/word/2010/wordprocessingDrawing" xmlns:wp="http://schemas.openxmlformats.org/drawingml/2006/wordprocessingDrawing" xmlns:w10="urn:schemas-microsoft-com:office:word" xmlns:w="http://schemas.openxmlformats.org/wordprocessingml/2006/main" xmlns:w14="http://schemas.microsoft.com/office/word/2010/wordml" xmlns:w15="http://schemas.microsoft.com/office/word/2012/wordml" xmlns:w16cex="http://schemas.microsoft.com/office/word/2018/wordml/cex" xmlns:w16cid="http://schemas.microsoft.com/office/word/2016/wordml/cid" xmlns:w16="http://schemas.microsoft.com/office/word/2018/wordml" xmlns:w16sdtdh="http://schemas.microsoft.com/office/word/2020/wordml/sdtdatahash" xmlns:w16se="http://schemas.microsoft.com/office/word/2015/wordml/symex" xmlns:wpg="http://schemas.microsoft.com/office/word/2010/wordprocessingGroup" xmlns:wpi="http://schemas.microsoft.com/office/word/2010/wordprocessingInk" xmlns:wne="http://schemas.microsoft.com/office/word/2006/wordml" xmlns:wps="http://schemas.microsoft.com/office/word/2010/wordprocessingShape" mc:Ignorable="w14 w15 w16se w16cid w16 w16cex w16sdtdh wp14">
+<w:hdr xmlns:wpc="http://schemas.microsoft.com/office/word/2010/wordprocessingCanvas" xmlns:cx="http://schemas.microsoft.com/office/drawing/2014/chartex" xmlns:cx1="http://schemas.microsoft.com/office/drawing/2015/9/8/chartex" xmlns:mc="http://schemas.openxmlformats.org/markup-compatibility/2006" xmlns:o="urn:schemas-microsoft-com:office:office" xmlns:r="http://schemas.openxmlformats.org/officeDocument/2006/relationships" xmlns:m="http://schemas.openxmlformats.org/officeDocument/2006/math" xmlns:v="urn:schemas-microsoft-com:vml" xmlns:wp14="http://schemas.microsoft.com/office/word/2010/wordprocessingDrawing" xmlns:wp="http://schemas.openxmlformats.org/drawingml/2006/wordprocessingDrawing" xmlns:w10="urn:schemas-microsoft-com:office:word" xmlns:w="http://schemas.openxmlformats.org/wordprocessingml/2006/main" xmlns:w14="http://schemas.microsoft.com/office/word/2010/wordml" xmlns:w15="http://schemas.microsoft.com/office/word/2012/wordml" xmlns:w16se="http://schemas.microsoft.com/office/word/2015/wordml/symex" xmlns:wpg="http://schemas.microsoft.com/office/word/2010/wordprocessingGroup" xmlns:wpi="http://schemas.microsoft.com/office/word/2010/wordprocessingInk" xmlns:wne="http://schemas.microsoft.com/office/word/2006/wordml" xmlns:wps="http://schemas.microsoft.com/office/word/2010/wordprocessingShape" mc:Ignorable="w14 w15 w16se wp14">
   <w:p>
     <w:pPr>
       <w:pStyle w:val="Header"/>
@@ -11317,7 +11288,7 @@
         <w:rFonts w:ascii="Times New Roman" w:hAnsi="Times New Roman"/>
         <w:noProof/>
       </w:rPr>
-      <w:t>7</w:t>
+      <w:t>9</w:t>
     </w:r>
     <w:r>
       <w:rPr>
@@ -11330,7 +11301,7 @@
 </file>
 
 <file path=word/numbering.xml><?xml version="1.0" encoding="utf-8"?>
-<w:numbering xmlns:wpc="http://schemas.microsoft.com/office/word/2010/wordprocessingCanvas" xmlns:cx="http://schemas.microsoft.com/office/drawing/2014/chartex" xmlns:cx1="http://schemas.microsoft.com/office/drawing/2015/9/8/chartex" xmlns:cx2="http://schemas.microsoft.com/office/drawing/2015/10/21/chartex" xmlns:cx3="http://schemas.microsoft.com/office/drawing/2016/5/9/chartex" xmlns:cx4="http://schemas.microsoft.com/office/drawing/2016/5/10/chartex" xmlns:cx5="http://schemas.microsoft.com/office/drawing/2016/5/11/chartex" xmlns:cx6="http://schemas.microsoft.com/office/drawing/2016/5/12/chartex" xmlns:cx7="http://schemas.microsoft.com/office/drawing/2016/5/13/chartex" xmlns:cx8="http://schemas.microsoft.com/office/drawing/2016/5/14/chartex" xmlns:mc="http://schemas.openxmlformats.org/markup-compatibility/2006" xmlns:aink="http://schemas.microsoft.com/office/drawing/2016/ink" xmlns:am3d="http://schemas.microsoft.com/office/drawing/2017/model3d" xmlns:o="urn:schemas-microsoft-com:office:office" xmlns:r="http://schemas.openxmlformats.org/officeDocument/2006/relationships" xmlns:m="http://schemas.openxmlformats.org/officeDocument/2006/math" xmlns:v="urn:schemas-microsoft-com:vml" xmlns:wp14="http://schemas.microsoft.com/office/word/2010/wordprocessingDrawing" xmlns:wp="http://schemas.openxmlformats.org/drawingml/2006/wordprocessingDrawing" xmlns:w10="urn:schemas-microsoft-com:office:word" xmlns:w="http://schemas.openxmlformats.org/wordprocessingml/2006/main" xmlns:w14="http://schemas.microsoft.com/office/word/2010/wordml" xmlns:w15="http://schemas.microsoft.com/office/word/2012/wordml" xmlns:w16cex="http://schemas.microsoft.com/office/word/2018/wordml/cex" xmlns:w16cid="http://schemas.microsoft.com/office/word/2016/wordml/cid" xmlns:w16="http://schemas.microsoft.com/office/word/2018/wordml" xmlns:w16sdtdh="http://schemas.microsoft.com/office/word/2020/wordml/sdtdatahash" xmlns:w16se="http://schemas.microsoft.com/office/word/2015/wordml/symex" xmlns:wpg="http://schemas.microsoft.com/office/word/2010/wordprocessingGroup" xmlns:wpi="http://schemas.microsoft.com/office/word/2010/wordprocessingInk" xmlns:wne="http://schemas.microsoft.com/office/word/2006/wordml" xmlns:wps="http://schemas.microsoft.com/office/word/2010/wordprocessingShape" mc:Ignorable="w14 w15 w16se w16cid w16 w16cex w16sdtdh wp14">
+<w:numbering xmlns:wpc="http://schemas.microsoft.com/office/word/2010/wordprocessingCanvas" xmlns:cx="http://schemas.microsoft.com/office/drawing/2014/chartex" xmlns:cx1="http://schemas.microsoft.com/office/drawing/2015/9/8/chartex" xmlns:mc="http://schemas.openxmlformats.org/markup-compatibility/2006" xmlns:o="urn:schemas-microsoft-com:office:office" xmlns:r="http://schemas.openxmlformats.org/officeDocument/2006/relationships" xmlns:m="http://schemas.openxmlformats.org/officeDocument/2006/math" xmlns:v="urn:schemas-microsoft-com:vml" xmlns:wp14="http://schemas.microsoft.com/office/word/2010/wordprocessingDrawing" xmlns:wp="http://schemas.openxmlformats.org/drawingml/2006/wordprocessingDrawing" xmlns:w10="urn:schemas-microsoft-com:office:word" xmlns:w="http://schemas.openxmlformats.org/wordprocessingml/2006/main" xmlns:w14="http://schemas.microsoft.com/office/word/2010/wordml" xmlns:w15="http://schemas.microsoft.com/office/word/2012/wordml" xmlns:w16se="http://schemas.microsoft.com/office/word/2015/wordml/symex" xmlns:wpg="http://schemas.microsoft.com/office/word/2010/wordprocessingGroup" xmlns:wpi="http://schemas.microsoft.com/office/word/2010/wordprocessingInk" xmlns:wne="http://schemas.microsoft.com/office/word/2006/wordml" xmlns:wps="http://schemas.microsoft.com/office/word/2010/wordprocessingShape" mc:Ignorable="w14 w15 w16se wp14">
   <w:abstractNum w:abstractNumId="0" w15:restartNumberingAfterBreak="0">
     <w:nsid w:val="FFFFFFFB"/>
     <w:multiLevelType w:val="multilevel"/>
@@ -12254,7 +12225,7 @@
 </file>
 
 <file path=word/styles.xml><?xml version="1.0" encoding="utf-8"?>
-<w:styles xmlns:mc="http://schemas.openxmlformats.org/markup-compatibility/2006" xmlns:r="http://schemas.openxmlformats.org/officeDocument/2006/relationships" xmlns:w="http://schemas.openxmlformats.org/wordprocessingml/2006/main" xmlns:w14="http://schemas.microsoft.com/office/word/2010/wordml" xmlns:w15="http://schemas.microsoft.com/office/word/2012/wordml" xmlns:w16cex="http://schemas.microsoft.com/office/word/2018/wordml/cex" xmlns:w16cid="http://schemas.microsoft.com/office/word/2016/wordml/cid" xmlns:w16="http://schemas.microsoft.com/office/word/2018/wordml" xmlns:w16sdtdh="http://schemas.microsoft.com/office/word/2020/wordml/sdtdatahash" xmlns:w16se="http://schemas.microsoft.com/office/word/2015/wordml/symex" mc:Ignorable="w14 w15 w16se w16cid w16 w16cex w16sdtdh">
+<w:styles xmlns:mc="http://schemas.openxmlformats.org/markup-compatibility/2006" xmlns:r="http://schemas.openxmlformats.org/officeDocument/2006/relationships" xmlns:w="http://schemas.openxmlformats.org/wordprocessingml/2006/main" xmlns:w14="http://schemas.microsoft.com/office/word/2010/wordml" xmlns:w15="http://schemas.microsoft.com/office/word/2012/wordml" xmlns:w16se="http://schemas.microsoft.com/office/word/2015/wordml/symex" mc:Ignorable="w14 w15 w16se">
   <w:docDefaults>
     <w:rPrDefault>
       <w:rPr>
@@ -12264,7 +12235,7 @@
     </w:rPrDefault>
     <w:pPrDefault/>
   </w:docDefaults>
-  <w:latentStyles w:defLockedState="0" w:defUIPriority="0" w:defSemiHidden="0" w:defUnhideWhenUsed="0" w:defQFormat="0" w:count="376">
+  <w:latentStyles w:defLockedState="0" w:defUIPriority="0" w:defSemiHidden="0" w:defUnhideWhenUsed="0" w:defQFormat="0" w:count="371">
     <w:lsdException w:name="Normal" w:qFormat="1"/>
     <w:lsdException w:name="heading 1" w:qFormat="1"/>
     <w:lsdException w:name="heading 2" w:qFormat="1"/>
@@ -12550,11 +12521,6 @@
     <w:lsdException w:name="List Table 5 Dark Accent 6" w:uiPriority="50"/>
     <w:lsdException w:name="List Table 6 Colorful Accent 6" w:uiPriority="51"/>
     <w:lsdException w:name="List Table 7 Colorful Accent 6" w:uiPriority="52"/>
-    <w:lsdException w:name="Mention" w:semiHidden="1" w:uiPriority="99" w:unhideWhenUsed="1"/>
-    <w:lsdException w:name="Smart Hyperlink" w:semiHidden="1" w:uiPriority="99" w:unhideWhenUsed="1"/>
-    <w:lsdException w:name="Hashtag" w:semiHidden="1" w:uiPriority="99" w:unhideWhenUsed="1"/>
-    <w:lsdException w:name="Unresolved Mention" w:semiHidden="1" w:uiPriority="99" w:unhideWhenUsed="1"/>
-    <w:lsdException w:name="Smart Link" w:semiHidden="1" w:uiPriority="99" w:unhideWhenUsed="1"/>
   </w:latentStyles>
   <w:style w:type="paragraph" w:default="1" w:styleId="Normal">
     <w:name w:val="Normal"/>
@@ -13480,7 +13446,7 @@
 </file>
 
 <file path=customXml/itemProps1.xml><?xml version="1.0" encoding="utf-8"?>
-<ds:datastoreItem xmlns:ds="http://schemas.openxmlformats.org/officeDocument/2006/customXml" ds:itemID="{4E1D8C29-1617-49FC-9BA2-E090280396D7}">
+<ds:datastoreItem xmlns:ds="http://schemas.openxmlformats.org/officeDocument/2006/customXml" ds:itemID="{517F48D7-3158-4BA8-A5F0-F3A66A089A1A}">
   <ds:schemaRefs>
     <ds:schemaRef ds:uri="http://schemas.openxmlformats.org/officeDocument/2006/bibliography"/>
   </ds:schemaRefs>

--- a/Sneakers_Webshop_Maudacta_Ver_1.0.docx
+++ b/Sneakers_Webshop_Maudacta_Ver_1.0.docx
@@ -267,16 +267,7 @@
                 <w:sz w:val="24"/>
                 <w:szCs w:val="24"/>
               </w:rPr>
-              <w:t>Lâm M</w:t>
-            </w:r>
-            <w:bookmarkStart w:id="0" w:name="_GoBack"/>
-            <w:bookmarkEnd w:id="0"/>
-            <w:r>
-              <w:rPr>
-                <w:sz w:val="24"/>
-                <w:szCs w:val="24"/>
-              </w:rPr>
-              <w:t>inh Luân</w:t>
+              <w:t>Lâm Minh Luân</w:t>
             </w:r>
           </w:p>
         </w:tc>
@@ -567,17 +558,17 @@
           <w:rFonts w:ascii="Arial" w:hAnsi="Arial" w:cs="Arial"/>
         </w:rPr>
       </w:pPr>
-      <w:bookmarkStart w:id="1" w:name="_Toc344877432"/>
-      <w:bookmarkStart w:id="2" w:name="_Toc344879822"/>
-      <w:bookmarkStart w:id="3" w:name="_Toc346508722"/>
-      <w:bookmarkStart w:id="4" w:name="_Toc346508952"/>
-      <w:bookmarkStart w:id="5" w:name="_Toc346509227"/>
-      <w:bookmarkStart w:id="6" w:name="_Toc65341485"/>
+      <w:bookmarkStart w:id="0" w:name="_Toc344877432"/>
+      <w:bookmarkStart w:id="1" w:name="_Toc344879822"/>
+      <w:bookmarkStart w:id="2" w:name="_Toc346508722"/>
+      <w:bookmarkStart w:id="3" w:name="_Toc346508952"/>
+      <w:bookmarkStart w:id="4" w:name="_Toc346509227"/>
+      <w:bookmarkStart w:id="5" w:name="_Toc65341485"/>
+      <w:bookmarkEnd w:id="0"/>
       <w:bookmarkEnd w:id="1"/>
       <w:bookmarkEnd w:id="2"/>
       <w:bookmarkEnd w:id="3"/>
       <w:bookmarkEnd w:id="4"/>
-      <w:bookmarkEnd w:id="5"/>
       <w:r>
         <w:rPr>
           <w:rFonts w:ascii="Arial" w:hAnsi="Arial" w:cs="Arial"/>
@@ -585,7 +576,7 @@
         <w:lastRenderedPageBreak/>
         <w:t>Mục Lục</w:t>
       </w:r>
-      <w:bookmarkEnd w:id="6"/>
+      <w:bookmarkEnd w:id="5"/>
     </w:p>
     <w:sdt>
       <w:sdtPr>
@@ -3861,7 +3852,7 @@
         </w:rPr>
         <w:br w:type="page"/>
       </w:r>
-      <w:bookmarkStart w:id="7" w:name="_Toc65341486"/>
+      <w:bookmarkStart w:id="6" w:name="_Toc65341486"/>
       <w:r>
         <w:rPr>
           <w:rFonts w:ascii="Arial" w:hAnsi="Arial" w:cs="Arial"/>
@@ -3870,7 +3861,7 @@
         <w:lastRenderedPageBreak/>
         <w:t>Theo dõi phiên bản tài liệu</w:t>
       </w:r>
-      <w:bookmarkEnd w:id="7"/>
+      <w:bookmarkEnd w:id="6"/>
     </w:p>
     <w:tbl>
       <w:tblPr>
@@ -4164,8 +4155,8 @@
           <w:rFonts w:ascii="Arial" w:hAnsi="Arial" w:cs="Arial"/>
         </w:rPr>
       </w:pPr>
-      <w:bookmarkStart w:id="8" w:name="_Toc65341487"/>
-      <w:bookmarkStart w:id="9" w:name="_Toc65341506"/>
+      <w:bookmarkStart w:id="7" w:name="_Toc65341487"/>
+      <w:bookmarkStart w:id="8" w:name="_Toc65341506"/>
       <w:r>
         <w:rPr>
           <w:rFonts w:ascii="Arial" w:hAnsi="Arial" w:cs="Arial"/>
@@ -4173,32 +4164,32 @@
         <w:lastRenderedPageBreak/>
         <w:t>Giới thiệu</w:t>
       </w:r>
+      <w:bookmarkEnd w:id="7"/>
       <w:bookmarkEnd w:id="8"/>
+    </w:p>
+    <w:p>
+      <w:pPr>
+        <w:pStyle w:val="Heading2"/>
+        <w:rPr>
+          <w:rFonts w:ascii="Arial" w:hAnsi="Arial" w:cs="Arial"/>
+        </w:rPr>
+      </w:pPr>
+      <w:bookmarkStart w:id="9" w:name="_Toc65341488"/>
+      <w:bookmarkStart w:id="10" w:name="_Toc65341507"/>
+      <w:r>
+        <w:rPr>
+          <w:rFonts w:ascii="Arial" w:hAnsi="Arial" w:cs="Arial"/>
+        </w:rPr>
+        <w:t xml:space="preserve">Mục </w:t>
+      </w:r>
+      <w:r>
+        <w:rPr>
+          <w:rFonts w:ascii="Arial" w:hAnsi="Arial" w:cs="Arial"/>
+        </w:rPr>
+        <w:t>tiêu</w:t>
+      </w:r>
       <w:bookmarkEnd w:id="9"/>
-    </w:p>
-    <w:p>
-      <w:pPr>
-        <w:pStyle w:val="Heading2"/>
-        <w:rPr>
-          <w:rFonts w:ascii="Arial" w:hAnsi="Arial" w:cs="Arial"/>
-        </w:rPr>
-      </w:pPr>
-      <w:bookmarkStart w:id="10" w:name="_Toc65341488"/>
-      <w:bookmarkStart w:id="11" w:name="_Toc65341507"/>
-      <w:r>
-        <w:rPr>
-          <w:rFonts w:ascii="Arial" w:hAnsi="Arial" w:cs="Arial"/>
-        </w:rPr>
-        <w:t xml:space="preserve">Mục </w:t>
-      </w:r>
-      <w:r>
-        <w:rPr>
-          <w:rFonts w:ascii="Arial" w:hAnsi="Arial" w:cs="Arial"/>
-        </w:rPr>
-        <w:t>tiêu</w:t>
-      </w:r>
       <w:bookmarkEnd w:id="10"/>
-      <w:bookmarkEnd w:id="11"/>
       <w:r>
         <w:rPr>
           <w:rFonts w:ascii="Arial" w:hAnsi="Arial" w:cs="Arial"/>
@@ -4407,8 +4398,8 @@
           <w:rFonts w:ascii="Arial" w:hAnsi="Arial" w:cs="Arial"/>
         </w:rPr>
       </w:pPr>
-      <w:bookmarkStart w:id="12" w:name="_Toc65341489"/>
-      <w:bookmarkStart w:id="13" w:name="_Toc65341508"/>
+      <w:bookmarkStart w:id="11" w:name="_Toc65341489"/>
+      <w:bookmarkStart w:id="12" w:name="_Toc65341508"/>
       <w:r>
         <w:rPr>
           <w:rFonts w:ascii="Arial" w:hAnsi="Arial" w:cs="Arial"/>
@@ -4421,8 +4412,8 @@
         </w:rPr>
         <w:t xml:space="preserve"> sản phẩm</w:t>
       </w:r>
+      <w:bookmarkEnd w:id="11"/>
       <w:bookmarkEnd w:id="12"/>
-      <w:bookmarkEnd w:id="13"/>
     </w:p>
     <w:p>
       <w:pPr>
@@ -4643,16 +4634,16 @@
           <w:rFonts w:ascii="Arial" w:hAnsi="Arial" w:cs="Arial"/>
         </w:rPr>
       </w:pPr>
-      <w:bookmarkStart w:id="14" w:name="_Toc65341490"/>
-      <w:bookmarkStart w:id="15" w:name="_Toc65341509"/>
+      <w:bookmarkStart w:id="13" w:name="_Toc65341490"/>
+      <w:bookmarkStart w:id="14" w:name="_Toc65341509"/>
       <w:r>
         <w:rPr>
           <w:rFonts w:ascii="Arial" w:hAnsi="Arial" w:cs="Arial"/>
         </w:rPr>
         <w:t>Bảng chú giải thuật ngữ</w:t>
       </w:r>
+      <w:bookmarkEnd w:id="13"/>
       <w:bookmarkEnd w:id="14"/>
-      <w:bookmarkEnd w:id="15"/>
     </w:p>
     <w:p>
       <w:pPr>
@@ -4862,16 +4853,16 @@
           <w:rFonts w:ascii="Arial" w:hAnsi="Arial" w:cs="Arial"/>
         </w:rPr>
       </w:pPr>
-      <w:bookmarkStart w:id="16" w:name="_Toc65341491"/>
-      <w:bookmarkStart w:id="17" w:name="_Toc65341510"/>
+      <w:bookmarkStart w:id="15" w:name="_Toc65341491"/>
+      <w:bookmarkStart w:id="16" w:name="_Toc65341510"/>
       <w:r>
         <w:rPr>
           <w:rFonts w:ascii="Arial" w:hAnsi="Arial" w:cs="Arial"/>
         </w:rPr>
         <w:t>Tài liệu tham khảo</w:t>
       </w:r>
+      <w:bookmarkEnd w:id="15"/>
       <w:bookmarkEnd w:id="16"/>
-      <w:bookmarkEnd w:id="17"/>
     </w:p>
     <w:p>
       <w:pPr>
@@ -5288,34 +5279,34 @@
           <w:rFonts w:ascii="Arial" w:hAnsi="Arial" w:cs="Arial"/>
         </w:rPr>
       </w:pPr>
-      <w:bookmarkStart w:id="18" w:name="_Toc65341492"/>
-      <w:bookmarkStart w:id="19" w:name="_Toc65341511"/>
+      <w:bookmarkStart w:id="17" w:name="_Toc65341492"/>
+      <w:bookmarkStart w:id="18" w:name="_Toc65341511"/>
       <w:r>
         <w:rPr>
           <w:rFonts w:ascii="Arial" w:hAnsi="Arial" w:cs="Arial"/>
         </w:rPr>
         <w:t>Mô tả tổng quan</w:t>
       </w:r>
+      <w:bookmarkEnd w:id="17"/>
       <w:bookmarkEnd w:id="18"/>
+    </w:p>
+    <w:p>
+      <w:pPr>
+        <w:pStyle w:val="Heading2"/>
+        <w:rPr>
+          <w:rFonts w:ascii="Arial" w:hAnsi="Arial" w:cs="Arial"/>
+        </w:rPr>
+      </w:pPr>
+      <w:bookmarkStart w:id="19" w:name="_Toc65341493"/>
+      <w:bookmarkStart w:id="20" w:name="_Toc65341512"/>
+      <w:r>
+        <w:rPr>
+          <w:rFonts w:ascii="Arial" w:hAnsi="Arial" w:cs="Arial"/>
+        </w:rPr>
+        <w:t>Bối cảnh của sản phẩm</w:t>
+      </w:r>
       <w:bookmarkEnd w:id="19"/>
-    </w:p>
-    <w:p>
-      <w:pPr>
-        <w:pStyle w:val="Heading2"/>
-        <w:rPr>
-          <w:rFonts w:ascii="Arial" w:hAnsi="Arial" w:cs="Arial"/>
-        </w:rPr>
-      </w:pPr>
-      <w:bookmarkStart w:id="20" w:name="_Toc65341493"/>
-      <w:bookmarkStart w:id="21" w:name="_Toc65341512"/>
-      <w:r>
-        <w:rPr>
-          <w:rFonts w:ascii="Arial" w:hAnsi="Arial" w:cs="Arial"/>
-        </w:rPr>
-        <w:t>Bối cảnh của sản phẩm</w:t>
-      </w:r>
       <w:bookmarkEnd w:id="20"/>
-      <w:bookmarkEnd w:id="21"/>
     </w:p>
     <w:p>
       <w:pPr>
@@ -5769,16 +5760,16 @@
           <w:rFonts w:ascii="Arial" w:hAnsi="Arial" w:cs="Arial"/>
         </w:rPr>
       </w:pPr>
-      <w:bookmarkStart w:id="22" w:name="_Toc65341494"/>
-      <w:bookmarkStart w:id="23" w:name="_Toc65341513"/>
+      <w:bookmarkStart w:id="21" w:name="_Toc65341494"/>
+      <w:bookmarkStart w:id="22" w:name="_Toc65341513"/>
       <w:r>
         <w:rPr>
           <w:rFonts w:ascii="Arial" w:hAnsi="Arial" w:cs="Arial"/>
         </w:rPr>
         <w:t>Các chức năng của sản phẩm</w:t>
       </w:r>
+      <w:bookmarkEnd w:id="21"/>
       <w:bookmarkEnd w:id="22"/>
-      <w:bookmarkEnd w:id="23"/>
     </w:p>
     <w:p>
       <w:pPr>
@@ -6394,8 +6385,8 @@
           <w:rFonts w:ascii="Arial" w:hAnsi="Arial" w:cs="Arial"/>
         </w:rPr>
       </w:pPr>
-      <w:bookmarkStart w:id="24" w:name="_Toc65341495"/>
-      <w:bookmarkStart w:id="25" w:name="_Toc65341514"/>
+      <w:bookmarkStart w:id="23" w:name="_Toc65341495"/>
+      <w:bookmarkStart w:id="24" w:name="_Toc65341514"/>
       <w:r>
         <w:rPr>
           <w:rFonts w:ascii="Arial" w:hAnsi="Arial" w:cs="Arial"/>
@@ -6408,8 +6399,8 @@
         </w:rPr>
         <w:t>gười sử dụng</w:t>
       </w:r>
+      <w:bookmarkEnd w:id="23"/>
       <w:bookmarkEnd w:id="24"/>
-      <w:bookmarkEnd w:id="25"/>
     </w:p>
     <w:p>
       <w:pPr>
@@ -6660,8 +6651,8 @@
           <w:rFonts w:ascii="Arial" w:hAnsi="Arial" w:cs="Arial"/>
         </w:rPr>
       </w:pPr>
-      <w:bookmarkStart w:id="26" w:name="_Toc65341496"/>
-      <w:bookmarkStart w:id="27" w:name="_Toc65341515"/>
+      <w:bookmarkStart w:id="25" w:name="_Toc65341496"/>
+      <w:bookmarkStart w:id="26" w:name="_Toc65341515"/>
       <w:r>
         <w:rPr>
           <w:rFonts w:ascii="Arial" w:hAnsi="Arial" w:cs="Arial"/>
@@ -6669,8 +6660,8 @@
         <w:lastRenderedPageBreak/>
         <w:t>Môi trường vận hành</w:t>
       </w:r>
+      <w:bookmarkEnd w:id="25"/>
       <w:bookmarkEnd w:id="26"/>
-      <w:bookmarkEnd w:id="27"/>
     </w:p>
     <w:p>
       <w:r>
@@ -7461,8 +7452,8 @@
           <w:highlight w:val="yellow"/>
         </w:rPr>
       </w:pPr>
-      <w:bookmarkStart w:id="28" w:name="_Toc65341497"/>
-      <w:bookmarkStart w:id="29" w:name="_Toc65341516"/>
+      <w:bookmarkStart w:id="27" w:name="_Toc65341497"/>
+      <w:bookmarkStart w:id="28" w:name="_Toc65341516"/>
       <w:r>
         <w:rPr>
           <w:rFonts w:ascii="Arial" w:hAnsi="Arial" w:cs="Arial"/>
@@ -7470,8 +7461,8 @@
         </w:rPr>
         <w:t>Các ràng buộc về thực thi và thiết kế</w:t>
       </w:r>
+      <w:bookmarkEnd w:id="27"/>
       <w:bookmarkEnd w:id="28"/>
-      <w:bookmarkEnd w:id="29"/>
     </w:p>
     <w:p>
       <w:pPr>
@@ -7584,8 +7575,8 @@
           <w:highlight w:val="yellow"/>
         </w:rPr>
       </w:pPr>
-      <w:bookmarkStart w:id="30" w:name="_Toc65341498"/>
-      <w:bookmarkStart w:id="31" w:name="_Toc65341517"/>
+      <w:bookmarkStart w:id="29" w:name="_Toc65341498"/>
+      <w:bookmarkStart w:id="30" w:name="_Toc65341517"/>
       <w:r>
         <w:rPr>
           <w:rFonts w:ascii="Arial" w:hAnsi="Arial" w:cs="Arial"/>
@@ -7607,8 +7598,8 @@
         </w:rPr>
         <w:t xml:space="preserve"> thuộc</w:t>
       </w:r>
+      <w:bookmarkEnd w:id="29"/>
       <w:bookmarkEnd w:id="30"/>
-      <w:bookmarkEnd w:id="31"/>
     </w:p>
     <w:p>
       <w:pPr>
@@ -7810,8 +7801,8 @@
           <w:rFonts w:ascii="Arial" w:hAnsi="Arial" w:cs="Arial"/>
         </w:rPr>
       </w:pPr>
-      <w:bookmarkStart w:id="32" w:name="_Toc65341499"/>
-      <w:bookmarkStart w:id="33" w:name="_Toc65341518"/>
+      <w:bookmarkStart w:id="31" w:name="_Toc65341499"/>
+      <w:bookmarkStart w:id="32" w:name="_Toc65341518"/>
       <w:r>
         <w:rPr>
           <w:rFonts w:ascii="Arial" w:hAnsi="Arial" w:cs="Arial"/>
@@ -7819,32 +7810,32 @@
         <w:lastRenderedPageBreak/>
         <w:t>Đặc tả yêu cầu</w:t>
       </w:r>
+      <w:bookmarkEnd w:id="31"/>
       <w:bookmarkEnd w:id="32"/>
+    </w:p>
+    <w:p>
+      <w:pPr>
+        <w:pStyle w:val="Heading2"/>
+        <w:rPr>
+          <w:rFonts w:ascii="Arial" w:hAnsi="Arial" w:cs="Arial"/>
+        </w:rPr>
+      </w:pPr>
+      <w:bookmarkStart w:id="33" w:name="_Toc65341500"/>
+      <w:bookmarkStart w:id="34" w:name="_Toc65341519"/>
+      <w:r>
+        <w:rPr>
+          <w:rFonts w:ascii="Arial" w:hAnsi="Arial" w:cs="Arial"/>
+        </w:rPr>
+        <w:t>Các yêu cầu giao tiếp</w:t>
+      </w:r>
+      <w:r>
+        <w:rPr>
+          <w:rFonts w:ascii="Arial" w:hAnsi="Arial" w:cs="Arial"/>
+        </w:rPr>
+        <w:t xml:space="preserve"> bên ngoài</w:t>
+      </w:r>
       <w:bookmarkEnd w:id="33"/>
-    </w:p>
-    <w:p>
-      <w:pPr>
-        <w:pStyle w:val="Heading2"/>
-        <w:rPr>
-          <w:rFonts w:ascii="Arial" w:hAnsi="Arial" w:cs="Arial"/>
-        </w:rPr>
-      </w:pPr>
-      <w:bookmarkStart w:id="34" w:name="_Toc65341500"/>
-      <w:bookmarkStart w:id="35" w:name="_Toc65341519"/>
-      <w:r>
-        <w:rPr>
-          <w:rFonts w:ascii="Arial" w:hAnsi="Arial" w:cs="Arial"/>
-        </w:rPr>
-        <w:t>Các yêu cầu giao tiếp</w:t>
-      </w:r>
-      <w:r>
-        <w:rPr>
-          <w:rFonts w:ascii="Arial" w:hAnsi="Arial" w:cs="Arial"/>
-        </w:rPr>
-        <w:t xml:space="preserve"> bên ngoài</w:t>
-      </w:r>
       <w:bookmarkEnd w:id="34"/>
-      <w:bookmarkEnd w:id="35"/>
     </w:p>
     <w:p>
       <w:pPr>
@@ -7857,7 +7848,7 @@
           <w:szCs w:val="26"/>
         </w:rPr>
       </w:pPr>
-      <w:bookmarkStart w:id="36" w:name="_Toc65341520"/>
+      <w:bookmarkStart w:id="35" w:name="_Toc65341520"/>
       <w:r>
         <w:rPr>
           <w:rFonts w:asciiTheme="minorHAnsi" w:hAnsiTheme="minorHAnsi" w:cstheme="minorHAnsi"/>
@@ -7867,7 +7858,7 @@
         </w:rPr>
         <w:t>Giao diện người sử dụng</w:t>
       </w:r>
-      <w:bookmarkEnd w:id="36"/>
+      <w:bookmarkEnd w:id="35"/>
     </w:p>
     <w:p>
       <w:pPr>
@@ -8109,7 +8100,7 @@
           <w:szCs w:val="26"/>
         </w:rPr>
       </w:pPr>
-      <w:bookmarkStart w:id="37" w:name="_Toc65341521"/>
+      <w:bookmarkStart w:id="36" w:name="_Toc65341521"/>
       <w:r>
         <w:rPr>
           <w:rFonts w:asciiTheme="minorHAnsi" w:hAnsiTheme="minorHAnsi" w:cstheme="minorHAnsi"/>
@@ -8137,7 +8128,7 @@
         </w:rPr>
         <w:t xml:space="preserve"> phần cứng</w:t>
       </w:r>
-      <w:bookmarkEnd w:id="37"/>
+      <w:bookmarkEnd w:id="36"/>
     </w:p>
     <w:p>
       <w:pPr>
@@ -8298,7 +8289,7 @@
           <w:szCs w:val="26"/>
         </w:rPr>
       </w:pPr>
-      <w:bookmarkStart w:id="38" w:name="_Toc65341522"/>
+      <w:bookmarkStart w:id="37" w:name="_Toc65341522"/>
       <w:r>
         <w:rPr>
           <w:rFonts w:asciiTheme="minorHAnsi" w:hAnsiTheme="minorHAnsi" w:cstheme="minorHAnsi"/>
@@ -8308,7 +8299,7 @@
         </w:rPr>
         <w:t>Giao tiếp phần mềm</w:t>
       </w:r>
-      <w:bookmarkEnd w:id="38"/>
+      <w:bookmarkEnd w:id="37"/>
     </w:p>
     <w:p>
       <w:pPr>
@@ -8514,7 +8505,7 @@
           <w:szCs w:val="26"/>
         </w:rPr>
       </w:pPr>
-      <w:bookmarkStart w:id="39" w:name="_Toc65341523"/>
+      <w:bookmarkStart w:id="38" w:name="_Toc65341523"/>
       <w:r>
         <w:rPr>
           <w:rFonts w:asciiTheme="minorHAnsi" w:hAnsiTheme="minorHAnsi" w:cstheme="minorHAnsi"/>
@@ -8524,7 +8515,7 @@
         </w:rPr>
         <w:t>Giao tiếp truyền thông tin</w:t>
       </w:r>
-      <w:bookmarkEnd w:id="39"/>
+      <w:bookmarkEnd w:id="38"/>
     </w:p>
     <w:p>
       <w:pPr>
@@ -8681,8 +8672,8 @@
           <w:rFonts w:ascii="Arial" w:hAnsi="Arial" w:cs="Arial"/>
         </w:rPr>
       </w:pPr>
-      <w:bookmarkStart w:id="40" w:name="_Toc65341501"/>
-      <w:bookmarkStart w:id="41" w:name="_Toc65341524"/>
+      <w:bookmarkStart w:id="39" w:name="_Toc65341501"/>
+      <w:bookmarkStart w:id="40" w:name="_Toc65341524"/>
       <w:r>
         <w:rPr>
           <w:rFonts w:ascii="Arial" w:hAnsi="Arial" w:cs="Arial"/>
@@ -8695,8 +8686,8 @@
         </w:rPr>
         <w:t>yêu cầu chức năng</w:t>
       </w:r>
+      <w:bookmarkEnd w:id="39"/>
       <w:bookmarkEnd w:id="40"/>
-      <w:bookmarkEnd w:id="41"/>
     </w:p>
     <w:p>
       <w:pPr>
@@ -8763,7 +8754,27 @@
           <w:sz w:val="26"/>
           <w:szCs w:val="26"/>
         </w:rPr>
-        <w:t xml:space="preserve"> có thể tổ chức mục này theo </w:t>
+        <w:t xml:space="preserve"> có thể tổ chức mục này </w:t>
+      </w:r>
+      <w:proofErr w:type="gramStart"/>
+      <w:r>
+        <w:rPr>
+          <w:rFonts w:ascii="Times New Roman" w:hAnsi="Times New Roman"/>
+          <w:i w:val="0"/>
+          <w:sz w:val="26"/>
+          <w:szCs w:val="26"/>
+        </w:rPr>
+        <w:t>theo</w:t>
+      </w:r>
+      <w:proofErr w:type="gramEnd"/>
+      <w:r>
+        <w:rPr>
+          <w:rFonts w:ascii="Times New Roman" w:hAnsi="Times New Roman"/>
+          <w:i w:val="0"/>
+          <w:sz w:val="26"/>
+          <w:szCs w:val="26"/>
+        </w:rPr>
+        <w:t xml:space="preserve"> </w:t>
       </w:r>
       <w:r>
         <w:rPr>
@@ -8813,7 +8824,6 @@
           <w:szCs w:val="26"/>
         </w:rPr>
       </w:pPr>
-      <w:bookmarkStart w:id="42" w:name="_Toc65341525"/>
       <w:r>
         <w:rPr>
           <w:rFonts w:asciiTheme="minorHAnsi" w:hAnsiTheme="minorHAnsi" w:cstheme="minorHAnsi"/>
@@ -8821,9 +8831,10 @@
           <w:sz w:val="26"/>
           <w:szCs w:val="26"/>
         </w:rPr>
-        <w:t>Use Case 1</w:t>
-      </w:r>
-      <w:bookmarkEnd w:id="42"/>
+        <w:t>Đăng kí</w:t>
+      </w:r>
+      <w:bookmarkStart w:id="41" w:name="_GoBack"/>
+      <w:bookmarkEnd w:id="41"/>
     </w:p>
     <w:p>
       <w:pPr>
@@ -10041,8 +10052,8 @@
           <w:szCs w:val="26"/>
         </w:rPr>
       </w:pPr>
-      <w:bookmarkStart w:id="43" w:name="_Toc65341526"/>
-      <w:bookmarkStart w:id="44" w:name="_Toc439994689"/>
+      <w:bookmarkStart w:id="42" w:name="_Toc65341526"/>
+      <w:bookmarkStart w:id="43" w:name="_Toc439994689"/>
       <w:r>
         <w:rPr>
           <w:rFonts w:asciiTheme="minorHAnsi" w:hAnsiTheme="minorHAnsi" w:cstheme="minorHAnsi"/>
@@ -10052,7 +10063,7 @@
         </w:rPr>
         <w:t>Use Case 2</w:t>
       </w:r>
-      <w:bookmarkEnd w:id="43"/>
+      <w:bookmarkEnd w:id="42"/>
       <w:r>
         <w:rPr>
           <w:rFonts w:asciiTheme="minorHAnsi" w:hAnsiTheme="minorHAnsi" w:cstheme="minorHAnsi"/>
@@ -10062,37 +10073,37 @@
         </w:rPr>
         <w:t xml:space="preserve"> </w:t>
       </w:r>
+      <w:bookmarkEnd w:id="43"/>
+    </w:p>
+    <w:p>
+      <w:r>
+        <w:t>…</w:t>
+      </w:r>
+    </w:p>
+    <w:p>
+      <w:pPr>
+        <w:pStyle w:val="Heading2"/>
+        <w:rPr>
+          <w:rFonts w:ascii="Arial" w:hAnsi="Arial" w:cs="Arial"/>
+        </w:rPr>
+      </w:pPr>
+      <w:bookmarkStart w:id="44" w:name="_Toc65341502"/>
+      <w:bookmarkStart w:id="45" w:name="_Toc65341527"/>
+      <w:bookmarkStart w:id="46" w:name="_Toc439994690"/>
+      <w:r>
+        <w:rPr>
+          <w:rFonts w:ascii="Arial" w:hAnsi="Arial" w:cs="Arial"/>
+        </w:rPr>
+        <w:t>Các yêu cầu phi chức năng</w:t>
+      </w:r>
+      <w:r>
+        <w:rPr>
+          <w:rFonts w:ascii="Arial" w:hAnsi="Arial" w:cs="Arial"/>
+        </w:rPr>
+        <w:t xml:space="preserve"> khác</w:t>
+      </w:r>
       <w:bookmarkEnd w:id="44"/>
-    </w:p>
-    <w:p>
-      <w:r>
-        <w:t>…</w:t>
-      </w:r>
-    </w:p>
-    <w:p>
-      <w:pPr>
-        <w:pStyle w:val="Heading2"/>
-        <w:rPr>
-          <w:rFonts w:ascii="Arial" w:hAnsi="Arial" w:cs="Arial"/>
-        </w:rPr>
-      </w:pPr>
-      <w:bookmarkStart w:id="45" w:name="_Toc65341502"/>
-      <w:bookmarkStart w:id="46" w:name="_Toc65341527"/>
-      <w:bookmarkStart w:id="47" w:name="_Toc439994690"/>
-      <w:r>
-        <w:rPr>
-          <w:rFonts w:ascii="Arial" w:hAnsi="Arial" w:cs="Arial"/>
-        </w:rPr>
-        <w:t>Các yêu cầu phi chức năng</w:t>
-      </w:r>
-      <w:r>
-        <w:rPr>
-          <w:rFonts w:ascii="Arial" w:hAnsi="Arial" w:cs="Arial"/>
-        </w:rPr>
-        <w:t xml:space="preserve"> khác</w:t>
-      </w:r>
       <w:bookmarkEnd w:id="45"/>
-      <w:bookmarkEnd w:id="46"/>
     </w:p>
     <w:p>
       <w:pPr>
@@ -10105,8 +10116,8 @@
           <w:szCs w:val="26"/>
         </w:rPr>
       </w:pPr>
-      <w:bookmarkStart w:id="48" w:name="_Toc65341528"/>
-      <w:bookmarkEnd w:id="47"/>
+      <w:bookmarkStart w:id="47" w:name="_Toc65341528"/>
+      <w:bookmarkEnd w:id="46"/>
       <w:r>
         <w:rPr>
           <w:rFonts w:asciiTheme="minorHAnsi" w:hAnsiTheme="minorHAnsi" w:cstheme="minorHAnsi"/>
@@ -10125,7 +10136,7 @@
         </w:rPr>
         <w:t>về hiệu suất</w:t>
       </w:r>
-      <w:bookmarkEnd w:id="48"/>
+      <w:bookmarkEnd w:id="47"/>
     </w:p>
     <w:p>
       <w:pPr>
@@ -10256,7 +10267,7 @@
           <w:szCs w:val="26"/>
         </w:rPr>
       </w:pPr>
-      <w:bookmarkStart w:id="49" w:name="_Toc65341529"/>
+      <w:bookmarkStart w:id="48" w:name="_Toc65341529"/>
       <w:r>
         <w:rPr>
           <w:rFonts w:asciiTheme="minorHAnsi" w:hAnsiTheme="minorHAnsi" w:cstheme="minorHAnsi"/>
@@ -10311,7 +10322,7 @@
         </w:rPr>
         <w:t xml:space="preserve"> cậy</w:t>
       </w:r>
-      <w:bookmarkEnd w:id="49"/>
+      <w:bookmarkEnd w:id="48"/>
     </w:p>
     <w:p>
       <w:pPr>
@@ -10433,7 +10444,7 @@
           <w:szCs w:val="26"/>
         </w:rPr>
       </w:pPr>
-      <w:bookmarkStart w:id="50" w:name="_Toc65341530"/>
+      <w:bookmarkStart w:id="49" w:name="_Toc65341530"/>
       <w:r>
         <w:rPr>
           <w:rFonts w:asciiTheme="minorHAnsi" w:hAnsiTheme="minorHAnsi" w:cstheme="minorHAnsi"/>
@@ -10443,7 +10454,7 @@
         </w:rPr>
         <w:t>Yêu cầu về an toàn thông tin</w:t>
       </w:r>
-      <w:bookmarkEnd w:id="50"/>
+      <w:bookmarkEnd w:id="49"/>
     </w:p>
     <w:p>
       <w:pPr>
@@ -10565,7 +10576,7 @@
           <w:szCs w:val="26"/>
         </w:rPr>
       </w:pPr>
-      <w:bookmarkStart w:id="51" w:name="_Toc65341531"/>
+      <w:bookmarkStart w:id="50" w:name="_Toc65341531"/>
       <w:r>
         <w:rPr>
           <w:rFonts w:asciiTheme="minorHAnsi" w:hAnsiTheme="minorHAnsi" w:cstheme="minorHAnsi"/>
@@ -10575,7 +10586,7 @@
         </w:rPr>
         <w:t>Yêu cầu về tính duy trì được</w:t>
       </w:r>
-      <w:bookmarkEnd w:id="51"/>
+      <w:bookmarkEnd w:id="50"/>
     </w:p>
     <w:p>
       <w:pPr>
@@ -10699,7 +10710,7 @@
           <w:highlight w:val="cyan"/>
         </w:rPr>
       </w:pPr>
-      <w:bookmarkStart w:id="52" w:name="_Toc65341532"/>
+      <w:bookmarkStart w:id="51" w:name="_Toc65341532"/>
       <w:r>
         <w:rPr>
           <w:rFonts w:asciiTheme="minorHAnsi" w:hAnsiTheme="minorHAnsi" w:cstheme="minorHAnsi"/>
@@ -10710,7 +10721,7 @@
         </w:rPr>
         <w:t>Yêu cầu về tính khả dụng</w:t>
       </w:r>
-      <w:bookmarkEnd w:id="52"/>
+      <w:bookmarkEnd w:id="51"/>
     </w:p>
     <w:p>
       <w:pPr>
@@ -10829,8 +10840,8 @@
           <w:highlight w:val="yellow"/>
         </w:rPr>
       </w:pPr>
-      <w:bookmarkStart w:id="53" w:name="_Toc65341503"/>
-      <w:bookmarkStart w:id="54" w:name="_Toc65341533"/>
+      <w:bookmarkStart w:id="52" w:name="_Toc65341503"/>
+      <w:bookmarkStart w:id="53" w:name="_Toc65341533"/>
       <w:r>
         <w:rPr>
           <w:rFonts w:ascii="Arial" w:hAnsi="Arial" w:cs="Arial"/>
@@ -10838,8 +10849,8 @@
         </w:rPr>
         <w:t>Các yêu cầu khác</w:t>
       </w:r>
+      <w:bookmarkEnd w:id="52"/>
       <w:bookmarkEnd w:id="53"/>
-      <w:bookmarkEnd w:id="54"/>
     </w:p>
     <w:p>
       <w:pPr>
@@ -10884,8 +10895,8 @@
           <w:rFonts w:ascii="Arial" w:hAnsi="Arial" w:cs="Arial"/>
         </w:rPr>
       </w:pPr>
-      <w:bookmarkStart w:id="55" w:name="_Toc439994697"/>
-      <w:bookmarkStart w:id="56" w:name="_Toc65341504"/>
+      <w:bookmarkStart w:id="54" w:name="_Toc439994697"/>
+      <w:bookmarkStart w:id="55" w:name="_Toc65341504"/>
       <w:r>
         <w:rPr>
           <w:rFonts w:ascii="Arial" w:hAnsi="Arial" w:cs="Arial"/>
@@ -10898,14 +10909,14 @@
         </w:rPr>
         <w:t xml:space="preserve">: </w:t>
       </w:r>
+      <w:bookmarkEnd w:id="54"/>
+      <w:r>
+        <w:rPr>
+          <w:rFonts w:ascii="Arial" w:hAnsi="Arial" w:cs="Arial"/>
+        </w:rPr>
+        <w:t>Các mô hình phân tích</w:t>
+      </w:r>
       <w:bookmarkEnd w:id="55"/>
-      <w:r>
-        <w:rPr>
-          <w:rFonts w:ascii="Arial" w:hAnsi="Arial" w:cs="Arial"/>
-        </w:rPr>
-        <w:t>Các mô hình phân tích</w:t>
-      </w:r>
-      <w:bookmarkEnd w:id="56"/>
     </w:p>
     <w:p>
       <w:pPr>
@@ -10982,8 +10993,8 @@
           <w:rFonts w:ascii="Arial" w:hAnsi="Arial" w:cs="Arial"/>
         </w:rPr>
       </w:pPr>
-      <w:bookmarkStart w:id="57" w:name="_Toc439994698"/>
-      <w:bookmarkStart w:id="58" w:name="_Toc65341505"/>
+      <w:bookmarkStart w:id="56" w:name="_Toc439994698"/>
+      <w:bookmarkStart w:id="57" w:name="_Toc65341505"/>
       <w:r>
         <w:rPr>
           <w:rFonts w:ascii="Arial" w:hAnsi="Arial" w:cs="Arial"/>
@@ -11003,14 +11014,14 @@
         </w:rPr>
         <w:t xml:space="preserve">TBD – Danh sách sẽ </w:t>
       </w:r>
+      <w:bookmarkEnd w:id="56"/>
+      <w:r>
+        <w:rPr>
+          <w:rFonts w:ascii="Arial" w:hAnsi="Arial" w:cs="Arial"/>
+        </w:rPr>
+        <w:t>được xác định</w:t>
+      </w:r>
       <w:bookmarkEnd w:id="57"/>
-      <w:r>
-        <w:rPr>
-          <w:rFonts w:ascii="Arial" w:hAnsi="Arial" w:cs="Arial"/>
-        </w:rPr>
-        <w:t>được xác định</w:t>
-      </w:r>
-      <w:bookmarkEnd w:id="58"/>
     </w:p>
     <w:p>
       <w:pPr>
@@ -11288,7 +11299,7 @@
         <w:rFonts w:ascii="Times New Roman" w:hAnsi="Times New Roman"/>
         <w:noProof/>
       </w:rPr>
-      <w:t>9</w:t>
+      <w:t>6</w:t>
     </w:r>
     <w:r>
       <w:rPr>
@@ -13446,7 +13457,7 @@
 </file>
 
 <file path=customXml/itemProps1.xml><?xml version="1.0" encoding="utf-8"?>
-<ds:datastoreItem xmlns:ds="http://schemas.openxmlformats.org/officeDocument/2006/customXml" ds:itemID="{517F48D7-3158-4BA8-A5F0-F3A66A089A1A}">
+<ds:datastoreItem xmlns:ds="http://schemas.openxmlformats.org/officeDocument/2006/customXml" ds:itemID="{74E27B69-133A-4099-957E-8E44C1D8F306}">
   <ds:schemaRefs>
     <ds:schemaRef ds:uri="http://schemas.openxmlformats.org/officeDocument/2006/bibliography"/>
   </ds:schemaRefs>

--- a/Sneakers_Webshop_Maudacta_Ver_1.0.docx
+++ b/Sneakers_Webshop_Maudacta_Ver_1.0.docx
@@ -525,7 +525,15 @@
               <w:rPr>
                 <w:szCs w:val="28"/>
               </w:rPr>
-              <w:t>Niên luận ngành Kỹ thuật phần mềm</w:t>
+              <w:t>Niên Luận Ngành Kỹ Thuật Phần M</w:t>
+            </w:r>
+            <w:bookmarkStart w:id="0" w:name="_GoBack"/>
+            <w:bookmarkEnd w:id="0"/>
+            <w:r>
+              <w:rPr>
+                <w:szCs w:val="28"/>
+              </w:rPr>
+              <w:t>ềm</w:t>
             </w:r>
           </w:p>
         </w:tc>
@@ -558,17 +566,17 @@
           <w:rFonts w:ascii="Arial" w:hAnsi="Arial" w:cs="Arial"/>
         </w:rPr>
       </w:pPr>
-      <w:bookmarkStart w:id="0" w:name="_Toc344877432"/>
-      <w:bookmarkStart w:id="1" w:name="_Toc344879822"/>
-      <w:bookmarkStart w:id="2" w:name="_Toc346508722"/>
-      <w:bookmarkStart w:id="3" w:name="_Toc346508952"/>
-      <w:bookmarkStart w:id="4" w:name="_Toc346509227"/>
-      <w:bookmarkStart w:id="5" w:name="_Toc65341485"/>
-      <w:bookmarkEnd w:id="0"/>
+      <w:bookmarkStart w:id="1" w:name="_Toc344877432"/>
+      <w:bookmarkStart w:id="2" w:name="_Toc344879822"/>
+      <w:bookmarkStart w:id="3" w:name="_Toc346508722"/>
+      <w:bookmarkStart w:id="4" w:name="_Toc346508952"/>
+      <w:bookmarkStart w:id="5" w:name="_Toc346509227"/>
+      <w:bookmarkStart w:id="6" w:name="_Toc65341485"/>
       <w:bookmarkEnd w:id="1"/>
       <w:bookmarkEnd w:id="2"/>
       <w:bookmarkEnd w:id="3"/>
       <w:bookmarkEnd w:id="4"/>
+      <w:bookmarkEnd w:id="5"/>
       <w:r>
         <w:rPr>
           <w:rFonts w:ascii="Arial" w:hAnsi="Arial" w:cs="Arial"/>
@@ -576,7 +584,7 @@
         <w:lastRenderedPageBreak/>
         <w:t>Mục Lục</w:t>
       </w:r>
-      <w:bookmarkEnd w:id="5"/>
+      <w:bookmarkEnd w:id="6"/>
     </w:p>
     <w:sdt>
       <w:sdtPr>
@@ -3852,7 +3860,7 @@
         </w:rPr>
         <w:br w:type="page"/>
       </w:r>
-      <w:bookmarkStart w:id="6" w:name="_Toc65341486"/>
+      <w:bookmarkStart w:id="7" w:name="_Toc65341486"/>
       <w:r>
         <w:rPr>
           <w:rFonts w:ascii="Arial" w:hAnsi="Arial" w:cs="Arial"/>
@@ -3861,7 +3869,7 @@
         <w:lastRenderedPageBreak/>
         <w:t>Theo dõi phiên bản tài liệu</w:t>
       </w:r>
-      <w:bookmarkEnd w:id="6"/>
+      <w:bookmarkEnd w:id="7"/>
     </w:p>
     <w:tbl>
       <w:tblPr>
@@ -4155,8 +4163,8 @@
           <w:rFonts w:ascii="Arial" w:hAnsi="Arial" w:cs="Arial"/>
         </w:rPr>
       </w:pPr>
-      <w:bookmarkStart w:id="7" w:name="_Toc65341487"/>
-      <w:bookmarkStart w:id="8" w:name="_Toc65341506"/>
+      <w:bookmarkStart w:id="8" w:name="_Toc65341487"/>
+      <w:bookmarkStart w:id="9" w:name="_Toc65341506"/>
       <w:r>
         <w:rPr>
           <w:rFonts w:ascii="Arial" w:hAnsi="Arial" w:cs="Arial"/>
@@ -4164,8 +4172,8 @@
         <w:lastRenderedPageBreak/>
         <w:t>Giới thiệu</w:t>
       </w:r>
-      <w:bookmarkEnd w:id="7"/>
       <w:bookmarkEnd w:id="8"/>
+      <w:bookmarkEnd w:id="9"/>
     </w:p>
     <w:p>
       <w:pPr>
@@ -4174,8 +4182,8 @@
           <w:rFonts w:ascii="Arial" w:hAnsi="Arial" w:cs="Arial"/>
         </w:rPr>
       </w:pPr>
-      <w:bookmarkStart w:id="9" w:name="_Toc65341488"/>
-      <w:bookmarkStart w:id="10" w:name="_Toc65341507"/>
+      <w:bookmarkStart w:id="10" w:name="_Toc65341488"/>
+      <w:bookmarkStart w:id="11" w:name="_Toc65341507"/>
       <w:r>
         <w:rPr>
           <w:rFonts w:ascii="Arial" w:hAnsi="Arial" w:cs="Arial"/>
@@ -4188,8 +4196,8 @@
         </w:rPr>
         <w:t>tiêu</w:t>
       </w:r>
-      <w:bookmarkEnd w:id="9"/>
       <w:bookmarkEnd w:id="10"/>
+      <w:bookmarkEnd w:id="11"/>
       <w:r>
         <w:rPr>
           <w:rFonts w:ascii="Arial" w:hAnsi="Arial" w:cs="Arial"/>
@@ -4398,8 +4406,8 @@
           <w:rFonts w:ascii="Arial" w:hAnsi="Arial" w:cs="Arial"/>
         </w:rPr>
       </w:pPr>
-      <w:bookmarkStart w:id="11" w:name="_Toc65341489"/>
-      <w:bookmarkStart w:id="12" w:name="_Toc65341508"/>
+      <w:bookmarkStart w:id="12" w:name="_Toc65341489"/>
+      <w:bookmarkStart w:id="13" w:name="_Toc65341508"/>
       <w:r>
         <w:rPr>
           <w:rFonts w:ascii="Arial" w:hAnsi="Arial" w:cs="Arial"/>
@@ -4412,8 +4420,8 @@
         </w:rPr>
         <w:t xml:space="preserve"> sản phẩm</w:t>
       </w:r>
-      <w:bookmarkEnd w:id="11"/>
       <w:bookmarkEnd w:id="12"/>
+      <w:bookmarkEnd w:id="13"/>
     </w:p>
     <w:p>
       <w:pPr>
@@ -4634,16 +4642,16 @@
           <w:rFonts w:ascii="Arial" w:hAnsi="Arial" w:cs="Arial"/>
         </w:rPr>
       </w:pPr>
-      <w:bookmarkStart w:id="13" w:name="_Toc65341490"/>
-      <w:bookmarkStart w:id="14" w:name="_Toc65341509"/>
+      <w:bookmarkStart w:id="14" w:name="_Toc65341490"/>
+      <w:bookmarkStart w:id="15" w:name="_Toc65341509"/>
       <w:r>
         <w:rPr>
           <w:rFonts w:ascii="Arial" w:hAnsi="Arial" w:cs="Arial"/>
         </w:rPr>
         <w:t>Bảng chú giải thuật ngữ</w:t>
       </w:r>
-      <w:bookmarkEnd w:id="13"/>
       <w:bookmarkEnd w:id="14"/>
+      <w:bookmarkEnd w:id="15"/>
     </w:p>
     <w:p>
       <w:pPr>
@@ -4853,16 +4861,16 @@
           <w:rFonts w:ascii="Arial" w:hAnsi="Arial" w:cs="Arial"/>
         </w:rPr>
       </w:pPr>
-      <w:bookmarkStart w:id="15" w:name="_Toc65341491"/>
-      <w:bookmarkStart w:id="16" w:name="_Toc65341510"/>
+      <w:bookmarkStart w:id="16" w:name="_Toc65341491"/>
+      <w:bookmarkStart w:id="17" w:name="_Toc65341510"/>
       <w:r>
         <w:rPr>
           <w:rFonts w:ascii="Arial" w:hAnsi="Arial" w:cs="Arial"/>
         </w:rPr>
         <w:t>Tài liệu tham khảo</w:t>
       </w:r>
-      <w:bookmarkEnd w:id="15"/>
       <w:bookmarkEnd w:id="16"/>
+      <w:bookmarkEnd w:id="17"/>
     </w:p>
     <w:p>
       <w:pPr>
@@ -5279,16 +5287,16 @@
           <w:rFonts w:ascii="Arial" w:hAnsi="Arial" w:cs="Arial"/>
         </w:rPr>
       </w:pPr>
-      <w:bookmarkStart w:id="17" w:name="_Toc65341492"/>
-      <w:bookmarkStart w:id="18" w:name="_Toc65341511"/>
+      <w:bookmarkStart w:id="18" w:name="_Toc65341492"/>
+      <w:bookmarkStart w:id="19" w:name="_Toc65341511"/>
       <w:r>
         <w:rPr>
           <w:rFonts w:ascii="Arial" w:hAnsi="Arial" w:cs="Arial"/>
         </w:rPr>
         <w:t>Mô tả tổng quan</w:t>
       </w:r>
-      <w:bookmarkEnd w:id="17"/>
       <w:bookmarkEnd w:id="18"/>
+      <w:bookmarkEnd w:id="19"/>
     </w:p>
     <w:p>
       <w:pPr>
@@ -5297,16 +5305,16 @@
           <w:rFonts w:ascii="Arial" w:hAnsi="Arial" w:cs="Arial"/>
         </w:rPr>
       </w:pPr>
-      <w:bookmarkStart w:id="19" w:name="_Toc65341493"/>
-      <w:bookmarkStart w:id="20" w:name="_Toc65341512"/>
+      <w:bookmarkStart w:id="20" w:name="_Toc65341493"/>
+      <w:bookmarkStart w:id="21" w:name="_Toc65341512"/>
       <w:r>
         <w:rPr>
           <w:rFonts w:ascii="Arial" w:hAnsi="Arial" w:cs="Arial"/>
         </w:rPr>
         <w:t>Bối cảnh của sản phẩm</w:t>
       </w:r>
-      <w:bookmarkEnd w:id="19"/>
       <w:bookmarkEnd w:id="20"/>
+      <w:bookmarkEnd w:id="21"/>
     </w:p>
     <w:p>
       <w:pPr>
@@ -5760,16 +5768,16 @@
           <w:rFonts w:ascii="Arial" w:hAnsi="Arial" w:cs="Arial"/>
         </w:rPr>
       </w:pPr>
-      <w:bookmarkStart w:id="21" w:name="_Toc65341494"/>
-      <w:bookmarkStart w:id="22" w:name="_Toc65341513"/>
+      <w:bookmarkStart w:id="22" w:name="_Toc65341494"/>
+      <w:bookmarkStart w:id="23" w:name="_Toc65341513"/>
       <w:r>
         <w:rPr>
           <w:rFonts w:ascii="Arial" w:hAnsi="Arial" w:cs="Arial"/>
         </w:rPr>
         <w:t>Các chức năng của sản phẩm</w:t>
       </w:r>
-      <w:bookmarkEnd w:id="21"/>
       <w:bookmarkEnd w:id="22"/>
+      <w:bookmarkEnd w:id="23"/>
     </w:p>
     <w:p>
       <w:pPr>
@@ -6385,8 +6393,8 @@
           <w:rFonts w:ascii="Arial" w:hAnsi="Arial" w:cs="Arial"/>
         </w:rPr>
       </w:pPr>
-      <w:bookmarkStart w:id="23" w:name="_Toc65341495"/>
-      <w:bookmarkStart w:id="24" w:name="_Toc65341514"/>
+      <w:bookmarkStart w:id="24" w:name="_Toc65341495"/>
+      <w:bookmarkStart w:id="25" w:name="_Toc65341514"/>
       <w:r>
         <w:rPr>
           <w:rFonts w:ascii="Arial" w:hAnsi="Arial" w:cs="Arial"/>
@@ -6399,8 +6407,8 @@
         </w:rPr>
         <w:t>gười sử dụng</w:t>
       </w:r>
-      <w:bookmarkEnd w:id="23"/>
       <w:bookmarkEnd w:id="24"/>
+      <w:bookmarkEnd w:id="25"/>
     </w:p>
     <w:p>
       <w:pPr>
@@ -6651,8 +6659,8 @@
           <w:rFonts w:ascii="Arial" w:hAnsi="Arial" w:cs="Arial"/>
         </w:rPr>
       </w:pPr>
-      <w:bookmarkStart w:id="25" w:name="_Toc65341496"/>
-      <w:bookmarkStart w:id="26" w:name="_Toc65341515"/>
+      <w:bookmarkStart w:id="26" w:name="_Toc65341496"/>
+      <w:bookmarkStart w:id="27" w:name="_Toc65341515"/>
       <w:r>
         <w:rPr>
           <w:rFonts w:ascii="Arial" w:hAnsi="Arial" w:cs="Arial"/>
@@ -6660,8 +6668,8 @@
         <w:lastRenderedPageBreak/>
         <w:t>Môi trường vận hành</w:t>
       </w:r>
-      <w:bookmarkEnd w:id="25"/>
       <w:bookmarkEnd w:id="26"/>
+      <w:bookmarkEnd w:id="27"/>
     </w:p>
     <w:p>
       <w:r>
@@ -7452,8 +7460,8 @@
           <w:highlight w:val="yellow"/>
         </w:rPr>
       </w:pPr>
-      <w:bookmarkStart w:id="27" w:name="_Toc65341497"/>
-      <w:bookmarkStart w:id="28" w:name="_Toc65341516"/>
+      <w:bookmarkStart w:id="28" w:name="_Toc65341497"/>
+      <w:bookmarkStart w:id="29" w:name="_Toc65341516"/>
       <w:r>
         <w:rPr>
           <w:rFonts w:ascii="Arial" w:hAnsi="Arial" w:cs="Arial"/>
@@ -7461,8 +7469,8 @@
         </w:rPr>
         <w:t>Các ràng buộc về thực thi và thiết kế</w:t>
       </w:r>
-      <w:bookmarkEnd w:id="27"/>
       <w:bookmarkEnd w:id="28"/>
+      <w:bookmarkEnd w:id="29"/>
     </w:p>
     <w:p>
       <w:pPr>
@@ -7575,8 +7583,8 @@
           <w:highlight w:val="yellow"/>
         </w:rPr>
       </w:pPr>
-      <w:bookmarkStart w:id="29" w:name="_Toc65341498"/>
-      <w:bookmarkStart w:id="30" w:name="_Toc65341517"/>
+      <w:bookmarkStart w:id="30" w:name="_Toc65341498"/>
+      <w:bookmarkStart w:id="31" w:name="_Toc65341517"/>
       <w:r>
         <w:rPr>
           <w:rFonts w:ascii="Arial" w:hAnsi="Arial" w:cs="Arial"/>
@@ -7598,8 +7606,8 @@
         </w:rPr>
         <w:t xml:space="preserve"> thuộc</w:t>
       </w:r>
-      <w:bookmarkEnd w:id="29"/>
       <w:bookmarkEnd w:id="30"/>
+      <w:bookmarkEnd w:id="31"/>
     </w:p>
     <w:p>
       <w:pPr>
@@ -7801,8 +7809,8 @@
           <w:rFonts w:ascii="Arial" w:hAnsi="Arial" w:cs="Arial"/>
         </w:rPr>
       </w:pPr>
-      <w:bookmarkStart w:id="31" w:name="_Toc65341499"/>
-      <w:bookmarkStart w:id="32" w:name="_Toc65341518"/>
+      <w:bookmarkStart w:id="32" w:name="_Toc65341499"/>
+      <w:bookmarkStart w:id="33" w:name="_Toc65341518"/>
       <w:r>
         <w:rPr>
           <w:rFonts w:ascii="Arial" w:hAnsi="Arial" w:cs="Arial"/>
@@ -7810,8 +7818,8 @@
         <w:lastRenderedPageBreak/>
         <w:t>Đặc tả yêu cầu</w:t>
       </w:r>
-      <w:bookmarkEnd w:id="31"/>
       <w:bookmarkEnd w:id="32"/>
+      <w:bookmarkEnd w:id="33"/>
     </w:p>
     <w:p>
       <w:pPr>
@@ -7820,8 +7828,8 @@
           <w:rFonts w:ascii="Arial" w:hAnsi="Arial" w:cs="Arial"/>
         </w:rPr>
       </w:pPr>
-      <w:bookmarkStart w:id="33" w:name="_Toc65341500"/>
-      <w:bookmarkStart w:id="34" w:name="_Toc65341519"/>
+      <w:bookmarkStart w:id="34" w:name="_Toc65341500"/>
+      <w:bookmarkStart w:id="35" w:name="_Toc65341519"/>
       <w:r>
         <w:rPr>
           <w:rFonts w:ascii="Arial" w:hAnsi="Arial" w:cs="Arial"/>
@@ -7834,8 +7842,8 @@
         </w:rPr>
         <w:t xml:space="preserve"> bên ngoài</w:t>
       </w:r>
-      <w:bookmarkEnd w:id="33"/>
       <w:bookmarkEnd w:id="34"/>
+      <w:bookmarkEnd w:id="35"/>
     </w:p>
     <w:p>
       <w:pPr>
@@ -7848,7 +7856,7 @@
           <w:szCs w:val="26"/>
         </w:rPr>
       </w:pPr>
-      <w:bookmarkStart w:id="35" w:name="_Toc65341520"/>
+      <w:bookmarkStart w:id="36" w:name="_Toc65341520"/>
       <w:r>
         <w:rPr>
           <w:rFonts w:asciiTheme="minorHAnsi" w:hAnsiTheme="minorHAnsi" w:cstheme="minorHAnsi"/>
@@ -7858,7 +7866,7 @@
         </w:rPr>
         <w:t>Giao diện người sử dụng</w:t>
       </w:r>
-      <w:bookmarkEnd w:id="35"/>
+      <w:bookmarkEnd w:id="36"/>
     </w:p>
     <w:p>
       <w:pPr>
@@ -8100,7 +8108,7 @@
           <w:szCs w:val="26"/>
         </w:rPr>
       </w:pPr>
-      <w:bookmarkStart w:id="36" w:name="_Toc65341521"/>
+      <w:bookmarkStart w:id="37" w:name="_Toc65341521"/>
       <w:r>
         <w:rPr>
           <w:rFonts w:asciiTheme="minorHAnsi" w:hAnsiTheme="minorHAnsi" w:cstheme="minorHAnsi"/>
@@ -8128,7 +8136,7 @@
         </w:rPr>
         <w:t xml:space="preserve"> phần cứng</w:t>
       </w:r>
-      <w:bookmarkEnd w:id="36"/>
+      <w:bookmarkEnd w:id="37"/>
     </w:p>
     <w:p>
       <w:pPr>
@@ -8289,7 +8297,7 @@
           <w:szCs w:val="26"/>
         </w:rPr>
       </w:pPr>
-      <w:bookmarkStart w:id="37" w:name="_Toc65341522"/>
+      <w:bookmarkStart w:id="38" w:name="_Toc65341522"/>
       <w:r>
         <w:rPr>
           <w:rFonts w:asciiTheme="minorHAnsi" w:hAnsiTheme="minorHAnsi" w:cstheme="minorHAnsi"/>
@@ -8299,7 +8307,7 @@
         </w:rPr>
         <w:t>Giao tiếp phần mềm</w:t>
       </w:r>
-      <w:bookmarkEnd w:id="37"/>
+      <w:bookmarkEnd w:id="38"/>
     </w:p>
     <w:p>
       <w:pPr>
@@ -8505,7 +8513,7 @@
           <w:szCs w:val="26"/>
         </w:rPr>
       </w:pPr>
-      <w:bookmarkStart w:id="38" w:name="_Toc65341523"/>
+      <w:bookmarkStart w:id="39" w:name="_Toc65341523"/>
       <w:r>
         <w:rPr>
           <w:rFonts w:asciiTheme="minorHAnsi" w:hAnsiTheme="minorHAnsi" w:cstheme="minorHAnsi"/>
@@ -8515,7 +8523,7 @@
         </w:rPr>
         <w:t>Giao tiếp truyền thông tin</w:t>
       </w:r>
-      <w:bookmarkEnd w:id="38"/>
+      <w:bookmarkEnd w:id="39"/>
     </w:p>
     <w:p>
       <w:pPr>
@@ -8672,8 +8680,8 @@
           <w:rFonts w:ascii="Arial" w:hAnsi="Arial" w:cs="Arial"/>
         </w:rPr>
       </w:pPr>
-      <w:bookmarkStart w:id="39" w:name="_Toc65341501"/>
-      <w:bookmarkStart w:id="40" w:name="_Toc65341524"/>
+      <w:bookmarkStart w:id="40" w:name="_Toc65341501"/>
+      <w:bookmarkStart w:id="41" w:name="_Toc65341524"/>
       <w:r>
         <w:rPr>
           <w:rFonts w:ascii="Arial" w:hAnsi="Arial" w:cs="Arial"/>
@@ -8686,8 +8694,8 @@
         </w:rPr>
         <w:t>yêu cầu chức năng</w:t>
       </w:r>
-      <w:bookmarkEnd w:id="39"/>
       <w:bookmarkEnd w:id="40"/>
+      <w:bookmarkEnd w:id="41"/>
     </w:p>
     <w:p>
       <w:pPr>
@@ -8833,8 +8841,6 @@
         </w:rPr>
         <w:t>Đăng kí</w:t>
       </w:r>
-      <w:bookmarkStart w:id="41" w:name="_GoBack"/>
-      <w:bookmarkEnd w:id="41"/>
     </w:p>
     <w:p>
       <w:pPr>
@@ -11299,7 +11305,7 @@
         <w:rFonts w:ascii="Times New Roman" w:hAnsi="Times New Roman"/>
         <w:noProof/>
       </w:rPr>
-      <w:t>6</w:t>
+      <w:t>9</w:t>
     </w:r>
     <w:r>
       <w:rPr>
@@ -13457,7 +13463,7 @@
 </file>
 
 <file path=customXml/itemProps1.xml><?xml version="1.0" encoding="utf-8"?>
-<ds:datastoreItem xmlns:ds="http://schemas.openxmlformats.org/officeDocument/2006/customXml" ds:itemID="{74E27B69-133A-4099-957E-8E44C1D8F306}">
+<ds:datastoreItem xmlns:ds="http://schemas.openxmlformats.org/officeDocument/2006/customXml" ds:itemID="{77360B24-C0B9-4A3F-A9D0-31B01DD43724}">
   <ds:schemaRefs>
     <ds:schemaRef ds:uri="http://schemas.openxmlformats.org/officeDocument/2006/bibliography"/>
   </ds:schemaRefs>

--- a/Sneakers_Webshop_Maudacta_Ver_1.0.docx
+++ b/Sneakers_Webshop_Maudacta_Ver_1.0.docx
@@ -1,6 +1,6 @@
 
 <file path=word/document.xml><?xml version="1.0" encoding="utf-8"?>
-<w:document xmlns:wpc="http://schemas.microsoft.com/office/word/2010/wordprocessingCanvas" xmlns:cx="http://schemas.microsoft.com/office/drawing/2014/chartex" xmlns:cx1="http://schemas.microsoft.com/office/drawing/2015/9/8/chartex" xmlns:mc="http://schemas.openxmlformats.org/markup-compatibility/2006" xmlns:o="urn:schemas-microsoft-com:office:office" xmlns:r="http://schemas.openxmlformats.org/officeDocument/2006/relationships" xmlns:m="http://schemas.openxmlformats.org/officeDocument/2006/math" xmlns:v="urn:schemas-microsoft-com:vml" xmlns:wp14="http://schemas.microsoft.com/office/word/2010/wordprocessingDrawing" xmlns:wp="http://schemas.openxmlformats.org/drawingml/2006/wordprocessingDrawing" xmlns:w10="urn:schemas-microsoft-com:office:word" xmlns:w="http://schemas.openxmlformats.org/wordprocessingml/2006/main" xmlns:w14="http://schemas.microsoft.com/office/word/2010/wordml" xmlns:w15="http://schemas.microsoft.com/office/word/2012/wordml" xmlns:w16se="http://schemas.microsoft.com/office/word/2015/wordml/symex" xmlns:wpg="http://schemas.microsoft.com/office/word/2010/wordprocessingGroup" xmlns:wpi="http://schemas.microsoft.com/office/word/2010/wordprocessingInk" xmlns:wne="http://schemas.microsoft.com/office/word/2006/wordml" xmlns:wps="http://schemas.microsoft.com/office/word/2010/wordprocessingShape" mc:Ignorable="w14 w15 w16se wp14">
+<w:document xmlns:wpc="http://schemas.microsoft.com/office/word/2010/wordprocessingCanvas" xmlns:cx="http://schemas.microsoft.com/office/drawing/2014/chartex" xmlns:cx1="http://schemas.microsoft.com/office/drawing/2015/9/8/chartex" xmlns:cx2="http://schemas.microsoft.com/office/drawing/2015/10/21/chartex" xmlns:cx3="http://schemas.microsoft.com/office/drawing/2016/5/9/chartex" xmlns:cx4="http://schemas.microsoft.com/office/drawing/2016/5/10/chartex" xmlns:cx5="http://schemas.microsoft.com/office/drawing/2016/5/11/chartex" xmlns:cx6="http://schemas.microsoft.com/office/drawing/2016/5/12/chartex" xmlns:cx7="http://schemas.microsoft.com/office/drawing/2016/5/13/chartex" xmlns:cx8="http://schemas.microsoft.com/office/drawing/2016/5/14/chartex" xmlns:mc="http://schemas.openxmlformats.org/markup-compatibility/2006" xmlns:aink="http://schemas.microsoft.com/office/drawing/2016/ink" xmlns:am3d="http://schemas.microsoft.com/office/drawing/2017/model3d" xmlns:o="urn:schemas-microsoft-com:office:office" xmlns:r="http://schemas.openxmlformats.org/officeDocument/2006/relationships" xmlns:m="http://schemas.openxmlformats.org/officeDocument/2006/math" xmlns:v="urn:schemas-microsoft-com:vml" xmlns:wp14="http://schemas.microsoft.com/office/word/2010/wordprocessingDrawing" xmlns:wp="http://schemas.openxmlformats.org/drawingml/2006/wordprocessingDrawing" xmlns:w10="urn:schemas-microsoft-com:office:word" xmlns:w="http://schemas.openxmlformats.org/wordprocessingml/2006/main" xmlns:w14="http://schemas.microsoft.com/office/word/2010/wordml" xmlns:w15="http://schemas.microsoft.com/office/word/2012/wordml" xmlns:w16cex="http://schemas.microsoft.com/office/word/2018/wordml/cex" xmlns:w16cid="http://schemas.microsoft.com/office/word/2016/wordml/cid" xmlns:w16="http://schemas.microsoft.com/office/word/2018/wordml" xmlns:w16sdtdh="http://schemas.microsoft.com/office/word/2020/wordml/sdtdatahash" xmlns:w16se="http://schemas.microsoft.com/office/word/2015/wordml/symex" xmlns:wpg="http://schemas.microsoft.com/office/word/2010/wordprocessingGroup" xmlns:wpi="http://schemas.microsoft.com/office/word/2010/wordprocessingInk" xmlns:wne="http://schemas.microsoft.com/office/word/2006/wordml" xmlns:wps="http://schemas.microsoft.com/office/word/2010/wordprocessingShape" mc:Ignorable="w14 w15 w16se w16cid w16 w16cex w16sdtdh wp14">
   <w:body>
     <w:p>
       <w:pPr>
@@ -193,7 +193,7 @@
                 <w:sz w:val="24"/>
                 <w:szCs w:val="24"/>
               </w:rPr>
-              <w:t>Nguyễn Danh Nhân</w:t>
+              <w:t>Nguyễn Danh</w:t>
             </w:r>
           </w:p>
         </w:tc>
@@ -4535,25 +4535,7 @@
           <w:sz w:val="26"/>
           <w:szCs w:val="26"/>
         </w:rPr>
-        <w:t xml:space="preserve">, Library support for </w:t>
-      </w:r>
-      <w:proofErr w:type="gramStart"/>
-      <w:r>
-        <w:rPr>
-          <w:rFonts w:asciiTheme="majorHAnsi" w:hAnsiTheme="majorHAnsi" w:cstheme="majorHAnsi"/>
-          <w:sz w:val="26"/>
-          <w:szCs w:val="26"/>
-        </w:rPr>
-        <w:t>React(</w:t>
-      </w:r>
-      <w:proofErr w:type="gramEnd"/>
-      <w:r>
-        <w:rPr>
-          <w:rFonts w:asciiTheme="majorHAnsi" w:hAnsiTheme="majorHAnsi" w:cstheme="majorHAnsi"/>
-          <w:sz w:val="26"/>
-          <w:szCs w:val="26"/>
-        </w:rPr>
-        <w:t>React-hook-form, React-springs,…)</w:t>
+        <w:t>, Library support for React(React-hook-form, React-springs,…)</w:t>
       </w:r>
       <w:r>
         <w:rPr>
@@ -8754,27 +8736,7 @@
           <w:sz w:val="26"/>
           <w:szCs w:val="26"/>
         </w:rPr>
-        <w:t xml:space="preserve"> có thể tổ chức mục này </w:t>
-      </w:r>
-      <w:proofErr w:type="gramStart"/>
-      <w:r>
-        <w:rPr>
-          <w:rFonts w:ascii="Times New Roman" w:hAnsi="Times New Roman"/>
-          <w:i w:val="0"/>
-          <w:sz w:val="26"/>
-          <w:szCs w:val="26"/>
-        </w:rPr>
-        <w:t>theo</w:t>
-      </w:r>
-      <w:proofErr w:type="gramEnd"/>
-      <w:r>
-        <w:rPr>
-          <w:rFonts w:ascii="Times New Roman" w:hAnsi="Times New Roman"/>
-          <w:i w:val="0"/>
-          <w:sz w:val="26"/>
-          <w:szCs w:val="26"/>
-        </w:rPr>
-        <w:t xml:space="preserve"> </w:t>
+        <w:t xml:space="preserve"> có thể tổ chức mục này theo </w:t>
       </w:r>
       <w:r>
         <w:rPr>
@@ -8833,8 +8795,6 @@
         </w:rPr>
         <w:t>Đăng kí</w:t>
       </w:r>
-      <w:bookmarkStart w:id="41" w:name="_GoBack"/>
-      <w:bookmarkEnd w:id="41"/>
     </w:p>
     <w:p>
       <w:pPr>
@@ -9425,25 +9385,7 @@
                 <w:b/>
                 <w:szCs w:val="24"/>
               </w:rPr>
-              <w:t>+</w:t>
-            </w:r>
-            <w:proofErr w:type="gramStart"/>
-            <w:r>
-              <w:rPr>
-                <w:rFonts w:asciiTheme="majorHAnsi" w:hAnsiTheme="majorHAnsi" w:cstheme="majorHAnsi"/>
-                <w:b/>
-                <w:szCs w:val="24"/>
-              </w:rPr>
-              <w:t>Generalization(</w:t>
-            </w:r>
-            <w:proofErr w:type="gramEnd"/>
-            <w:r>
-              <w:rPr>
-                <w:rFonts w:asciiTheme="majorHAnsi" w:hAnsiTheme="majorHAnsi" w:cstheme="majorHAnsi"/>
-                <w:b/>
-                <w:szCs w:val="24"/>
-              </w:rPr>
-              <w:t xml:space="preserve">tổng quát hóa): </w:t>
+              <w:t xml:space="preserve">+Generalization(tổng quát hóa): </w:t>
             </w:r>
             <w:r>
               <w:rPr>
@@ -10052,8 +9994,8 @@
           <w:szCs w:val="26"/>
         </w:rPr>
       </w:pPr>
-      <w:bookmarkStart w:id="42" w:name="_Toc65341526"/>
-      <w:bookmarkStart w:id="43" w:name="_Toc439994689"/>
+      <w:bookmarkStart w:id="41" w:name="_Toc65341526"/>
+      <w:bookmarkStart w:id="42" w:name="_Toc439994689"/>
       <w:r>
         <w:rPr>
           <w:rFonts w:asciiTheme="minorHAnsi" w:hAnsiTheme="minorHAnsi" w:cstheme="minorHAnsi"/>
@@ -10063,7 +10005,7 @@
         </w:rPr>
         <w:t>Use Case 2</w:t>
       </w:r>
-      <w:bookmarkEnd w:id="42"/>
+      <w:bookmarkEnd w:id="41"/>
       <w:r>
         <w:rPr>
           <w:rFonts w:asciiTheme="minorHAnsi" w:hAnsiTheme="minorHAnsi" w:cstheme="minorHAnsi"/>
@@ -10073,37 +10015,37 @@
         </w:rPr>
         <w:t xml:space="preserve"> </w:t>
       </w:r>
+      <w:bookmarkEnd w:id="42"/>
+    </w:p>
+    <w:p>
+      <w:r>
+        <w:t>…</w:t>
+      </w:r>
+    </w:p>
+    <w:p>
+      <w:pPr>
+        <w:pStyle w:val="Heading2"/>
+        <w:rPr>
+          <w:rFonts w:ascii="Arial" w:hAnsi="Arial" w:cs="Arial"/>
+        </w:rPr>
+      </w:pPr>
+      <w:bookmarkStart w:id="43" w:name="_Toc65341502"/>
+      <w:bookmarkStart w:id="44" w:name="_Toc65341527"/>
+      <w:bookmarkStart w:id="45" w:name="_Toc439994690"/>
+      <w:r>
+        <w:rPr>
+          <w:rFonts w:ascii="Arial" w:hAnsi="Arial" w:cs="Arial"/>
+        </w:rPr>
+        <w:t>Các yêu cầu phi chức năng</w:t>
+      </w:r>
+      <w:r>
+        <w:rPr>
+          <w:rFonts w:ascii="Arial" w:hAnsi="Arial" w:cs="Arial"/>
+        </w:rPr>
+        <w:t xml:space="preserve"> khác</w:t>
+      </w:r>
       <w:bookmarkEnd w:id="43"/>
-    </w:p>
-    <w:p>
-      <w:r>
-        <w:t>…</w:t>
-      </w:r>
-    </w:p>
-    <w:p>
-      <w:pPr>
-        <w:pStyle w:val="Heading2"/>
-        <w:rPr>
-          <w:rFonts w:ascii="Arial" w:hAnsi="Arial" w:cs="Arial"/>
-        </w:rPr>
-      </w:pPr>
-      <w:bookmarkStart w:id="44" w:name="_Toc65341502"/>
-      <w:bookmarkStart w:id="45" w:name="_Toc65341527"/>
-      <w:bookmarkStart w:id="46" w:name="_Toc439994690"/>
-      <w:r>
-        <w:rPr>
-          <w:rFonts w:ascii="Arial" w:hAnsi="Arial" w:cs="Arial"/>
-        </w:rPr>
-        <w:t>Các yêu cầu phi chức năng</w:t>
-      </w:r>
-      <w:r>
-        <w:rPr>
-          <w:rFonts w:ascii="Arial" w:hAnsi="Arial" w:cs="Arial"/>
-        </w:rPr>
-        <w:t xml:space="preserve"> khác</w:t>
-      </w:r>
       <w:bookmarkEnd w:id="44"/>
-      <w:bookmarkEnd w:id="45"/>
     </w:p>
     <w:p>
       <w:pPr>
@@ -10116,8 +10058,8 @@
           <w:szCs w:val="26"/>
         </w:rPr>
       </w:pPr>
-      <w:bookmarkStart w:id="47" w:name="_Toc65341528"/>
-      <w:bookmarkEnd w:id="46"/>
+      <w:bookmarkStart w:id="46" w:name="_Toc65341528"/>
+      <w:bookmarkEnd w:id="45"/>
       <w:r>
         <w:rPr>
           <w:rFonts w:asciiTheme="minorHAnsi" w:hAnsiTheme="minorHAnsi" w:cstheme="minorHAnsi"/>
@@ -10136,7 +10078,7 @@
         </w:rPr>
         <w:t>về hiệu suất</w:t>
       </w:r>
-      <w:bookmarkEnd w:id="47"/>
+      <w:bookmarkEnd w:id="46"/>
     </w:p>
     <w:p>
       <w:pPr>
@@ -10267,7 +10209,7 @@
           <w:szCs w:val="26"/>
         </w:rPr>
       </w:pPr>
-      <w:bookmarkStart w:id="48" w:name="_Toc65341529"/>
+      <w:bookmarkStart w:id="47" w:name="_Toc65341529"/>
       <w:r>
         <w:rPr>
           <w:rFonts w:asciiTheme="minorHAnsi" w:hAnsiTheme="minorHAnsi" w:cstheme="minorHAnsi"/>
@@ -10322,7 +10264,7 @@
         </w:rPr>
         <w:t xml:space="preserve"> cậy</w:t>
       </w:r>
-      <w:bookmarkEnd w:id="48"/>
+      <w:bookmarkEnd w:id="47"/>
     </w:p>
     <w:p>
       <w:pPr>
@@ -10444,7 +10386,7 @@
           <w:szCs w:val="26"/>
         </w:rPr>
       </w:pPr>
-      <w:bookmarkStart w:id="49" w:name="_Toc65341530"/>
+      <w:bookmarkStart w:id="48" w:name="_Toc65341530"/>
       <w:r>
         <w:rPr>
           <w:rFonts w:asciiTheme="minorHAnsi" w:hAnsiTheme="minorHAnsi" w:cstheme="minorHAnsi"/>
@@ -10454,7 +10396,7 @@
         </w:rPr>
         <w:t>Yêu cầu về an toàn thông tin</w:t>
       </w:r>
-      <w:bookmarkEnd w:id="49"/>
+      <w:bookmarkEnd w:id="48"/>
     </w:p>
     <w:p>
       <w:pPr>
@@ -10576,7 +10518,7 @@
           <w:szCs w:val="26"/>
         </w:rPr>
       </w:pPr>
-      <w:bookmarkStart w:id="50" w:name="_Toc65341531"/>
+      <w:bookmarkStart w:id="49" w:name="_Toc65341531"/>
       <w:r>
         <w:rPr>
           <w:rFonts w:asciiTheme="minorHAnsi" w:hAnsiTheme="minorHAnsi" w:cstheme="minorHAnsi"/>
@@ -10586,7 +10528,7 @@
         </w:rPr>
         <w:t>Yêu cầu về tính duy trì được</w:t>
       </w:r>
-      <w:bookmarkEnd w:id="50"/>
+      <w:bookmarkEnd w:id="49"/>
     </w:p>
     <w:p>
       <w:pPr>
@@ -10710,7 +10652,7 @@
           <w:highlight w:val="cyan"/>
         </w:rPr>
       </w:pPr>
-      <w:bookmarkStart w:id="51" w:name="_Toc65341532"/>
+      <w:bookmarkStart w:id="50" w:name="_Toc65341532"/>
       <w:r>
         <w:rPr>
           <w:rFonts w:asciiTheme="minorHAnsi" w:hAnsiTheme="minorHAnsi" w:cstheme="minorHAnsi"/>
@@ -10721,7 +10663,7 @@
         </w:rPr>
         <w:t>Yêu cầu về tính khả dụng</w:t>
       </w:r>
-      <w:bookmarkEnd w:id="51"/>
+      <w:bookmarkEnd w:id="50"/>
     </w:p>
     <w:p>
       <w:pPr>
@@ -10840,8 +10782,8 @@
           <w:highlight w:val="yellow"/>
         </w:rPr>
       </w:pPr>
-      <w:bookmarkStart w:id="52" w:name="_Toc65341503"/>
-      <w:bookmarkStart w:id="53" w:name="_Toc65341533"/>
+      <w:bookmarkStart w:id="51" w:name="_Toc65341503"/>
+      <w:bookmarkStart w:id="52" w:name="_Toc65341533"/>
       <w:r>
         <w:rPr>
           <w:rFonts w:ascii="Arial" w:hAnsi="Arial" w:cs="Arial"/>
@@ -10849,8 +10791,8 @@
         </w:rPr>
         <w:t>Các yêu cầu khác</w:t>
       </w:r>
+      <w:bookmarkEnd w:id="51"/>
       <w:bookmarkEnd w:id="52"/>
-      <w:bookmarkEnd w:id="53"/>
     </w:p>
     <w:p>
       <w:pPr>
@@ -10895,8 +10837,8 @@
           <w:rFonts w:ascii="Arial" w:hAnsi="Arial" w:cs="Arial"/>
         </w:rPr>
       </w:pPr>
-      <w:bookmarkStart w:id="54" w:name="_Toc439994697"/>
-      <w:bookmarkStart w:id="55" w:name="_Toc65341504"/>
+      <w:bookmarkStart w:id="53" w:name="_Toc439994697"/>
+      <w:bookmarkStart w:id="54" w:name="_Toc65341504"/>
       <w:r>
         <w:rPr>
           <w:rFonts w:ascii="Arial" w:hAnsi="Arial" w:cs="Arial"/>
@@ -10909,14 +10851,14 @@
         </w:rPr>
         <w:t xml:space="preserve">: </w:t>
       </w:r>
+      <w:bookmarkEnd w:id="53"/>
+      <w:r>
+        <w:rPr>
+          <w:rFonts w:ascii="Arial" w:hAnsi="Arial" w:cs="Arial"/>
+        </w:rPr>
+        <w:t>Các mô hình phân tích</w:t>
+      </w:r>
       <w:bookmarkEnd w:id="54"/>
-      <w:r>
-        <w:rPr>
-          <w:rFonts w:ascii="Arial" w:hAnsi="Arial" w:cs="Arial"/>
-        </w:rPr>
-        <w:t>Các mô hình phân tích</w:t>
-      </w:r>
-      <w:bookmarkEnd w:id="55"/>
     </w:p>
     <w:p>
       <w:pPr>
@@ -10993,8 +10935,8 @@
           <w:rFonts w:ascii="Arial" w:hAnsi="Arial" w:cs="Arial"/>
         </w:rPr>
       </w:pPr>
-      <w:bookmarkStart w:id="56" w:name="_Toc439994698"/>
-      <w:bookmarkStart w:id="57" w:name="_Toc65341505"/>
+      <w:bookmarkStart w:id="55" w:name="_Toc439994698"/>
+      <w:bookmarkStart w:id="56" w:name="_Toc65341505"/>
       <w:r>
         <w:rPr>
           <w:rFonts w:ascii="Arial" w:hAnsi="Arial" w:cs="Arial"/>
@@ -11014,14 +10956,14 @@
         </w:rPr>
         <w:t xml:space="preserve">TBD – Danh sách sẽ </w:t>
       </w:r>
+      <w:bookmarkEnd w:id="55"/>
+      <w:r>
+        <w:rPr>
+          <w:rFonts w:ascii="Arial" w:hAnsi="Arial" w:cs="Arial"/>
+        </w:rPr>
+        <w:t>được xác định</w:t>
+      </w:r>
       <w:bookmarkEnd w:id="56"/>
-      <w:r>
-        <w:rPr>
-          <w:rFonts w:ascii="Arial" w:hAnsi="Arial" w:cs="Arial"/>
-        </w:rPr>
-        <w:t>được xác định</w:t>
-      </w:r>
-      <w:bookmarkEnd w:id="57"/>
     </w:p>
     <w:p>
       <w:pPr>
@@ -11112,7 +11054,7 @@
 </file>
 
 <file path=word/endnotes.xml><?xml version="1.0" encoding="utf-8"?>
-<w:endnotes xmlns:wpc="http://schemas.microsoft.com/office/word/2010/wordprocessingCanvas" xmlns:cx="http://schemas.microsoft.com/office/drawing/2014/chartex" xmlns:cx1="http://schemas.microsoft.com/office/drawing/2015/9/8/chartex" xmlns:mc="http://schemas.openxmlformats.org/markup-compatibility/2006" xmlns:o="urn:schemas-microsoft-com:office:office" xmlns:r="http://schemas.openxmlformats.org/officeDocument/2006/relationships" xmlns:m="http://schemas.openxmlformats.org/officeDocument/2006/math" xmlns:v="urn:schemas-microsoft-com:vml" xmlns:wp14="http://schemas.microsoft.com/office/word/2010/wordprocessingDrawing" xmlns:wp="http://schemas.openxmlformats.org/drawingml/2006/wordprocessingDrawing" xmlns:w10="urn:schemas-microsoft-com:office:word" xmlns:w="http://schemas.openxmlformats.org/wordprocessingml/2006/main" xmlns:w14="http://schemas.microsoft.com/office/word/2010/wordml" xmlns:w15="http://schemas.microsoft.com/office/word/2012/wordml" xmlns:w16se="http://schemas.microsoft.com/office/word/2015/wordml/symex" xmlns:wpg="http://schemas.microsoft.com/office/word/2010/wordprocessingGroup" xmlns:wpi="http://schemas.microsoft.com/office/word/2010/wordprocessingInk" xmlns:wne="http://schemas.microsoft.com/office/word/2006/wordml" xmlns:wps="http://schemas.microsoft.com/office/word/2010/wordprocessingShape" mc:Ignorable="w14 w15 w16se wp14">
+<w:endnotes xmlns:wpc="http://schemas.microsoft.com/office/word/2010/wordprocessingCanvas" xmlns:cx="http://schemas.microsoft.com/office/drawing/2014/chartex" xmlns:cx1="http://schemas.microsoft.com/office/drawing/2015/9/8/chartex" xmlns:cx2="http://schemas.microsoft.com/office/drawing/2015/10/21/chartex" xmlns:cx3="http://schemas.microsoft.com/office/drawing/2016/5/9/chartex" xmlns:cx4="http://schemas.microsoft.com/office/drawing/2016/5/10/chartex" xmlns:cx5="http://schemas.microsoft.com/office/drawing/2016/5/11/chartex" xmlns:cx6="http://schemas.microsoft.com/office/drawing/2016/5/12/chartex" xmlns:cx7="http://schemas.microsoft.com/office/drawing/2016/5/13/chartex" xmlns:cx8="http://schemas.microsoft.com/office/drawing/2016/5/14/chartex" xmlns:mc="http://schemas.openxmlformats.org/markup-compatibility/2006" xmlns:aink="http://schemas.microsoft.com/office/drawing/2016/ink" xmlns:am3d="http://schemas.microsoft.com/office/drawing/2017/model3d" xmlns:o="urn:schemas-microsoft-com:office:office" xmlns:r="http://schemas.openxmlformats.org/officeDocument/2006/relationships" xmlns:m="http://schemas.openxmlformats.org/officeDocument/2006/math" xmlns:v="urn:schemas-microsoft-com:vml" xmlns:wp14="http://schemas.microsoft.com/office/word/2010/wordprocessingDrawing" xmlns:wp="http://schemas.openxmlformats.org/drawingml/2006/wordprocessingDrawing" xmlns:w10="urn:schemas-microsoft-com:office:word" xmlns:w="http://schemas.openxmlformats.org/wordprocessingml/2006/main" xmlns:w14="http://schemas.microsoft.com/office/word/2010/wordml" xmlns:w15="http://schemas.microsoft.com/office/word/2012/wordml" xmlns:w16cex="http://schemas.microsoft.com/office/word/2018/wordml/cex" xmlns:w16cid="http://schemas.microsoft.com/office/word/2016/wordml/cid" xmlns:w16="http://schemas.microsoft.com/office/word/2018/wordml" xmlns:w16sdtdh="http://schemas.microsoft.com/office/word/2020/wordml/sdtdatahash" xmlns:w16se="http://schemas.microsoft.com/office/word/2015/wordml/symex" xmlns:wpg="http://schemas.microsoft.com/office/word/2010/wordprocessingGroup" xmlns:wpi="http://schemas.microsoft.com/office/word/2010/wordprocessingInk" xmlns:wne="http://schemas.microsoft.com/office/word/2006/wordml" xmlns:wps="http://schemas.microsoft.com/office/word/2010/wordprocessingShape" mc:Ignorable="w14 w15 w16se w16cid w16 w16cex w16sdtdh wp14">
   <w:endnote w:type="separator" w:id="-1">
     <w:p>
       <w:r>
@@ -11131,7 +11073,7 @@
 </file>
 
 <file path=word/footer1.xml><?xml version="1.0" encoding="utf-8"?>
-<w:ftr xmlns:wpc="http://schemas.microsoft.com/office/word/2010/wordprocessingCanvas" xmlns:cx="http://schemas.microsoft.com/office/drawing/2014/chartex" xmlns:cx1="http://schemas.microsoft.com/office/drawing/2015/9/8/chartex" xmlns:mc="http://schemas.openxmlformats.org/markup-compatibility/2006" xmlns:o="urn:schemas-microsoft-com:office:office" xmlns:r="http://schemas.openxmlformats.org/officeDocument/2006/relationships" xmlns:m="http://schemas.openxmlformats.org/officeDocument/2006/math" xmlns:v="urn:schemas-microsoft-com:vml" xmlns:wp14="http://schemas.microsoft.com/office/word/2010/wordprocessingDrawing" xmlns:wp="http://schemas.openxmlformats.org/drawingml/2006/wordprocessingDrawing" xmlns:w10="urn:schemas-microsoft-com:office:word" xmlns:w="http://schemas.openxmlformats.org/wordprocessingml/2006/main" xmlns:w14="http://schemas.microsoft.com/office/word/2010/wordml" xmlns:w15="http://schemas.microsoft.com/office/word/2012/wordml" xmlns:w16se="http://schemas.microsoft.com/office/word/2015/wordml/symex" xmlns:wpg="http://schemas.microsoft.com/office/word/2010/wordprocessingGroup" xmlns:wpi="http://schemas.microsoft.com/office/word/2010/wordprocessingInk" xmlns:wne="http://schemas.microsoft.com/office/word/2006/wordml" xmlns:wps="http://schemas.microsoft.com/office/word/2010/wordprocessingShape" mc:Ignorable="w14 w15 w16se wp14">
+<w:ftr xmlns:wpc="http://schemas.microsoft.com/office/word/2010/wordprocessingCanvas" xmlns:cx="http://schemas.microsoft.com/office/drawing/2014/chartex" xmlns:cx1="http://schemas.microsoft.com/office/drawing/2015/9/8/chartex" xmlns:cx2="http://schemas.microsoft.com/office/drawing/2015/10/21/chartex" xmlns:cx3="http://schemas.microsoft.com/office/drawing/2016/5/9/chartex" xmlns:cx4="http://schemas.microsoft.com/office/drawing/2016/5/10/chartex" xmlns:cx5="http://schemas.microsoft.com/office/drawing/2016/5/11/chartex" xmlns:cx6="http://schemas.microsoft.com/office/drawing/2016/5/12/chartex" xmlns:cx7="http://schemas.microsoft.com/office/drawing/2016/5/13/chartex" xmlns:cx8="http://schemas.microsoft.com/office/drawing/2016/5/14/chartex" xmlns:mc="http://schemas.openxmlformats.org/markup-compatibility/2006" xmlns:aink="http://schemas.microsoft.com/office/drawing/2016/ink" xmlns:am3d="http://schemas.microsoft.com/office/drawing/2017/model3d" xmlns:o="urn:schemas-microsoft-com:office:office" xmlns:r="http://schemas.openxmlformats.org/officeDocument/2006/relationships" xmlns:m="http://schemas.openxmlformats.org/officeDocument/2006/math" xmlns:v="urn:schemas-microsoft-com:vml" xmlns:wp14="http://schemas.microsoft.com/office/word/2010/wordprocessingDrawing" xmlns:wp="http://schemas.openxmlformats.org/drawingml/2006/wordprocessingDrawing" xmlns:w10="urn:schemas-microsoft-com:office:word" xmlns:w="http://schemas.openxmlformats.org/wordprocessingml/2006/main" xmlns:w14="http://schemas.microsoft.com/office/word/2010/wordml" xmlns:w15="http://schemas.microsoft.com/office/word/2012/wordml" xmlns:w16cex="http://schemas.microsoft.com/office/word/2018/wordml/cex" xmlns:w16cid="http://schemas.microsoft.com/office/word/2016/wordml/cid" xmlns:w16="http://schemas.microsoft.com/office/word/2018/wordml" xmlns:w16sdtdh="http://schemas.microsoft.com/office/word/2020/wordml/sdtdatahash" xmlns:w16se="http://schemas.microsoft.com/office/word/2015/wordml/symex" xmlns:wpg="http://schemas.microsoft.com/office/word/2010/wordprocessingGroup" xmlns:wpi="http://schemas.microsoft.com/office/word/2010/wordprocessingInk" xmlns:wne="http://schemas.microsoft.com/office/word/2006/wordml" xmlns:wps="http://schemas.microsoft.com/office/word/2010/wordprocessingShape" mc:Ignorable="w14 w15 w16se w16cid w16 w16cex w16sdtdh wp14">
   <w:p>
     <w:pPr>
       <w:pStyle w:val="Footer"/>
@@ -11141,7 +11083,7 @@
 </file>
 
 <file path=word/footnotes.xml><?xml version="1.0" encoding="utf-8"?>
-<w:footnotes xmlns:wpc="http://schemas.microsoft.com/office/word/2010/wordprocessingCanvas" xmlns:cx="http://schemas.microsoft.com/office/drawing/2014/chartex" xmlns:cx1="http://schemas.microsoft.com/office/drawing/2015/9/8/chartex" xmlns:mc="http://schemas.openxmlformats.org/markup-compatibility/2006" xmlns:o="urn:schemas-microsoft-com:office:office" xmlns:r="http://schemas.openxmlformats.org/officeDocument/2006/relationships" xmlns:m="http://schemas.openxmlformats.org/officeDocument/2006/math" xmlns:v="urn:schemas-microsoft-com:vml" xmlns:wp14="http://schemas.microsoft.com/office/word/2010/wordprocessingDrawing" xmlns:wp="http://schemas.openxmlformats.org/drawingml/2006/wordprocessingDrawing" xmlns:w10="urn:schemas-microsoft-com:office:word" xmlns:w="http://schemas.openxmlformats.org/wordprocessingml/2006/main" xmlns:w14="http://schemas.microsoft.com/office/word/2010/wordml" xmlns:w15="http://schemas.microsoft.com/office/word/2012/wordml" xmlns:w16se="http://schemas.microsoft.com/office/word/2015/wordml/symex" xmlns:wpg="http://schemas.microsoft.com/office/word/2010/wordprocessingGroup" xmlns:wpi="http://schemas.microsoft.com/office/word/2010/wordprocessingInk" xmlns:wne="http://schemas.microsoft.com/office/word/2006/wordml" xmlns:wps="http://schemas.microsoft.com/office/word/2010/wordprocessingShape" mc:Ignorable="w14 w15 w16se wp14">
+<w:footnotes xmlns:wpc="http://schemas.microsoft.com/office/word/2010/wordprocessingCanvas" xmlns:cx="http://schemas.microsoft.com/office/drawing/2014/chartex" xmlns:cx1="http://schemas.microsoft.com/office/drawing/2015/9/8/chartex" xmlns:cx2="http://schemas.microsoft.com/office/drawing/2015/10/21/chartex" xmlns:cx3="http://schemas.microsoft.com/office/drawing/2016/5/9/chartex" xmlns:cx4="http://schemas.microsoft.com/office/drawing/2016/5/10/chartex" xmlns:cx5="http://schemas.microsoft.com/office/drawing/2016/5/11/chartex" xmlns:cx6="http://schemas.microsoft.com/office/drawing/2016/5/12/chartex" xmlns:cx7="http://schemas.microsoft.com/office/drawing/2016/5/13/chartex" xmlns:cx8="http://schemas.microsoft.com/office/drawing/2016/5/14/chartex" xmlns:mc="http://schemas.openxmlformats.org/markup-compatibility/2006" xmlns:aink="http://schemas.microsoft.com/office/drawing/2016/ink" xmlns:am3d="http://schemas.microsoft.com/office/drawing/2017/model3d" xmlns:o="urn:schemas-microsoft-com:office:office" xmlns:r="http://schemas.openxmlformats.org/officeDocument/2006/relationships" xmlns:m="http://schemas.openxmlformats.org/officeDocument/2006/math" xmlns:v="urn:schemas-microsoft-com:vml" xmlns:wp14="http://schemas.microsoft.com/office/word/2010/wordprocessingDrawing" xmlns:wp="http://schemas.openxmlformats.org/drawingml/2006/wordprocessingDrawing" xmlns:w10="urn:schemas-microsoft-com:office:word" xmlns:w="http://schemas.openxmlformats.org/wordprocessingml/2006/main" xmlns:w14="http://schemas.microsoft.com/office/word/2010/wordml" xmlns:w15="http://schemas.microsoft.com/office/word/2012/wordml" xmlns:w16cex="http://schemas.microsoft.com/office/word/2018/wordml/cex" xmlns:w16cid="http://schemas.microsoft.com/office/word/2016/wordml/cid" xmlns:w16="http://schemas.microsoft.com/office/word/2018/wordml" xmlns:w16sdtdh="http://schemas.microsoft.com/office/word/2020/wordml/sdtdatahash" xmlns:w16se="http://schemas.microsoft.com/office/word/2015/wordml/symex" xmlns:wpg="http://schemas.microsoft.com/office/word/2010/wordprocessingGroup" xmlns:wpi="http://schemas.microsoft.com/office/word/2010/wordprocessingInk" xmlns:wne="http://schemas.microsoft.com/office/word/2006/wordml" xmlns:wps="http://schemas.microsoft.com/office/word/2010/wordprocessingShape" mc:Ignorable="w14 w15 w16se w16cid w16 w16cex w16sdtdh wp14">
   <w:footnote w:type="separator" w:id="-1">
     <w:p>
       <w:r>
@@ -11160,7 +11102,7 @@
 </file>
 
 <file path=word/header1.xml><?xml version="1.0" encoding="utf-8"?>
-<w:hdr xmlns:wpc="http://schemas.microsoft.com/office/word/2010/wordprocessingCanvas" xmlns:cx="http://schemas.microsoft.com/office/drawing/2014/chartex" xmlns:cx1="http://schemas.microsoft.com/office/drawing/2015/9/8/chartex" xmlns:mc="http://schemas.openxmlformats.org/markup-compatibility/2006" xmlns:o="urn:schemas-microsoft-com:office:office" xmlns:r="http://schemas.openxmlformats.org/officeDocument/2006/relationships" xmlns:m="http://schemas.openxmlformats.org/officeDocument/2006/math" xmlns:v="urn:schemas-microsoft-com:vml" xmlns:wp14="http://schemas.microsoft.com/office/word/2010/wordprocessingDrawing" xmlns:wp="http://schemas.openxmlformats.org/drawingml/2006/wordprocessingDrawing" xmlns:w10="urn:schemas-microsoft-com:office:word" xmlns:w="http://schemas.openxmlformats.org/wordprocessingml/2006/main" xmlns:w14="http://schemas.microsoft.com/office/word/2010/wordml" xmlns:w15="http://schemas.microsoft.com/office/word/2012/wordml" xmlns:w16se="http://schemas.microsoft.com/office/word/2015/wordml/symex" xmlns:wpg="http://schemas.microsoft.com/office/word/2010/wordprocessingGroup" xmlns:wpi="http://schemas.microsoft.com/office/word/2010/wordprocessingInk" xmlns:wne="http://schemas.microsoft.com/office/word/2006/wordml" xmlns:wps="http://schemas.microsoft.com/office/word/2010/wordprocessingShape" mc:Ignorable="w14 w15 w16se wp14">
+<w:hdr xmlns:wpc="http://schemas.microsoft.com/office/word/2010/wordprocessingCanvas" xmlns:cx="http://schemas.microsoft.com/office/drawing/2014/chartex" xmlns:cx1="http://schemas.microsoft.com/office/drawing/2015/9/8/chartex" xmlns:cx2="http://schemas.microsoft.com/office/drawing/2015/10/21/chartex" xmlns:cx3="http://schemas.microsoft.com/office/drawing/2016/5/9/chartex" xmlns:cx4="http://schemas.microsoft.com/office/drawing/2016/5/10/chartex" xmlns:cx5="http://schemas.microsoft.com/office/drawing/2016/5/11/chartex" xmlns:cx6="http://schemas.microsoft.com/office/drawing/2016/5/12/chartex" xmlns:cx7="http://schemas.microsoft.com/office/drawing/2016/5/13/chartex" xmlns:cx8="http://schemas.microsoft.com/office/drawing/2016/5/14/chartex" xmlns:mc="http://schemas.openxmlformats.org/markup-compatibility/2006" xmlns:aink="http://schemas.microsoft.com/office/drawing/2016/ink" xmlns:am3d="http://schemas.microsoft.com/office/drawing/2017/model3d" xmlns:o="urn:schemas-microsoft-com:office:office" xmlns:r="http://schemas.openxmlformats.org/officeDocument/2006/relationships" xmlns:m="http://schemas.openxmlformats.org/officeDocument/2006/math" xmlns:v="urn:schemas-microsoft-com:vml" xmlns:wp14="http://schemas.microsoft.com/office/word/2010/wordprocessingDrawing" xmlns:wp="http://schemas.openxmlformats.org/drawingml/2006/wordprocessingDrawing" xmlns:w10="urn:schemas-microsoft-com:office:word" xmlns:w="http://schemas.openxmlformats.org/wordprocessingml/2006/main" xmlns:w14="http://schemas.microsoft.com/office/word/2010/wordml" xmlns:w15="http://schemas.microsoft.com/office/word/2012/wordml" xmlns:w16cex="http://schemas.microsoft.com/office/word/2018/wordml/cex" xmlns:w16cid="http://schemas.microsoft.com/office/word/2016/wordml/cid" xmlns:w16="http://schemas.microsoft.com/office/word/2018/wordml" xmlns:w16sdtdh="http://schemas.microsoft.com/office/word/2020/wordml/sdtdatahash" xmlns:w16se="http://schemas.microsoft.com/office/word/2015/wordml/symex" xmlns:wpg="http://schemas.microsoft.com/office/word/2010/wordprocessingGroup" xmlns:wpi="http://schemas.microsoft.com/office/word/2010/wordprocessingInk" xmlns:wne="http://schemas.microsoft.com/office/word/2006/wordml" xmlns:wps="http://schemas.microsoft.com/office/word/2010/wordprocessingShape" mc:Ignorable="w14 w15 w16se w16cid w16 w16cex w16sdtdh wp14">
   <w:p>
     <w:pPr>
       <w:pStyle w:val="Header"/>
@@ -11234,7 +11176,7 @@
 </file>
 
 <file path=word/header2.xml><?xml version="1.0" encoding="utf-8"?>
-<w:hdr xmlns:wpc="http://schemas.microsoft.com/office/word/2010/wordprocessingCanvas" xmlns:cx="http://schemas.microsoft.com/office/drawing/2014/chartex" xmlns:cx1="http://schemas.microsoft.com/office/drawing/2015/9/8/chartex" xmlns:mc="http://schemas.openxmlformats.org/markup-compatibility/2006" xmlns:o="urn:schemas-microsoft-com:office:office" xmlns:r="http://schemas.openxmlformats.org/officeDocument/2006/relationships" xmlns:m="http://schemas.openxmlformats.org/officeDocument/2006/math" xmlns:v="urn:schemas-microsoft-com:vml" xmlns:wp14="http://schemas.microsoft.com/office/word/2010/wordprocessingDrawing" xmlns:wp="http://schemas.openxmlformats.org/drawingml/2006/wordprocessingDrawing" xmlns:w10="urn:schemas-microsoft-com:office:word" xmlns:w="http://schemas.openxmlformats.org/wordprocessingml/2006/main" xmlns:w14="http://schemas.microsoft.com/office/word/2010/wordml" xmlns:w15="http://schemas.microsoft.com/office/word/2012/wordml" xmlns:w16se="http://schemas.microsoft.com/office/word/2015/wordml/symex" xmlns:wpg="http://schemas.microsoft.com/office/word/2010/wordprocessingGroup" xmlns:wpi="http://schemas.microsoft.com/office/word/2010/wordprocessingInk" xmlns:wne="http://schemas.microsoft.com/office/word/2006/wordml" xmlns:wps="http://schemas.microsoft.com/office/word/2010/wordprocessingShape" mc:Ignorable="w14 w15 w16se wp14">
+<w:hdr xmlns:wpc="http://schemas.microsoft.com/office/word/2010/wordprocessingCanvas" xmlns:cx="http://schemas.microsoft.com/office/drawing/2014/chartex" xmlns:cx1="http://schemas.microsoft.com/office/drawing/2015/9/8/chartex" xmlns:cx2="http://schemas.microsoft.com/office/drawing/2015/10/21/chartex" xmlns:cx3="http://schemas.microsoft.com/office/drawing/2016/5/9/chartex" xmlns:cx4="http://schemas.microsoft.com/office/drawing/2016/5/10/chartex" xmlns:cx5="http://schemas.microsoft.com/office/drawing/2016/5/11/chartex" xmlns:cx6="http://schemas.microsoft.com/office/drawing/2016/5/12/chartex" xmlns:cx7="http://schemas.microsoft.com/office/drawing/2016/5/13/chartex" xmlns:cx8="http://schemas.microsoft.com/office/drawing/2016/5/14/chartex" xmlns:mc="http://schemas.openxmlformats.org/markup-compatibility/2006" xmlns:aink="http://schemas.microsoft.com/office/drawing/2016/ink" xmlns:am3d="http://schemas.microsoft.com/office/drawing/2017/model3d" xmlns:o="urn:schemas-microsoft-com:office:office" xmlns:r="http://schemas.openxmlformats.org/officeDocument/2006/relationships" xmlns:m="http://schemas.openxmlformats.org/officeDocument/2006/math" xmlns:v="urn:schemas-microsoft-com:vml" xmlns:wp14="http://schemas.microsoft.com/office/word/2010/wordprocessingDrawing" xmlns:wp="http://schemas.openxmlformats.org/drawingml/2006/wordprocessingDrawing" xmlns:w10="urn:schemas-microsoft-com:office:word" xmlns:w="http://schemas.openxmlformats.org/wordprocessingml/2006/main" xmlns:w14="http://schemas.microsoft.com/office/word/2010/wordml" xmlns:w15="http://schemas.microsoft.com/office/word/2012/wordml" xmlns:w16cex="http://schemas.microsoft.com/office/word/2018/wordml/cex" xmlns:w16cid="http://schemas.microsoft.com/office/word/2016/wordml/cid" xmlns:w16="http://schemas.microsoft.com/office/word/2018/wordml" xmlns:w16sdtdh="http://schemas.microsoft.com/office/word/2020/wordml/sdtdatahash" xmlns:w16se="http://schemas.microsoft.com/office/word/2015/wordml/symex" xmlns:wpg="http://schemas.microsoft.com/office/word/2010/wordprocessingGroup" xmlns:wpi="http://schemas.microsoft.com/office/word/2010/wordprocessingInk" xmlns:wne="http://schemas.microsoft.com/office/word/2006/wordml" xmlns:wps="http://schemas.microsoft.com/office/word/2010/wordprocessingShape" mc:Ignorable="w14 w15 w16se w16cid w16 w16cex w16sdtdh wp14">
   <w:p>
     <w:pPr>
       <w:pStyle w:val="Header"/>
@@ -11312,7 +11254,7 @@
 </file>
 
 <file path=word/numbering.xml><?xml version="1.0" encoding="utf-8"?>
-<w:numbering xmlns:wpc="http://schemas.microsoft.com/office/word/2010/wordprocessingCanvas" xmlns:cx="http://schemas.microsoft.com/office/drawing/2014/chartex" xmlns:cx1="http://schemas.microsoft.com/office/drawing/2015/9/8/chartex" xmlns:mc="http://schemas.openxmlformats.org/markup-compatibility/2006" xmlns:o="urn:schemas-microsoft-com:office:office" xmlns:r="http://schemas.openxmlformats.org/officeDocument/2006/relationships" xmlns:m="http://schemas.openxmlformats.org/officeDocument/2006/math" xmlns:v="urn:schemas-microsoft-com:vml" xmlns:wp14="http://schemas.microsoft.com/office/word/2010/wordprocessingDrawing" xmlns:wp="http://schemas.openxmlformats.org/drawingml/2006/wordprocessingDrawing" xmlns:w10="urn:schemas-microsoft-com:office:word" xmlns:w="http://schemas.openxmlformats.org/wordprocessingml/2006/main" xmlns:w14="http://schemas.microsoft.com/office/word/2010/wordml" xmlns:w15="http://schemas.microsoft.com/office/word/2012/wordml" xmlns:w16se="http://schemas.microsoft.com/office/word/2015/wordml/symex" xmlns:wpg="http://schemas.microsoft.com/office/word/2010/wordprocessingGroup" xmlns:wpi="http://schemas.microsoft.com/office/word/2010/wordprocessingInk" xmlns:wne="http://schemas.microsoft.com/office/word/2006/wordml" xmlns:wps="http://schemas.microsoft.com/office/word/2010/wordprocessingShape" mc:Ignorable="w14 w15 w16se wp14">
+<w:numbering xmlns:wpc="http://schemas.microsoft.com/office/word/2010/wordprocessingCanvas" xmlns:cx="http://schemas.microsoft.com/office/drawing/2014/chartex" xmlns:cx1="http://schemas.microsoft.com/office/drawing/2015/9/8/chartex" xmlns:cx2="http://schemas.microsoft.com/office/drawing/2015/10/21/chartex" xmlns:cx3="http://schemas.microsoft.com/office/drawing/2016/5/9/chartex" xmlns:cx4="http://schemas.microsoft.com/office/drawing/2016/5/10/chartex" xmlns:cx5="http://schemas.microsoft.com/office/drawing/2016/5/11/chartex" xmlns:cx6="http://schemas.microsoft.com/office/drawing/2016/5/12/chartex" xmlns:cx7="http://schemas.microsoft.com/office/drawing/2016/5/13/chartex" xmlns:cx8="http://schemas.microsoft.com/office/drawing/2016/5/14/chartex" xmlns:mc="http://schemas.openxmlformats.org/markup-compatibility/2006" xmlns:aink="http://schemas.microsoft.com/office/drawing/2016/ink" xmlns:am3d="http://schemas.microsoft.com/office/drawing/2017/model3d" xmlns:o="urn:schemas-microsoft-com:office:office" xmlns:r="http://schemas.openxmlformats.org/officeDocument/2006/relationships" xmlns:m="http://schemas.openxmlformats.org/officeDocument/2006/math" xmlns:v="urn:schemas-microsoft-com:vml" xmlns:wp14="http://schemas.microsoft.com/office/word/2010/wordprocessingDrawing" xmlns:wp="http://schemas.openxmlformats.org/drawingml/2006/wordprocessingDrawing" xmlns:w10="urn:schemas-microsoft-com:office:word" xmlns:w="http://schemas.openxmlformats.org/wordprocessingml/2006/main" xmlns:w14="http://schemas.microsoft.com/office/word/2010/wordml" xmlns:w15="http://schemas.microsoft.com/office/word/2012/wordml" xmlns:w16cex="http://schemas.microsoft.com/office/word/2018/wordml/cex" xmlns:w16cid="http://schemas.microsoft.com/office/word/2016/wordml/cid" xmlns:w16="http://schemas.microsoft.com/office/word/2018/wordml" xmlns:w16sdtdh="http://schemas.microsoft.com/office/word/2020/wordml/sdtdatahash" xmlns:w16se="http://schemas.microsoft.com/office/word/2015/wordml/symex" xmlns:wpg="http://schemas.microsoft.com/office/word/2010/wordprocessingGroup" xmlns:wpi="http://schemas.microsoft.com/office/word/2010/wordprocessingInk" xmlns:wne="http://schemas.microsoft.com/office/word/2006/wordml" xmlns:wps="http://schemas.microsoft.com/office/word/2010/wordprocessingShape" mc:Ignorable="w14 w15 w16se w16cid w16 w16cex w16sdtdh wp14">
   <w:abstractNum w:abstractNumId="0" w15:restartNumberingAfterBreak="0">
     <w:nsid w:val="FFFFFFFB"/>
     <w:multiLevelType w:val="multilevel"/>
@@ -12236,7 +12178,7 @@
 </file>
 
 <file path=word/styles.xml><?xml version="1.0" encoding="utf-8"?>
-<w:styles xmlns:mc="http://schemas.openxmlformats.org/markup-compatibility/2006" xmlns:r="http://schemas.openxmlformats.org/officeDocument/2006/relationships" xmlns:w="http://schemas.openxmlformats.org/wordprocessingml/2006/main" xmlns:w14="http://schemas.microsoft.com/office/word/2010/wordml" xmlns:w15="http://schemas.microsoft.com/office/word/2012/wordml" xmlns:w16se="http://schemas.microsoft.com/office/word/2015/wordml/symex" mc:Ignorable="w14 w15 w16se">
+<w:styles xmlns:mc="http://schemas.openxmlformats.org/markup-compatibility/2006" xmlns:r="http://schemas.openxmlformats.org/officeDocument/2006/relationships" xmlns:w="http://schemas.openxmlformats.org/wordprocessingml/2006/main" xmlns:w14="http://schemas.microsoft.com/office/word/2010/wordml" xmlns:w15="http://schemas.microsoft.com/office/word/2012/wordml" xmlns:w16cex="http://schemas.microsoft.com/office/word/2018/wordml/cex" xmlns:w16cid="http://schemas.microsoft.com/office/word/2016/wordml/cid" xmlns:w16="http://schemas.microsoft.com/office/word/2018/wordml" xmlns:w16sdtdh="http://schemas.microsoft.com/office/word/2020/wordml/sdtdatahash" xmlns:w16se="http://schemas.microsoft.com/office/word/2015/wordml/symex" mc:Ignorable="w14 w15 w16se w16cid w16 w16cex w16sdtdh">
   <w:docDefaults>
     <w:rPrDefault>
       <w:rPr>
@@ -12246,7 +12188,7 @@
     </w:rPrDefault>
     <w:pPrDefault/>
   </w:docDefaults>
-  <w:latentStyles w:defLockedState="0" w:defUIPriority="0" w:defSemiHidden="0" w:defUnhideWhenUsed="0" w:defQFormat="0" w:count="371">
+  <w:latentStyles w:defLockedState="0" w:defUIPriority="0" w:defSemiHidden="0" w:defUnhideWhenUsed="0" w:defQFormat="0" w:count="376">
     <w:lsdException w:name="Normal" w:qFormat="1"/>
     <w:lsdException w:name="heading 1" w:qFormat="1"/>
     <w:lsdException w:name="heading 2" w:qFormat="1"/>
@@ -12267,7 +12209,6 @@
     <w:lsdException w:name="Strong" w:qFormat="1"/>
     <w:lsdException w:name="Emphasis" w:uiPriority="20" w:qFormat="1"/>
     <w:lsdException w:name="HTML Keyboard" w:semiHidden="1" w:unhideWhenUsed="1"/>
-    <w:lsdException w:name="Normal Table" w:semiHidden="1" w:unhideWhenUsed="1"/>
     <w:lsdException w:name="annotation subject" w:semiHidden="1" w:unhideWhenUsed="1"/>
     <w:lsdException w:name="No List" w:semiHidden="1" w:unhideWhenUsed="1"/>
     <w:lsdException w:name="Outline List 1" w:semiHidden="1" w:unhideWhenUsed="1"/>
@@ -12310,11 +12251,8 @@
     <w:lsdException w:name="Table Contemporary" w:semiHidden="1" w:unhideWhenUsed="1"/>
     <w:lsdException w:name="Table Elegant" w:semiHidden="1" w:unhideWhenUsed="1"/>
     <w:lsdException w:name="Table Professional" w:semiHidden="1" w:unhideWhenUsed="1"/>
-    <w:lsdException w:name="Table Subtle 1" w:semiHidden="1" w:unhideWhenUsed="1"/>
     <w:lsdException w:name="Table Subtle 2" w:semiHidden="1" w:unhideWhenUsed="1"/>
     <w:lsdException w:name="Table Web 1" w:semiHidden="1" w:unhideWhenUsed="1"/>
-    <w:lsdException w:name="Table Web 2" w:semiHidden="1" w:unhideWhenUsed="1"/>
-    <w:lsdException w:name="Table Web 3" w:semiHidden="1" w:unhideWhenUsed="1"/>
     <w:lsdException w:name="Balloon Text" w:semiHidden="1" w:unhideWhenUsed="1"/>
     <w:lsdException w:name="Table Theme" w:semiHidden="1" w:unhideWhenUsed="1"/>
     <w:lsdException w:name="Placeholder Text" w:semiHidden="1" w:uiPriority="99"/>
@@ -12532,6 +12470,11 @@
     <w:lsdException w:name="List Table 5 Dark Accent 6" w:uiPriority="50"/>
     <w:lsdException w:name="List Table 6 Colorful Accent 6" w:uiPriority="51"/>
     <w:lsdException w:name="List Table 7 Colorful Accent 6" w:uiPriority="52"/>
+    <w:lsdException w:name="Mention" w:semiHidden="1" w:uiPriority="99" w:unhideWhenUsed="1"/>
+    <w:lsdException w:name="Smart Hyperlink" w:semiHidden="1" w:uiPriority="99" w:unhideWhenUsed="1"/>
+    <w:lsdException w:name="Hashtag" w:semiHidden="1" w:uiPriority="99" w:unhideWhenUsed="1"/>
+    <w:lsdException w:name="Unresolved Mention" w:semiHidden="1" w:uiPriority="99" w:unhideWhenUsed="1"/>
+    <w:lsdException w:name="Smart Link" w:semiHidden="1" w:uiPriority="99" w:unhideWhenUsed="1"/>
   </w:latentStyles>
   <w:style w:type="paragraph" w:default="1" w:styleId="Normal">
     <w:name w:val="Normal"/>
